--- a/Dokumentacija-Tim-SIM-PiS-Sustav za sim kartice.docx
+++ b/Dokumentacija-Tim-SIM-PiS-Sustav za sim kartice.docx
@@ -3172,8 +3172,6 @@
             </w:rPr>
             <w:t>SADRŽAJ</w:t>
           </w:r>
-          <w:bookmarkStart w:id="8" w:name="_GoBack"/>
-          <w:bookmarkEnd w:id="8"/>
         </w:p>
         <w:p>
           <w:pPr>
@@ -4840,7 +4838,7 @@
           <w:lang w:val="hr-HR"/>
         </w:rPr>
       </w:pPr>
-      <w:bookmarkStart w:id="9" w:name="_Toc536397088"/>
+      <w:bookmarkStart w:id="8" w:name="_Toc536397088"/>
       <w:r>
         <w:rPr>
           <w:rFonts w:ascii="Calibri" w:eastAsia="Calibri" w:hAnsi="Calibri" w:cs="Calibri"/>
@@ -4880,7 +4878,7 @@
         </w:rPr>
         <w:t>UVOD</w:t>
       </w:r>
-      <w:bookmarkEnd w:id="9"/>
+      <w:bookmarkEnd w:id="8"/>
     </w:p>
     <w:p>
       <w:pPr>
@@ -4924,7 +4922,7 @@
           <w:lang w:val="hr-HR"/>
         </w:rPr>
       </w:pPr>
-      <w:bookmarkStart w:id="10" w:name="_Toc536397089"/>
+      <w:bookmarkStart w:id="9" w:name="_Toc536397089"/>
       <w:r>
         <w:rPr>
           <w:rFonts w:ascii="Calibri" w:eastAsia="Calibri" w:hAnsi="Calibri" w:cs="Calibri"/>
@@ -4934,8 +4932,8 @@
         </w:rPr>
         <w:t>2</w:t>
       </w:r>
-      <w:bookmarkStart w:id="11" w:name="_Toc220170434"/>
-      <w:bookmarkEnd w:id="11"/>
+      <w:bookmarkStart w:id="10" w:name="_Toc220170434"/>
+      <w:bookmarkEnd w:id="10"/>
       <w:r>
         <w:rPr>
           <w:i w:val="0"/>
@@ -4964,7 +4962,7 @@
         </w:rPr>
         <w:t>ANALIZA</w:t>
       </w:r>
-      <w:bookmarkEnd w:id="10"/>
+      <w:bookmarkEnd w:id="9"/>
     </w:p>
     <w:p>
       <w:pPr>
@@ -4976,7 +4974,7 @@
           <w:lang w:val="hr-HR"/>
         </w:rPr>
       </w:pPr>
-      <w:bookmarkStart w:id="12" w:name="_Toc536397090"/>
+      <w:bookmarkStart w:id="11" w:name="_Toc536397090"/>
       <w:r>
         <w:rPr>
           <w:rFonts w:ascii="Calibri" w:eastAsia="Calibri" w:hAnsi="Calibri" w:cs="Calibri"/>
@@ -5013,7 +5011,7 @@
         </w:rPr>
         <w:t>Što je naša aplikacija</w:t>
       </w:r>
-      <w:bookmarkEnd w:id="12"/>
+      <w:bookmarkEnd w:id="11"/>
     </w:p>
     <w:p>
       <w:pPr>
@@ -5046,7 +5044,7 @@
           <w:lang w:val="hr-HR"/>
         </w:rPr>
       </w:pPr>
-      <w:bookmarkStart w:id="13" w:name="_Toc536397091"/>
+      <w:bookmarkStart w:id="12" w:name="_Toc536397091"/>
       <w:r>
         <w:rPr>
           <w:rFonts w:ascii="Calibri" w:eastAsia="Calibri" w:hAnsi="Calibri" w:cs="Calibri"/>
@@ -5082,7 +5080,7 @@
         </w:rPr>
         <w:t>Sigurnost</w:t>
       </w:r>
-      <w:bookmarkEnd w:id="13"/>
+      <w:bookmarkEnd w:id="12"/>
     </w:p>
     <w:p>
       <w:pPr>
@@ -5131,7 +5129,7 @@
           <w:szCs w:val="34"/>
         </w:rPr>
       </w:pPr>
-      <w:bookmarkStart w:id="14" w:name="_Toc536397092"/>
+      <w:bookmarkStart w:id="13" w:name="_Toc536397092"/>
       <w:r>
         <w:rPr>
           <w:rFonts w:ascii="Calibri" w:eastAsia="Calibri" w:hAnsi="Calibri" w:cs="Calibri"/>
@@ -5157,8 +5155,8 @@
         </w:rPr>
         <w:t xml:space="preserve">          </w:t>
       </w:r>
-      <w:bookmarkStart w:id="15" w:name="_Toc220170440"/>
-      <w:bookmarkEnd w:id="15"/>
+      <w:bookmarkStart w:id="14" w:name="_Toc220170440"/>
+      <w:bookmarkEnd w:id="14"/>
       <w:r>
         <w:rPr>
           <w:rFonts w:ascii="Calibri" w:eastAsia="Calibri" w:hAnsi="Calibri" w:cs="Calibri"/>
@@ -5168,7 +5166,7 @@
         </w:rPr>
         <w:t>Specifikacija zahtjeva</w:t>
       </w:r>
-      <w:bookmarkEnd w:id="14"/>
+      <w:bookmarkEnd w:id="13"/>
       <w:r>
         <w:rPr>
           <w:sz w:val="34"/>
@@ -5186,7 +5184,7 @@
           <w:i w:val="0"/>
         </w:rPr>
       </w:pPr>
-      <w:bookmarkStart w:id="16" w:name="_Toc536397093"/>
+      <w:bookmarkStart w:id="15" w:name="_Toc536397093"/>
       <w:r>
         <w:rPr>
           <w:rFonts w:ascii="Calibri" w:eastAsia="Calibri" w:hAnsi="Calibri" w:cs="Calibri"/>
@@ -5210,8 +5208,8 @@
         </w:rPr>
         <w:t xml:space="preserve">       </w:t>
       </w:r>
-      <w:bookmarkStart w:id="17" w:name="_Toc220170441"/>
-      <w:bookmarkEnd w:id="17"/>
+      <w:bookmarkStart w:id="16" w:name="_Toc220170441"/>
+      <w:bookmarkEnd w:id="16"/>
       <w:r>
         <w:rPr>
           <w:rFonts w:ascii="Calibri" w:eastAsia="Calibri" w:hAnsi="Calibri" w:cs="Calibri"/>
@@ -5221,7 +5219,7 @@
         </w:rPr>
         <w:t>Funkcionalni zahtjevi</w:t>
       </w:r>
-      <w:bookmarkEnd w:id="16"/>
+      <w:bookmarkEnd w:id="15"/>
       <w:r>
         <w:rPr>
           <w:i w:val="0"/>
@@ -5240,7 +5238,7 @@
           <w:szCs w:val="26"/>
         </w:rPr>
       </w:pPr>
-      <w:bookmarkStart w:id="18" w:name="_Toc536397094"/>
+      <w:bookmarkStart w:id="17" w:name="_Toc536397094"/>
       <w:r>
         <w:rPr>
           <w:rFonts w:ascii="Calibri" w:eastAsia="Calibri" w:hAnsi="Calibri" w:cs="Calibri"/>
@@ -5268,8 +5266,8 @@
         </w:rPr>
         <w:t xml:space="preserve">       </w:t>
       </w:r>
-      <w:bookmarkStart w:id="19" w:name="_Toc220170439"/>
-      <w:bookmarkEnd w:id="19"/>
+      <w:bookmarkStart w:id="18" w:name="_Toc220170439"/>
+      <w:bookmarkEnd w:id="18"/>
       <w:r>
         <w:rPr>
           <w:rFonts w:ascii="Calibri" w:eastAsia="Calibri" w:hAnsi="Calibri" w:cs="Calibri"/>
@@ -5289,7 +5287,7 @@
         </w:rPr>
         <w:t>aktivnosti</w:t>
       </w:r>
-      <w:bookmarkEnd w:id="18"/>
+      <w:bookmarkEnd w:id="17"/>
       <w:r>
         <w:rPr>
           <w:i w:val="0"/>
@@ -5311,55 +5309,33 @@
           <w:noProof/>
           <w:lang w:val="en-US"/>
         </w:rPr>
-        <w:drawing>
-          <wp:inline distT="0" distB="0" distL="0" distR="0">
-            <wp:extent cx="5943600" cy="2981325"/>
-            <wp:effectExtent l="0" t="0" r="0" b="9525"/>
-            <wp:docPr id="4" name="Picture 4"/>
-            <wp:cNvGraphicFramePr>
-              <a:graphicFrameLocks xmlns:a="http://schemas.openxmlformats.org/drawingml/2006/main" noChangeAspect="1"/>
-            </wp:cNvGraphicFramePr>
-            <a:graphic xmlns:a="http://schemas.openxmlformats.org/drawingml/2006/main">
-              <a:graphicData uri="http://schemas.openxmlformats.org/drawingml/2006/picture">
-                <pic:pic xmlns:pic="http://schemas.openxmlformats.org/drawingml/2006/picture">
-                  <pic:nvPicPr>
-                    <pic:cNvPr id="0" name="Picture 1"/>
-                    <pic:cNvPicPr>
-                      <a:picLocks noChangeAspect="1" noChangeArrowheads="1"/>
-                    </pic:cNvPicPr>
-                  </pic:nvPicPr>
-                  <pic:blipFill>
-                    <a:blip r:embed="rId13">
-                      <a:extLst>
-                        <a:ext uri="{28A0092B-C50C-407E-A947-70E740481C1C}">
-                          <a14:useLocalDpi xmlns:a14="http://schemas.microsoft.com/office/drawing/2010/main" val="0"/>
-                        </a:ext>
-                      </a:extLst>
-                    </a:blip>
-                    <a:srcRect/>
-                    <a:stretch>
-                      <a:fillRect/>
-                    </a:stretch>
-                  </pic:blipFill>
-                  <pic:spPr bwMode="auto">
-                    <a:xfrm>
-                      <a:off x="0" y="0"/>
-                      <a:ext cx="5943600" cy="2981325"/>
-                    </a:xfrm>
-                    <a:prstGeom prst="rect">
-                      <a:avLst/>
-                    </a:prstGeom>
-                    <a:noFill/>
-                    <a:ln>
-                      <a:noFill/>
-                    </a:ln>
-                  </pic:spPr>
-                </pic:pic>
-              </a:graphicData>
-            </a:graphic>
-          </wp:inline>
-        </w:drawing>
+        <w:pict>
+          <v:shapetype id="_x0000_t75" coordsize="21600,21600" o:spt="75" o:preferrelative="t" path="m@4@5l@4@11@9@11@9@5xe" filled="f" stroked="f">
+            <v:stroke joinstyle="miter"/>
+            <v:formulas>
+              <v:f eqn="if lineDrawn pixelLineWidth 0"/>
+              <v:f eqn="sum @0 1 0"/>
+              <v:f eqn="sum 0 0 @1"/>
+              <v:f eqn="prod @2 1 2"/>
+              <v:f eqn="prod @3 21600 pixelWidth"/>
+              <v:f eqn="prod @3 21600 pixelHeight"/>
+              <v:f eqn="sum @0 0 1"/>
+              <v:f eqn="prod @6 1 2"/>
+              <v:f eqn="prod @7 21600 pixelWidth"/>
+              <v:f eqn="sum @8 21600 0"/>
+              <v:f eqn="prod @7 21600 pixelHeight"/>
+              <v:f eqn="sum @10 21600 0"/>
+            </v:formulas>
+            <v:path o:extrusionok="f" gradientshapeok="t" o:connecttype="rect"/>
+            <o:lock v:ext="edit" aspectratio="t"/>
+          </v:shapetype>
+          <v:shape id="_x0000_i1025" type="#_x0000_t75" style="width:467.25pt;height:360.75pt">
+            <v:imagedata r:id="rId13" o:title="Dijagram aktivnosti"/>
+          </v:shape>
+        </w:pict>
       </w:r>
+      <w:bookmarkStart w:id="19" w:name="_GoBack"/>
+      <w:bookmarkEnd w:id="19"/>
       <w:r>
         <w:rPr>
           <w:rFonts w:ascii="Calibri" w:eastAsia="Calibri" w:hAnsi="Calibri" w:cs="Calibri"/>
@@ -5463,6 +5439,7 @@
           <w:sz w:val="27"/>
           <w:lang w:val="hr-HR"/>
         </w:rPr>
+        <w:lastRenderedPageBreak/>
         <w:t>3</w:t>
       </w:r>
       <w:r>
@@ -5561,15 +5538,7 @@
           <w:rFonts w:ascii="Calibri" w:eastAsia="Calibri" w:hAnsi="Calibri" w:cs="Calibri"/>
           <w:lang w:val="hr-HR"/>
         </w:rPr>
-        <w:t xml:space="preserve">Sučelje sadrži jednostavan nav bar iz kojeg se moguće u svakom trenutku odjaviti s računa i navigirati na određene stranice (Sims,Korisnici ili Moderator).Na ulaz u bilo koje od komponenti otvara se na sredini tablica u čijim se redcima nalaze podaci o tim entitetima ,a na kraju redka CRUD operacije. S lijeve strane </w:t>
-      </w:r>
-      <w:r>
-        <w:rPr>
-          <w:rFonts w:ascii="Calibri" w:eastAsia="Calibri" w:hAnsi="Calibri" w:cs="Calibri"/>
-          <w:lang w:val="hr-HR"/>
-        </w:rPr>
-        <w:lastRenderedPageBreak/>
-        <w:t>se nalazi filter za sortiranje podataka prema određenim svojstvima. Prilikom klika na bilo koju CRUD operaciju iskače dijalog u kojem se popunjuju podaci.</w:t>
+        <w:t>Sučelje sadrži jednostavan nav bar iz kojeg se moguće u svakom trenutku odjaviti s računa i navigirati na određene stranice (Sims,Korisnici ili Moderator).Na ulaz u bilo koje od komponenti otvara se na sredini tablica u čijim se redcima nalaze podaci o tim entitetima ,a na kraju redka CRUD operacije. S lijeve strane se nalazi filter za sortiranje podataka prema određenim svojstvima. Prilikom klika na bilo koju CRUD operaciju iskače dijalog u kojem se popunjuju podaci.</w:t>
       </w:r>
     </w:p>
     <w:p>
@@ -6034,6 +6003,7 @@
         <w:rPr>
           <w:i w:val="0"/>
         </w:rPr>
+        <w:lastRenderedPageBreak/>
         <w:t xml:space="preserve"> </w:t>
       </w:r>
     </w:p>
@@ -6186,6 +6156,7 @@
           <w:noProof/>
           <w:lang w:val="en-US"/>
         </w:rPr>
+        <w:lastRenderedPageBreak/>
         <w:drawing>
           <wp:inline distT="0" distB="0" distL="0" distR="0">
             <wp:extent cx="5467350" cy="4686300"/>
@@ -6330,7 +6301,6 @@
               <w:rPr>
                 <w:lang w:val="hr-HR"/>
               </w:rPr>
-              <w:lastRenderedPageBreak/>
               <w:t>Use Case Name:</w:t>
             </w:r>
           </w:p>
@@ -6621,6 +6591,7 @@
               <w:rPr>
                 <w:lang w:val="hr-HR"/>
               </w:rPr>
+              <w:lastRenderedPageBreak/>
               <w:t>Trigger:</w:t>
             </w:r>
           </w:p>
@@ -7301,7 +7272,6 @@
               <w:rPr>
                 <w:lang w:val="hr-HR"/>
               </w:rPr>
-              <w:lastRenderedPageBreak/>
               <w:t>Preconditions:</w:t>
             </w:r>
           </w:p>
@@ -7550,6 +7520,7 @@
               <w:rPr>
                 <w:lang w:val="hr-HR"/>
               </w:rPr>
+              <w:lastRenderedPageBreak/>
               <w:t>Use Case Name:</w:t>
             </w:r>
           </w:p>
@@ -8300,7 +8271,6 @@
           <w:szCs w:val="34"/>
           <w:lang w:val="hr-HR"/>
         </w:rPr>
-        <w:lastRenderedPageBreak/>
         <w:t>5</w:t>
       </w:r>
       <w:r>
@@ -8347,6 +8317,7 @@
           <w:noProof/>
           <w:lang w:val="en-US"/>
         </w:rPr>
+        <w:lastRenderedPageBreak/>
         <w:drawing>
           <wp:inline distT="0" distB="0" distL="0" distR="0">
             <wp:extent cx="5905500" cy="4572000"/>
@@ -8587,7 +8558,6 @@
           <w:noProof/>
           <w:lang w:val="hr-HR"/>
         </w:rPr>
-        <w:lastRenderedPageBreak/>
         <w:t>User</w:t>
       </w:r>
     </w:p>
@@ -8781,6 +8751,7 @@
                 <w:sz w:val="20"/>
                 <w:lang w:val="hr-HR"/>
               </w:rPr>
+              <w:lastRenderedPageBreak/>
               <w:t>ID</w:t>
             </w:r>
           </w:p>
@@ -11373,7 +11344,6 @@
                 <w:szCs w:val="18"/>
                 <w:lang w:val="hr-HR"/>
               </w:rPr>
-              <w:lastRenderedPageBreak/>
               <w:t>simnumber</w:t>
             </w:r>
           </w:p>
@@ -11496,6 +11466,7 @@
                 <w:szCs w:val="18"/>
                 <w:lang w:val="hr-HR"/>
               </w:rPr>
+              <w:lastRenderedPageBreak/>
               <w:t>msisdn</w:t>
             </w:r>
           </w:p>
@@ -18028,7 +17999,7 @@
   <a:extraClrSchemeLst/>
   <a:extLst>
     <a:ext uri="{05A4C25C-085E-4340-85A3-A5531E510DB2}">
-      <thm15:themeFamily xmlns="" xmlns:thm15="http://schemas.microsoft.com/office/thememl/2012/main" name="Office Theme" id="{62F939B6-93AF-4DB8-9C6B-D6C7DFDC589F}" vid="{4A3C46E8-61CC-4603-A589-7422A47A8E4A}"/>
+      <thm15:themeFamily xmlns:thm15="http://schemas.microsoft.com/office/thememl/2012/main" xmlns="" name="Office Theme" id="{62F939B6-93AF-4DB8-9C6B-D6C7DFDC589F}" vid="{4A3C46E8-61CC-4603-A589-7422A47A8E4A}"/>
     </a:ext>
   </a:extLst>
 </a:theme>

--- a/Dokumentacija-Tim-SIM-PiS-Sustav za sim kartice.docx
+++ b/Dokumentacija-Tim-SIM-PiS-Sustav za sim kartice.docx
@@ -1,6 +1,6 @@
 
 <file path=word/document.xml><?xml version="1.0" encoding="utf-8"?>
-<w:document xmlns:wpc="http://schemas.microsoft.com/office/word/2010/wordprocessingCanvas" xmlns:mc="http://schemas.openxmlformats.org/markup-compatibility/2006" xmlns:o="urn:schemas-microsoft-com:office:office" xmlns:r="http://schemas.openxmlformats.org/officeDocument/2006/relationships" xmlns:m="http://schemas.openxmlformats.org/officeDocument/2006/math" xmlns:v="urn:schemas-microsoft-com:vml" xmlns:wp14="http://schemas.microsoft.com/office/word/2010/wordprocessingDrawing" xmlns:wp="http://schemas.openxmlformats.org/drawingml/2006/wordprocessingDrawing" xmlns:w10="urn:schemas-microsoft-com:office:word" xmlns:w="http://schemas.openxmlformats.org/wordprocessingml/2006/main" xmlns:w14="http://schemas.microsoft.com/office/word/2010/wordml" xmlns:wpg="http://schemas.microsoft.com/office/word/2010/wordprocessingGroup" xmlns:wpi="http://schemas.microsoft.com/office/word/2010/wordprocessingInk" xmlns:wne="http://schemas.microsoft.com/office/word/2006/wordml" xmlns:wps="http://schemas.microsoft.com/office/word/2010/wordprocessingShape" mc:Ignorable="w14 wp14">
+<w:document xmlns:wpc="http://schemas.microsoft.com/office/word/2010/wordprocessingCanvas" xmlns:mc="http://schemas.openxmlformats.org/markup-compatibility/2006" xmlns:o="urn:schemas-microsoft-com:office:office" xmlns:r="http://schemas.openxmlformats.org/officeDocument/2006/relationships" xmlns:m="http://schemas.openxmlformats.org/officeDocument/2006/math" xmlns:v="urn:schemas-microsoft-com:vml" xmlns:wp14="http://schemas.microsoft.com/office/word/2010/wordprocessingDrawing" xmlns:wp="http://schemas.openxmlformats.org/drawingml/2006/wordprocessingDrawing" xmlns:w10="urn:schemas-microsoft-com:office:word" xmlns:w="http://schemas.openxmlformats.org/wordprocessingml/2006/main" xmlns:w14="http://schemas.microsoft.com/office/word/2010/wordml" xmlns:w15="http://schemas.microsoft.com/office/word/2012/wordml" xmlns:wpg="http://schemas.microsoft.com/office/word/2010/wordprocessingGroup" xmlns:wpi="http://schemas.microsoft.com/office/word/2010/wordprocessingInk" xmlns:wne="http://schemas.microsoft.com/office/word/2006/wordml" xmlns:wps="http://schemas.microsoft.com/office/word/2010/wordprocessingShape" mc:Ignorable="w14 w15 wp14">
   <w:body>
     <w:p>
       <w:pPr>
@@ -32,7 +32,7 @@
                     <pic:cNvPicPr/>
                   </pic:nvPicPr>
                   <pic:blipFill>
-                    <a:blip r:embed="rId8">
+                    <a:blip r:embed="rId7">
                       <a:extLst>
                         <a:ext uri="{28A0092B-C50C-407E-A947-70E740481C1C}">
                           <a14:useLocalDpi xmlns:a14="http://schemas.microsoft.com/office/drawing/2010/main" val="0"/>
@@ -92,7 +92,7 @@
                     <pic:cNvPicPr/>
                   </pic:nvPicPr>
                   <pic:blipFill>
-                    <a:blip r:embed="rId9">
+                    <a:blip r:embed="rId8">
                       <a:extLst>
                         <a:ext uri="{28A0092B-C50C-407E-A947-70E740481C1C}">
                           <a14:useLocalDpi xmlns:a14="http://schemas.microsoft.com/office/drawing/2010/main" val="0"/>
@@ -152,7 +152,7 @@
                     <pic:cNvPicPr/>
                   </pic:nvPicPr>
                   <pic:blipFill>
-                    <a:blip r:embed="rId10">
+                    <a:blip r:embed="rId9">
                       <a:extLst>
                         <a:ext uri="{28A0092B-C50C-407E-A947-70E740481C1C}">
                           <a14:useLocalDpi xmlns:a14="http://schemas.microsoft.com/office/drawing/2010/main" val="0"/>
@@ -443,7 +443,7 @@
           <w:lang w:val="hr-HR"/>
         </w:rPr>
         <w:sectPr>
-          <w:headerReference w:type="default" r:id="rId11"/>
+          <w:headerReference w:type="default" r:id="rId10"/>
           <w:pgSz w:w="12240" w:h="15840"/>
           <w:pgMar w:top="1440" w:right="1440" w:bottom="1440" w:left="1440" w:header="720" w:footer="720" w:gutter="0"/>
           <w:cols w:space="720"/>
@@ -2759,7 +2759,7 @@
                 <w:sz w:val="20"/>
               </w:rPr>
             </w:pPr>
-            <w:hyperlink r:id="rId12" w:history="1">
+            <w:hyperlink r:id="rId11" w:history="1">
               <w:r>
                 <w:rPr>
                   <w:rStyle w:val="Hyperlink"/>
@@ -5330,12 +5330,10 @@
             <o:lock v:ext="edit" aspectratio="t"/>
           </v:shapetype>
           <v:shape id="_x0000_i1025" type="#_x0000_t75" style="width:467.25pt;height:360.75pt">
-            <v:imagedata r:id="rId13" o:title="Dijagram aktivnosti"/>
+            <v:imagedata r:id="rId12" o:title="Dijagram aktivnosti"/>
           </v:shape>
         </w:pict>
       </w:r>
-      <w:bookmarkStart w:id="19" w:name="_GoBack"/>
-      <w:bookmarkEnd w:id="19"/>
       <w:r>
         <w:rPr>
           <w:rFonts w:ascii="Calibri" w:eastAsia="Calibri" w:hAnsi="Calibri" w:cs="Calibri"/>
@@ -5431,7 +5429,7 @@
           <w:lang w:val="hr-HR"/>
         </w:rPr>
       </w:pPr>
-      <w:bookmarkStart w:id="20" w:name="_Toc536397095"/>
+      <w:bookmarkStart w:id="19" w:name="_Toc536397095"/>
       <w:r>
         <w:rPr>
           <w:rFonts w:ascii="Calibri" w:eastAsia="Calibri" w:hAnsi="Calibri" w:cs="Calibri"/>
@@ -5465,7 +5463,7 @@
         </w:rPr>
         <w:t>Nefunkcionalni zahtjevi</w:t>
       </w:r>
-      <w:bookmarkEnd w:id="20"/>
+      <w:bookmarkEnd w:id="19"/>
     </w:p>
     <w:p>
       <w:pPr>
@@ -5483,7 +5481,7 @@
           <w:i w:val="0"/>
         </w:rPr>
       </w:pPr>
-      <w:bookmarkStart w:id="21" w:name="_Toc536397096"/>
+      <w:bookmarkStart w:id="20" w:name="_Toc536397096"/>
       <w:r>
         <w:rPr>
           <w:rFonts w:ascii="Calibri" w:eastAsia="Calibri" w:hAnsi="Calibri" w:cs="Calibri"/>
@@ -5524,7 +5522,7 @@
         </w:rPr>
         <w:t>Korisničko sučelje</w:t>
       </w:r>
-      <w:bookmarkEnd w:id="21"/>
+      <w:bookmarkEnd w:id="20"/>
       <w:r>
         <w:rPr>
           <w:i w:val="0"/>
@@ -5551,7 +5549,7 @@
           <w:lang w:val="hr-HR"/>
         </w:rPr>
       </w:pPr>
-      <w:bookmarkStart w:id="22" w:name="_Toc536397097"/>
+      <w:bookmarkStart w:id="21" w:name="_Toc536397097"/>
       <w:r>
         <w:rPr>
           <w:rFonts w:ascii="Calibri" w:eastAsia="Calibri" w:hAnsi="Calibri" w:cs="Calibri"/>
@@ -5584,7 +5582,7 @@
         </w:rPr>
         <w:t>ware sučelje</w:t>
       </w:r>
-      <w:bookmarkEnd w:id="22"/>
+      <w:bookmarkEnd w:id="21"/>
     </w:p>
     <w:p>
       <w:pPr>
@@ -5632,7 +5630,7 @@
           <w:i w:val="0"/>
         </w:rPr>
       </w:pPr>
-      <w:bookmarkStart w:id="23" w:name="_Toc536397098"/>
+      <w:bookmarkStart w:id="22" w:name="_Toc536397098"/>
       <w:r>
         <w:rPr>
           <w:rFonts w:ascii="Calibri" w:eastAsia="Calibri" w:hAnsi="Calibri" w:cs="Calibri"/>
@@ -5656,7 +5654,7 @@
         </w:rPr>
         <w:t>Komunikacijska sučelja</w:t>
       </w:r>
-      <w:bookmarkEnd w:id="23"/>
+      <w:bookmarkEnd w:id="22"/>
       <w:r>
         <w:rPr>
           <w:i w:val="0"/>
@@ -5712,7 +5710,7 @@
           <w:szCs w:val="26"/>
         </w:rPr>
       </w:pPr>
-      <w:bookmarkStart w:id="24" w:name="_Toc536397099"/>
+      <w:bookmarkStart w:id="23" w:name="_Toc536397099"/>
       <w:r>
         <w:rPr>
           <w:rFonts w:ascii="Calibri" w:eastAsia="Calibri" w:hAnsi="Calibri" w:cs="Calibri"/>
@@ -5740,7 +5738,7 @@
         </w:rPr>
         <w:t>Zahtjevi za performansama</w:t>
       </w:r>
-      <w:bookmarkEnd w:id="24"/>
+      <w:bookmarkEnd w:id="23"/>
       <w:r>
         <w:rPr>
           <w:i w:val="0"/>
@@ -5857,7 +5855,7 @@
           <w:lang w:val="hr-HR"/>
         </w:rPr>
       </w:pPr>
-      <w:bookmarkStart w:id="25" w:name="_Toc536397100"/>
+      <w:bookmarkStart w:id="24" w:name="_Toc536397100"/>
       <w:r>
         <w:rPr>
           <w:rFonts w:ascii="Calibri" w:eastAsia="Calibri" w:hAnsi="Calibri" w:cs="Calibri"/>
@@ -5886,7 +5884,7 @@
         </w:rPr>
         <w:t>Sigurnost, zahtjevi za zaštitom</w:t>
       </w:r>
-      <w:bookmarkEnd w:id="25"/>
+      <w:bookmarkEnd w:id="24"/>
     </w:p>
     <w:p>
       <w:pPr>
@@ -5930,7 +5928,7 @@
           <w:szCs w:val="26"/>
         </w:rPr>
       </w:pPr>
-      <w:bookmarkStart w:id="26" w:name="_Toc536397101"/>
+      <w:bookmarkStart w:id="25" w:name="_Toc536397101"/>
       <w:r>
         <w:rPr>
           <w:rFonts w:ascii="Calibri" w:eastAsia="Calibri" w:hAnsi="Calibri" w:cs="Calibri"/>
@@ -5958,7 +5956,7 @@
         </w:rPr>
         <w:t>Faktori kvalitete softvera</w:t>
       </w:r>
-      <w:bookmarkEnd w:id="26"/>
+      <w:bookmarkEnd w:id="25"/>
       <w:r>
         <w:rPr>
           <w:i w:val="0"/>
@@ -6089,7 +6087,7 @@
           <w:lang w:val="hr-HR"/>
         </w:rPr>
       </w:pPr>
-      <w:bookmarkStart w:id="27" w:name="_Toc536397102"/>
+      <w:bookmarkStart w:id="26" w:name="_Toc536397102"/>
       <w:r>
         <w:rPr>
           <w:rFonts w:ascii="Calibri" w:eastAsia="Calibri" w:hAnsi="Calibri" w:cs="Calibri"/>
@@ -6114,7 +6112,7 @@
         </w:rPr>
         <w:t>Use Case Templates</w:t>
       </w:r>
-      <w:bookmarkEnd w:id="27"/>
+      <w:bookmarkEnd w:id="26"/>
     </w:p>
     <w:p>
       <w:pPr>
@@ -6128,7 +6126,7 @@
           <w:lang w:val="hr-HR"/>
         </w:rPr>
       </w:pPr>
-      <w:bookmarkStart w:id="28" w:name="_Toc536397103"/>
+      <w:bookmarkStart w:id="27" w:name="_Toc536397103"/>
       <w:r>
         <w:rPr>
           <w:rFonts w:ascii="Calibri" w:eastAsia="Calibri" w:hAnsi="Calibri" w:cs="Calibri"/>
@@ -6147,7 +6145,7 @@
         </w:rPr>
         <w:t>sustava</w:t>
       </w:r>
-      <w:bookmarkEnd w:id="28"/>
+      <w:bookmarkEnd w:id="27"/>
     </w:p>
     <w:p/>
     <w:p>
@@ -6175,7 +6173,7 @@
                     </pic:cNvPicPr>
                   </pic:nvPicPr>
                   <pic:blipFill>
-                    <a:blip r:embed="rId14">
+                    <a:blip r:embed="rId13">
                       <a:extLst>
                         <a:ext uri="{28A0092B-C50C-407E-A947-70E740481C1C}">
                           <a14:useLocalDpi xmlns:a14="http://schemas.microsoft.com/office/drawing/2010/main" val="0"/>
@@ -6633,7 +6631,7 @@
                 <w:lang w:val="hr-HR"/>
               </w:rPr>
             </w:pPr>
-            <w:bookmarkStart w:id="29" w:name="_Hlk535701267"/>
+            <w:bookmarkStart w:id="28" w:name="_Hlk535701267"/>
             <w:r>
               <w:rPr>
                 <w:lang w:val="hr-HR"/>
@@ -6808,7 +6806,7 @@
           </w:p>
         </w:tc>
       </w:tr>
-      <w:bookmarkEnd w:id="29"/>
+      <w:bookmarkEnd w:id="28"/>
     </w:tbl>
     <w:p/>
     <w:p>
@@ -8251,6 +8249,3858 @@
       </w:tr>
     </w:tbl>
     <w:p/>
+    <w:p/>
+    <w:p/>
+    <w:p/>
+    <w:p/>
+    <w:p/>
+    <w:p/>
+    <w:p/>
+    <w:p/>
+    <w:p>
+      <w:pPr>
+        <w:jc w:val="center"/>
+        <w:rPr>
+          <w:b/>
+          <w:sz w:val="28"/>
+          <w:szCs w:val="28"/>
+        </w:rPr>
+      </w:pPr>
+      <w:r>
+        <w:rPr>
+          <w:b/>
+          <w:sz w:val="28"/>
+          <w:szCs w:val="28"/>
+        </w:rPr>
+        <w:lastRenderedPageBreak/>
+        <w:t xml:space="preserve">Use Case Template </w:t>
+      </w:r>
+      <w:r>
+        <w:rPr>
+          <w:b/>
+          <w:sz w:val="28"/>
+          <w:szCs w:val="28"/>
+        </w:rPr>
+        <w:t>4</w:t>
+      </w:r>
+    </w:p>
+    <w:p/>
+    <w:tbl>
+      <w:tblPr>
+        <w:tblW w:w="9747" w:type="dxa"/>
+        <w:tblBorders>
+          <w:top w:val="single" w:sz="12" w:space="0" w:color="auto"/>
+          <w:left w:val="single" w:sz="12" w:space="0" w:color="auto"/>
+          <w:bottom w:val="single" w:sz="12" w:space="0" w:color="auto"/>
+          <w:right w:val="single" w:sz="12" w:space="0" w:color="auto"/>
+          <w:insideH w:val="single" w:sz="6" w:space="0" w:color="auto"/>
+          <w:insideV w:val="single" w:sz="6" w:space="0" w:color="auto"/>
+        </w:tblBorders>
+        <w:tblLayout w:type="fixed"/>
+        <w:tblLook w:val="0000" w:firstRow="0" w:lastRow="0" w:firstColumn="0" w:lastColumn="0" w:noHBand="0" w:noVBand="0"/>
+      </w:tblPr>
+      <w:tblGrid>
+        <w:gridCol w:w="1728"/>
+        <w:gridCol w:w="2775"/>
+        <w:gridCol w:w="2409"/>
+        <w:gridCol w:w="2835"/>
+      </w:tblGrid>
+      <w:tr>
+        <w:tc>
+          <w:tcPr>
+            <w:tcW w:w="1728" w:type="dxa"/>
+          </w:tcPr>
+          <w:p>
+            <w:pPr>
+              <w:jc w:val="right"/>
+              <w:rPr>
+                <w:lang w:val="hr-HR"/>
+              </w:rPr>
+            </w:pPr>
+            <w:r>
+              <w:rPr>
+                <w:lang w:val="hr-HR"/>
+              </w:rPr>
+              <w:t>Use Case ID:</w:t>
+            </w:r>
+          </w:p>
+        </w:tc>
+        <w:tc>
+          <w:tcPr>
+            <w:tcW w:w="8019" w:type="dxa"/>
+            <w:gridSpan w:val="3"/>
+          </w:tcPr>
+          <w:p>
+            <w:pPr>
+              <w:rPr>
+                <w:lang w:val="hr-HR"/>
+              </w:rPr>
+            </w:pPr>
+            <w:r>
+              <w:rPr>
+                <w:lang w:val="hr-HR"/>
+              </w:rPr>
+              <w:t>4</w:t>
+            </w:r>
+          </w:p>
+        </w:tc>
+      </w:tr>
+      <w:tr>
+        <w:tc>
+          <w:tcPr>
+            <w:tcW w:w="1728" w:type="dxa"/>
+          </w:tcPr>
+          <w:p>
+            <w:pPr>
+              <w:jc w:val="right"/>
+              <w:rPr>
+                <w:lang w:val="hr-HR"/>
+              </w:rPr>
+            </w:pPr>
+            <w:r>
+              <w:rPr>
+                <w:lang w:val="hr-HR"/>
+              </w:rPr>
+              <w:t>Use Case Name:</w:t>
+            </w:r>
+          </w:p>
+        </w:tc>
+        <w:tc>
+          <w:tcPr>
+            <w:tcW w:w="8019" w:type="dxa"/>
+            <w:gridSpan w:val="3"/>
+          </w:tcPr>
+          <w:p>
+            <w:pPr>
+              <w:rPr>
+                <w:lang w:val="hr-HR"/>
+              </w:rPr>
+            </w:pPr>
+            <w:r>
+              <w:rPr>
+                <w:lang w:val="hr-HR"/>
+              </w:rPr>
+              <w:t>Uvid u Sim izmjene</w:t>
+            </w:r>
+          </w:p>
+        </w:tc>
+      </w:tr>
+      <w:tr>
+        <w:tc>
+          <w:tcPr>
+            <w:tcW w:w="1728" w:type="dxa"/>
+          </w:tcPr>
+          <w:p>
+            <w:pPr>
+              <w:jc w:val="right"/>
+              <w:rPr>
+                <w:lang w:val="hr-HR"/>
+              </w:rPr>
+            </w:pPr>
+            <w:r>
+              <w:rPr>
+                <w:lang w:val="hr-HR"/>
+              </w:rPr>
+              <w:t>Created By:</w:t>
+            </w:r>
+          </w:p>
+        </w:tc>
+        <w:tc>
+          <w:tcPr>
+            <w:tcW w:w="2775" w:type="dxa"/>
+          </w:tcPr>
+          <w:p>
+            <w:pPr>
+              <w:rPr>
+                <w:lang w:val="hr-HR"/>
+              </w:rPr>
+            </w:pPr>
+            <w:r>
+              <w:rPr>
+                <w:lang w:val="hr-HR"/>
+              </w:rPr>
+              <w:t>Tim Sim</w:t>
+            </w:r>
+          </w:p>
+        </w:tc>
+        <w:tc>
+          <w:tcPr>
+            <w:tcW w:w="2409" w:type="dxa"/>
+          </w:tcPr>
+          <w:p>
+            <w:pPr>
+              <w:jc w:val="right"/>
+              <w:rPr>
+                <w:lang w:val="hr-HR"/>
+              </w:rPr>
+            </w:pPr>
+            <w:r>
+              <w:rPr>
+                <w:lang w:val="hr-HR"/>
+              </w:rPr>
+              <w:t>Last Updated By:</w:t>
+            </w:r>
+          </w:p>
+        </w:tc>
+        <w:tc>
+          <w:tcPr>
+            <w:tcW w:w="2835" w:type="dxa"/>
+          </w:tcPr>
+          <w:p>
+            <w:pPr>
+              <w:rPr>
+                <w:lang w:val="hr-HR"/>
+              </w:rPr>
+            </w:pPr>
+          </w:p>
+        </w:tc>
+      </w:tr>
+      <w:tr>
+        <w:tc>
+          <w:tcPr>
+            <w:tcW w:w="1728" w:type="dxa"/>
+          </w:tcPr>
+          <w:p>
+            <w:pPr>
+              <w:jc w:val="right"/>
+              <w:rPr>
+                <w:lang w:val="hr-HR"/>
+              </w:rPr>
+            </w:pPr>
+            <w:r>
+              <w:rPr>
+                <w:lang w:val="hr-HR"/>
+              </w:rPr>
+              <w:t>Date Created:</w:t>
+            </w:r>
+          </w:p>
+        </w:tc>
+        <w:tc>
+          <w:tcPr>
+            <w:tcW w:w="2775" w:type="dxa"/>
+          </w:tcPr>
+          <w:p>
+            <w:pPr>
+              <w:rPr>
+                <w:lang w:val="hr-HR"/>
+              </w:rPr>
+            </w:pPr>
+            <w:r>
+              <w:rPr>
+                <w:lang w:val="hr-HR"/>
+              </w:rPr>
+              <w:t>10.02.2019</w:t>
+            </w:r>
+          </w:p>
+        </w:tc>
+        <w:tc>
+          <w:tcPr>
+            <w:tcW w:w="2409" w:type="dxa"/>
+          </w:tcPr>
+          <w:p>
+            <w:pPr>
+              <w:jc w:val="right"/>
+              <w:rPr>
+                <w:lang w:val="hr-HR"/>
+              </w:rPr>
+            </w:pPr>
+            <w:r>
+              <w:rPr>
+                <w:lang w:val="hr-HR"/>
+              </w:rPr>
+              <w:t>Date Last Updated:</w:t>
+            </w:r>
+          </w:p>
+        </w:tc>
+        <w:tc>
+          <w:tcPr>
+            <w:tcW w:w="2835" w:type="dxa"/>
+          </w:tcPr>
+          <w:p>
+            <w:pPr>
+              <w:rPr>
+                <w:lang w:val="hr-HR"/>
+              </w:rPr>
+            </w:pPr>
+          </w:p>
+        </w:tc>
+      </w:tr>
+    </w:tbl>
+    <w:p>
+      <w:pPr>
+        <w:rPr>
+          <w:lang w:val="hr-HR"/>
+        </w:rPr>
+      </w:pPr>
+    </w:p>
+    <w:p>
+      <w:pPr>
+        <w:jc w:val="center"/>
+        <w:rPr>
+          <w:lang w:val="hr-HR"/>
+        </w:rPr>
+      </w:pPr>
+    </w:p>
+    <w:p>
+      <w:pPr>
+        <w:jc w:val="center"/>
+        <w:rPr>
+          <w:lang w:val="hr-HR"/>
+        </w:rPr>
+      </w:pPr>
+    </w:p>
+    <w:p>
+      <w:pPr>
+        <w:jc w:val="center"/>
+        <w:rPr>
+          <w:lang w:val="hr-HR"/>
+        </w:rPr>
+      </w:pPr>
+    </w:p>
+    <w:tbl>
+      <w:tblPr>
+        <w:tblW w:w="9747" w:type="dxa"/>
+        <w:tblBorders>
+          <w:top w:val="single" w:sz="12" w:space="0" w:color="auto"/>
+          <w:left w:val="single" w:sz="12" w:space="0" w:color="auto"/>
+          <w:bottom w:val="single" w:sz="12" w:space="0" w:color="auto"/>
+          <w:right w:val="single" w:sz="12" w:space="0" w:color="auto"/>
+          <w:insideH w:val="single" w:sz="6" w:space="0" w:color="auto"/>
+          <w:insideV w:val="single" w:sz="6" w:space="0" w:color="auto"/>
+        </w:tblBorders>
+        <w:tblLayout w:type="fixed"/>
+        <w:tblLook w:val="0000" w:firstRow="0" w:lastRow="0" w:firstColumn="0" w:lastColumn="0" w:noHBand="0" w:noVBand="0"/>
+      </w:tblPr>
+      <w:tblGrid>
+        <w:gridCol w:w="2628"/>
+        <w:gridCol w:w="7119"/>
+      </w:tblGrid>
+      <w:tr>
+        <w:tc>
+          <w:tcPr>
+            <w:tcW w:w="2628" w:type="dxa"/>
+          </w:tcPr>
+          <w:p>
+            <w:pPr>
+              <w:jc w:val="right"/>
+              <w:rPr>
+                <w:lang w:val="hr-HR"/>
+              </w:rPr>
+            </w:pPr>
+            <w:r>
+              <w:rPr>
+                <w:lang w:val="hr-HR"/>
+              </w:rPr>
+              <w:t>Actors:</w:t>
+            </w:r>
+          </w:p>
+        </w:tc>
+        <w:tc>
+          <w:tcPr>
+            <w:tcW w:w="7119" w:type="dxa"/>
+          </w:tcPr>
+          <w:p>
+            <w:pPr>
+              <w:rPr>
+                <w:lang w:val="hr-HR"/>
+              </w:rPr>
+            </w:pPr>
+            <w:r>
+              <w:rPr>
+                <w:lang w:val="hr-HR"/>
+              </w:rPr>
+              <w:t>Moderator/ Moderator admin</w:t>
+            </w:r>
+          </w:p>
+        </w:tc>
+      </w:tr>
+      <w:tr>
+        <w:tc>
+          <w:tcPr>
+            <w:tcW w:w="2628" w:type="dxa"/>
+          </w:tcPr>
+          <w:p>
+            <w:pPr>
+              <w:jc w:val="right"/>
+              <w:rPr>
+                <w:lang w:val="hr-HR"/>
+              </w:rPr>
+            </w:pPr>
+            <w:r>
+              <w:rPr>
+                <w:lang w:val="hr-HR"/>
+              </w:rPr>
+              <w:t>Description:</w:t>
+            </w:r>
+          </w:p>
+        </w:tc>
+        <w:tc>
+          <w:tcPr>
+            <w:tcW w:w="7119" w:type="dxa"/>
+          </w:tcPr>
+          <w:p>
+            <w:pPr>
+              <w:rPr>
+                <w:lang w:val="hr-HR"/>
+              </w:rPr>
+            </w:pPr>
+            <w:r>
+              <w:rPr>
+                <w:lang w:val="hr-HR"/>
+              </w:rPr>
+              <w:t>Nakon što mu se prikaže određeni sim audit , korisnik aplikacije može vidjeti sve izmjene koje su se desile na njoj i tko je uradio izmjenu. Promjene se naznačene bojom.</w:t>
+            </w:r>
+          </w:p>
+        </w:tc>
+      </w:tr>
+      <w:tr>
+        <w:tc>
+          <w:tcPr>
+            <w:tcW w:w="2628" w:type="dxa"/>
+          </w:tcPr>
+          <w:p>
+            <w:pPr>
+              <w:jc w:val="right"/>
+              <w:rPr>
+                <w:lang w:val="hr-HR"/>
+              </w:rPr>
+            </w:pPr>
+            <w:r>
+              <w:rPr>
+                <w:lang w:val="hr-HR"/>
+              </w:rPr>
+              <w:t>Trigger:</w:t>
+            </w:r>
+          </w:p>
+        </w:tc>
+        <w:tc>
+          <w:tcPr>
+            <w:tcW w:w="7119" w:type="dxa"/>
+          </w:tcPr>
+          <w:p>
+            <w:pPr>
+              <w:rPr>
+                <w:lang w:val="hr-HR"/>
+              </w:rPr>
+            </w:pPr>
+            <w:r>
+              <w:rPr>
+                <w:lang w:val="hr-HR"/>
+              </w:rPr>
+              <w:t>Odabir određenog sim audita</w:t>
+            </w:r>
+          </w:p>
+        </w:tc>
+      </w:tr>
+      <w:tr>
+        <w:tc>
+          <w:tcPr>
+            <w:tcW w:w="2628" w:type="dxa"/>
+          </w:tcPr>
+          <w:p>
+            <w:pPr>
+              <w:jc w:val="right"/>
+              <w:rPr>
+                <w:lang w:val="hr-HR"/>
+              </w:rPr>
+            </w:pPr>
+            <w:r>
+              <w:rPr>
+                <w:lang w:val="hr-HR"/>
+              </w:rPr>
+              <w:t>Preconditions:</w:t>
+            </w:r>
+          </w:p>
+        </w:tc>
+        <w:tc>
+          <w:tcPr>
+            <w:tcW w:w="7119" w:type="dxa"/>
+          </w:tcPr>
+          <w:p>
+            <w:pPr>
+              <w:pStyle w:val="ListParagraph"/>
+              <w:numPr>
+                <w:ilvl w:val="0"/>
+                <w:numId w:val="9"/>
+              </w:numPr>
+              <w:spacing w:after="0" w:line="240" w:lineRule="auto"/>
+            </w:pPr>
+            <w:r>
+              <w:t>Klijent je počeo pregledavati tablicu sa sim auditima</w:t>
+            </w:r>
+          </w:p>
+        </w:tc>
+      </w:tr>
+      <w:tr>
+        <w:tc>
+          <w:tcPr>
+            <w:tcW w:w="2628" w:type="dxa"/>
+          </w:tcPr>
+          <w:p>
+            <w:pPr>
+              <w:jc w:val="right"/>
+              <w:rPr>
+                <w:lang w:val="hr-HR"/>
+              </w:rPr>
+            </w:pPr>
+            <w:r>
+              <w:rPr>
+                <w:lang w:val="hr-HR"/>
+              </w:rPr>
+              <w:t>Postconditions:</w:t>
+            </w:r>
+          </w:p>
+        </w:tc>
+        <w:tc>
+          <w:tcPr>
+            <w:tcW w:w="7119" w:type="dxa"/>
+          </w:tcPr>
+          <w:p>
+            <w:pPr>
+              <w:pStyle w:val="ListParagraph"/>
+              <w:numPr>
+                <w:ilvl w:val="0"/>
+                <w:numId w:val="10"/>
+              </w:numPr>
+              <w:spacing w:after="0" w:line="240" w:lineRule="auto"/>
+            </w:pPr>
+            <w:r>
+              <w:t>Klijent je kliknuo na gumb za pregled sim audita te kartice</w:t>
+            </w:r>
+          </w:p>
+        </w:tc>
+      </w:tr>
+      <w:tr>
+        <w:tc>
+          <w:tcPr>
+            <w:tcW w:w="2628" w:type="dxa"/>
+          </w:tcPr>
+          <w:p>
+            <w:pPr>
+              <w:jc w:val="right"/>
+              <w:rPr>
+                <w:lang w:val="hr-HR"/>
+              </w:rPr>
+            </w:pPr>
+            <w:r>
+              <w:rPr>
+                <w:lang w:val="hr-HR"/>
+              </w:rPr>
+              <w:t>Normal Flow:</w:t>
+            </w:r>
+          </w:p>
+        </w:tc>
+        <w:tc>
+          <w:tcPr>
+            <w:tcW w:w="7119" w:type="dxa"/>
+          </w:tcPr>
+          <w:p>
+            <w:pPr>
+              <w:pStyle w:val="ListParagraph"/>
+              <w:numPr>
+                <w:ilvl w:val="0"/>
+                <w:numId w:val="11"/>
+              </w:numPr>
+              <w:spacing w:after="0" w:line="240" w:lineRule="auto"/>
+            </w:pPr>
+            <w:r>
+              <w:t xml:space="preserve">Klijent traži </w:t>
+            </w:r>
+            <w:r>
+              <w:t>pristupa sustavu</w:t>
+            </w:r>
+          </w:p>
+          <w:p>
+            <w:pPr>
+              <w:pStyle w:val="ListParagraph"/>
+              <w:numPr>
+                <w:ilvl w:val="0"/>
+                <w:numId w:val="11"/>
+              </w:numPr>
+              <w:spacing w:after="0" w:line="240" w:lineRule="auto"/>
+            </w:pPr>
+            <w:r>
+              <w:t>Pregledava sim kartice</w:t>
+            </w:r>
+          </w:p>
+          <w:p>
+            <w:pPr>
+              <w:numPr>
+                <w:ilvl w:val="0"/>
+                <w:numId w:val="11"/>
+              </w:numPr>
+              <w:spacing w:after="0" w:line="240" w:lineRule="auto"/>
+              <w:rPr>
+                <w:lang w:val="hr-HR"/>
+              </w:rPr>
+            </w:pPr>
+            <w:r>
+              <w:rPr>
+                <w:lang w:val="hr-HR"/>
+              </w:rPr>
+              <w:t>Odabire određenu i upire gumb na sim audit</w:t>
+            </w:r>
+          </w:p>
+          <w:p>
+            <w:pPr>
+              <w:numPr>
+                <w:ilvl w:val="0"/>
+                <w:numId w:val="11"/>
+              </w:numPr>
+              <w:spacing w:after="0" w:line="240" w:lineRule="auto"/>
+              <w:rPr>
+                <w:lang w:val="hr-HR"/>
+              </w:rPr>
+            </w:pPr>
+            <w:r>
+              <w:rPr>
+                <w:lang w:val="hr-HR"/>
+              </w:rPr>
+              <w:t>Otvara korisniku uvid u izmjene</w:t>
+            </w:r>
+          </w:p>
+          <w:p>
+            <w:pPr>
+              <w:spacing w:after="0" w:line="240" w:lineRule="auto"/>
+              <w:ind w:left="720"/>
+              <w:rPr>
+                <w:lang w:val="hr-HR"/>
+              </w:rPr>
+            </w:pPr>
+          </w:p>
+        </w:tc>
+      </w:tr>
+    </w:tbl>
+    <w:p/>
+    <w:p>
+      <w:pPr>
+        <w:jc w:val="center"/>
+        <w:rPr>
+          <w:b/>
+          <w:sz w:val="28"/>
+          <w:szCs w:val="28"/>
+        </w:rPr>
+      </w:pPr>
+      <w:r>
+        <w:rPr>
+          <w:b/>
+          <w:sz w:val="28"/>
+          <w:szCs w:val="28"/>
+        </w:rPr>
+        <w:t xml:space="preserve">Use Case Template </w:t>
+      </w:r>
+      <w:r>
+        <w:rPr>
+          <w:b/>
+          <w:sz w:val="28"/>
+          <w:szCs w:val="28"/>
+        </w:rPr>
+        <w:t>5</w:t>
+      </w:r>
+    </w:p>
+    <w:p/>
+    <w:tbl>
+      <w:tblPr>
+        <w:tblW w:w="9747" w:type="dxa"/>
+        <w:tblBorders>
+          <w:top w:val="single" w:sz="12" w:space="0" w:color="auto"/>
+          <w:left w:val="single" w:sz="12" w:space="0" w:color="auto"/>
+          <w:bottom w:val="single" w:sz="12" w:space="0" w:color="auto"/>
+          <w:right w:val="single" w:sz="12" w:space="0" w:color="auto"/>
+          <w:insideH w:val="single" w:sz="6" w:space="0" w:color="auto"/>
+          <w:insideV w:val="single" w:sz="6" w:space="0" w:color="auto"/>
+        </w:tblBorders>
+        <w:tblLayout w:type="fixed"/>
+        <w:tblLook w:val="0000" w:firstRow="0" w:lastRow="0" w:firstColumn="0" w:lastColumn="0" w:noHBand="0" w:noVBand="0"/>
+      </w:tblPr>
+      <w:tblGrid>
+        <w:gridCol w:w="1728"/>
+        <w:gridCol w:w="2775"/>
+        <w:gridCol w:w="2409"/>
+        <w:gridCol w:w="2835"/>
+      </w:tblGrid>
+      <w:tr>
+        <w:tc>
+          <w:tcPr>
+            <w:tcW w:w="1728" w:type="dxa"/>
+          </w:tcPr>
+          <w:p>
+            <w:pPr>
+              <w:jc w:val="right"/>
+              <w:rPr>
+                <w:lang w:val="hr-HR"/>
+              </w:rPr>
+            </w:pPr>
+            <w:r>
+              <w:rPr>
+                <w:lang w:val="hr-HR"/>
+              </w:rPr>
+              <w:t>Use Case ID:</w:t>
+            </w:r>
+          </w:p>
+        </w:tc>
+        <w:tc>
+          <w:tcPr>
+            <w:tcW w:w="8019" w:type="dxa"/>
+            <w:gridSpan w:val="3"/>
+          </w:tcPr>
+          <w:p>
+            <w:pPr>
+              <w:rPr>
+                <w:lang w:val="hr-HR"/>
+              </w:rPr>
+            </w:pPr>
+            <w:r>
+              <w:rPr>
+                <w:lang w:val="hr-HR"/>
+              </w:rPr>
+              <w:t>5</w:t>
+            </w:r>
+          </w:p>
+        </w:tc>
+      </w:tr>
+      <w:tr>
+        <w:tc>
+          <w:tcPr>
+            <w:tcW w:w="1728" w:type="dxa"/>
+          </w:tcPr>
+          <w:p>
+            <w:pPr>
+              <w:jc w:val="right"/>
+              <w:rPr>
+                <w:lang w:val="hr-HR"/>
+              </w:rPr>
+            </w:pPr>
+            <w:r>
+              <w:rPr>
+                <w:lang w:val="hr-HR"/>
+              </w:rPr>
+              <w:t>Use Case Name:</w:t>
+            </w:r>
+          </w:p>
+        </w:tc>
+        <w:tc>
+          <w:tcPr>
+            <w:tcW w:w="8019" w:type="dxa"/>
+            <w:gridSpan w:val="3"/>
+          </w:tcPr>
+          <w:p>
+            <w:pPr>
+              <w:rPr>
+                <w:lang w:val="hr-HR"/>
+              </w:rPr>
+            </w:pPr>
+            <w:r>
+              <w:rPr>
+                <w:lang w:val="hr-HR"/>
+              </w:rPr>
+              <w:t>Uvid u Sim akcije</w:t>
+            </w:r>
+          </w:p>
+        </w:tc>
+      </w:tr>
+      <w:tr>
+        <w:tc>
+          <w:tcPr>
+            <w:tcW w:w="1728" w:type="dxa"/>
+          </w:tcPr>
+          <w:p>
+            <w:pPr>
+              <w:jc w:val="right"/>
+              <w:rPr>
+                <w:lang w:val="hr-HR"/>
+              </w:rPr>
+            </w:pPr>
+            <w:r>
+              <w:rPr>
+                <w:lang w:val="hr-HR"/>
+              </w:rPr>
+              <w:lastRenderedPageBreak/>
+              <w:t>Created By:</w:t>
+            </w:r>
+          </w:p>
+        </w:tc>
+        <w:tc>
+          <w:tcPr>
+            <w:tcW w:w="2775" w:type="dxa"/>
+          </w:tcPr>
+          <w:p>
+            <w:pPr>
+              <w:rPr>
+                <w:lang w:val="hr-HR"/>
+              </w:rPr>
+            </w:pPr>
+            <w:r>
+              <w:rPr>
+                <w:lang w:val="hr-HR"/>
+              </w:rPr>
+              <w:t>Tim Sim</w:t>
+            </w:r>
+          </w:p>
+        </w:tc>
+        <w:tc>
+          <w:tcPr>
+            <w:tcW w:w="2409" w:type="dxa"/>
+          </w:tcPr>
+          <w:p>
+            <w:pPr>
+              <w:jc w:val="right"/>
+              <w:rPr>
+                <w:lang w:val="hr-HR"/>
+              </w:rPr>
+            </w:pPr>
+            <w:r>
+              <w:rPr>
+                <w:lang w:val="hr-HR"/>
+              </w:rPr>
+              <w:t>Last Updated By:</w:t>
+            </w:r>
+          </w:p>
+        </w:tc>
+        <w:tc>
+          <w:tcPr>
+            <w:tcW w:w="2835" w:type="dxa"/>
+          </w:tcPr>
+          <w:p>
+            <w:pPr>
+              <w:rPr>
+                <w:lang w:val="hr-HR"/>
+              </w:rPr>
+            </w:pPr>
+          </w:p>
+        </w:tc>
+      </w:tr>
+      <w:tr>
+        <w:tc>
+          <w:tcPr>
+            <w:tcW w:w="1728" w:type="dxa"/>
+          </w:tcPr>
+          <w:p>
+            <w:pPr>
+              <w:jc w:val="right"/>
+              <w:rPr>
+                <w:lang w:val="hr-HR"/>
+              </w:rPr>
+            </w:pPr>
+            <w:r>
+              <w:rPr>
+                <w:lang w:val="hr-HR"/>
+              </w:rPr>
+              <w:t>Date Created:</w:t>
+            </w:r>
+          </w:p>
+        </w:tc>
+        <w:tc>
+          <w:tcPr>
+            <w:tcW w:w="2775" w:type="dxa"/>
+          </w:tcPr>
+          <w:p>
+            <w:pPr>
+              <w:rPr>
+                <w:lang w:val="hr-HR"/>
+              </w:rPr>
+            </w:pPr>
+            <w:r>
+              <w:rPr>
+                <w:lang w:val="hr-HR"/>
+              </w:rPr>
+              <w:t>10.02.2019</w:t>
+            </w:r>
+          </w:p>
+        </w:tc>
+        <w:tc>
+          <w:tcPr>
+            <w:tcW w:w="2409" w:type="dxa"/>
+          </w:tcPr>
+          <w:p>
+            <w:pPr>
+              <w:jc w:val="right"/>
+              <w:rPr>
+                <w:lang w:val="hr-HR"/>
+              </w:rPr>
+            </w:pPr>
+            <w:r>
+              <w:rPr>
+                <w:lang w:val="hr-HR"/>
+              </w:rPr>
+              <w:t>Date Last Updated:</w:t>
+            </w:r>
+          </w:p>
+        </w:tc>
+        <w:tc>
+          <w:tcPr>
+            <w:tcW w:w="2835" w:type="dxa"/>
+          </w:tcPr>
+          <w:p>
+            <w:pPr>
+              <w:rPr>
+                <w:lang w:val="hr-HR"/>
+              </w:rPr>
+            </w:pPr>
+          </w:p>
+        </w:tc>
+      </w:tr>
+    </w:tbl>
+    <w:p>
+      <w:pPr>
+        <w:rPr>
+          <w:lang w:val="hr-HR"/>
+        </w:rPr>
+      </w:pPr>
+    </w:p>
+    <w:p>
+      <w:pPr>
+        <w:jc w:val="center"/>
+        <w:rPr>
+          <w:lang w:val="hr-HR"/>
+        </w:rPr>
+      </w:pPr>
+    </w:p>
+    <w:p>
+      <w:pPr>
+        <w:jc w:val="center"/>
+        <w:rPr>
+          <w:lang w:val="hr-HR"/>
+        </w:rPr>
+      </w:pPr>
+    </w:p>
+    <w:p>
+      <w:pPr>
+        <w:jc w:val="center"/>
+        <w:rPr>
+          <w:lang w:val="hr-HR"/>
+        </w:rPr>
+      </w:pPr>
+    </w:p>
+    <w:tbl>
+      <w:tblPr>
+        <w:tblW w:w="9747" w:type="dxa"/>
+        <w:tblBorders>
+          <w:top w:val="single" w:sz="12" w:space="0" w:color="auto"/>
+          <w:left w:val="single" w:sz="12" w:space="0" w:color="auto"/>
+          <w:bottom w:val="single" w:sz="12" w:space="0" w:color="auto"/>
+          <w:right w:val="single" w:sz="12" w:space="0" w:color="auto"/>
+          <w:insideH w:val="single" w:sz="6" w:space="0" w:color="auto"/>
+          <w:insideV w:val="single" w:sz="6" w:space="0" w:color="auto"/>
+        </w:tblBorders>
+        <w:tblLayout w:type="fixed"/>
+        <w:tblLook w:val="0000" w:firstRow="0" w:lastRow="0" w:firstColumn="0" w:lastColumn="0" w:noHBand="0" w:noVBand="0"/>
+      </w:tblPr>
+      <w:tblGrid>
+        <w:gridCol w:w="2628"/>
+        <w:gridCol w:w="7119"/>
+      </w:tblGrid>
+      <w:tr>
+        <w:tc>
+          <w:tcPr>
+            <w:tcW w:w="2628" w:type="dxa"/>
+          </w:tcPr>
+          <w:p>
+            <w:pPr>
+              <w:jc w:val="right"/>
+              <w:rPr>
+                <w:lang w:val="hr-HR"/>
+              </w:rPr>
+            </w:pPr>
+            <w:r>
+              <w:rPr>
+                <w:lang w:val="hr-HR"/>
+              </w:rPr>
+              <w:t>Actors:</w:t>
+            </w:r>
+          </w:p>
+        </w:tc>
+        <w:tc>
+          <w:tcPr>
+            <w:tcW w:w="7119" w:type="dxa"/>
+          </w:tcPr>
+          <w:p>
+            <w:pPr>
+              <w:rPr>
+                <w:lang w:val="hr-HR"/>
+              </w:rPr>
+            </w:pPr>
+            <w:r>
+              <w:rPr>
+                <w:lang w:val="hr-HR"/>
+              </w:rPr>
+              <w:t>Moderator/ Moderator admin</w:t>
+            </w:r>
+          </w:p>
+        </w:tc>
+      </w:tr>
+      <w:tr>
+        <w:tc>
+          <w:tcPr>
+            <w:tcW w:w="2628" w:type="dxa"/>
+          </w:tcPr>
+          <w:p>
+            <w:pPr>
+              <w:jc w:val="right"/>
+              <w:rPr>
+                <w:lang w:val="hr-HR"/>
+              </w:rPr>
+            </w:pPr>
+            <w:r>
+              <w:rPr>
+                <w:lang w:val="hr-HR"/>
+              </w:rPr>
+              <w:t>Description:</w:t>
+            </w:r>
+          </w:p>
+        </w:tc>
+        <w:tc>
+          <w:tcPr>
+            <w:tcW w:w="7119" w:type="dxa"/>
+          </w:tcPr>
+          <w:p>
+            <w:pPr>
+              <w:rPr>
+                <w:lang w:val="hr-HR"/>
+              </w:rPr>
+            </w:pPr>
+            <w:r>
+              <w:rPr>
+                <w:lang w:val="hr-HR"/>
+              </w:rPr>
+              <w:t>Nakon što mu se prikaže određeni sim audit , korisn</w:t>
+            </w:r>
+            <w:r>
+              <w:rPr>
+                <w:lang w:val="hr-HR"/>
+              </w:rPr>
+              <w:t>ik aplikacije može vidjeti sve akcije</w:t>
+            </w:r>
+            <w:r>
+              <w:rPr>
+                <w:lang w:val="hr-HR"/>
+              </w:rPr>
+              <w:t xml:space="preserve"> koje su se desile na njoj</w:t>
+            </w:r>
+            <w:r>
+              <w:rPr>
+                <w:lang w:val="hr-HR"/>
+              </w:rPr>
+              <w:t>i tko je uradio akciju. Akcije mogu biti MOD,NEW i DEL.</w:t>
+            </w:r>
+          </w:p>
+        </w:tc>
+      </w:tr>
+      <w:tr>
+        <w:tc>
+          <w:tcPr>
+            <w:tcW w:w="2628" w:type="dxa"/>
+          </w:tcPr>
+          <w:p>
+            <w:pPr>
+              <w:jc w:val="right"/>
+              <w:rPr>
+                <w:lang w:val="hr-HR"/>
+              </w:rPr>
+            </w:pPr>
+            <w:r>
+              <w:rPr>
+                <w:lang w:val="hr-HR"/>
+              </w:rPr>
+              <w:t>Trigger:</w:t>
+            </w:r>
+          </w:p>
+        </w:tc>
+        <w:tc>
+          <w:tcPr>
+            <w:tcW w:w="7119" w:type="dxa"/>
+          </w:tcPr>
+          <w:p>
+            <w:pPr>
+              <w:rPr>
+                <w:lang w:val="hr-HR"/>
+              </w:rPr>
+            </w:pPr>
+            <w:r>
+              <w:rPr>
+                <w:lang w:val="hr-HR"/>
+              </w:rPr>
+              <w:t>Odabir određenog sim audita</w:t>
+            </w:r>
+          </w:p>
+        </w:tc>
+      </w:tr>
+      <w:tr>
+        <w:tc>
+          <w:tcPr>
+            <w:tcW w:w="2628" w:type="dxa"/>
+          </w:tcPr>
+          <w:p>
+            <w:pPr>
+              <w:jc w:val="right"/>
+              <w:rPr>
+                <w:lang w:val="hr-HR"/>
+              </w:rPr>
+            </w:pPr>
+            <w:r>
+              <w:rPr>
+                <w:lang w:val="hr-HR"/>
+              </w:rPr>
+              <w:t>Preconditions:</w:t>
+            </w:r>
+          </w:p>
+        </w:tc>
+        <w:tc>
+          <w:tcPr>
+            <w:tcW w:w="7119" w:type="dxa"/>
+          </w:tcPr>
+          <w:p>
+            <w:pPr>
+              <w:pStyle w:val="ListParagraph"/>
+              <w:numPr>
+                <w:ilvl w:val="0"/>
+                <w:numId w:val="9"/>
+              </w:numPr>
+              <w:spacing w:after="0" w:line="240" w:lineRule="auto"/>
+            </w:pPr>
+            <w:r>
+              <w:t>Klijent je počeo pregledavati tablicu sa sim auditima</w:t>
+            </w:r>
+          </w:p>
+        </w:tc>
+      </w:tr>
+      <w:tr>
+        <w:tc>
+          <w:tcPr>
+            <w:tcW w:w="2628" w:type="dxa"/>
+          </w:tcPr>
+          <w:p>
+            <w:pPr>
+              <w:jc w:val="right"/>
+              <w:rPr>
+                <w:lang w:val="hr-HR"/>
+              </w:rPr>
+            </w:pPr>
+            <w:r>
+              <w:rPr>
+                <w:lang w:val="hr-HR"/>
+              </w:rPr>
+              <w:t>Postconditions:</w:t>
+            </w:r>
+          </w:p>
+        </w:tc>
+        <w:tc>
+          <w:tcPr>
+            <w:tcW w:w="7119" w:type="dxa"/>
+          </w:tcPr>
+          <w:p>
+            <w:pPr>
+              <w:pStyle w:val="ListParagraph"/>
+              <w:numPr>
+                <w:ilvl w:val="0"/>
+                <w:numId w:val="10"/>
+              </w:numPr>
+              <w:spacing w:after="0" w:line="240" w:lineRule="auto"/>
+            </w:pPr>
+            <w:r>
+              <w:t>Klijent je kliknuo na gumb za pregled sim audita te kartice</w:t>
+            </w:r>
+          </w:p>
+        </w:tc>
+      </w:tr>
+      <w:tr>
+        <w:tc>
+          <w:tcPr>
+            <w:tcW w:w="2628" w:type="dxa"/>
+          </w:tcPr>
+          <w:p>
+            <w:pPr>
+              <w:jc w:val="right"/>
+              <w:rPr>
+                <w:lang w:val="hr-HR"/>
+              </w:rPr>
+            </w:pPr>
+            <w:r>
+              <w:rPr>
+                <w:lang w:val="hr-HR"/>
+              </w:rPr>
+              <w:t>Normal Flow:</w:t>
+            </w:r>
+          </w:p>
+        </w:tc>
+        <w:tc>
+          <w:tcPr>
+            <w:tcW w:w="7119" w:type="dxa"/>
+          </w:tcPr>
+          <w:p>
+            <w:pPr>
+              <w:pStyle w:val="ListParagraph"/>
+              <w:numPr>
+                <w:ilvl w:val="0"/>
+                <w:numId w:val="11"/>
+              </w:numPr>
+              <w:spacing w:after="0" w:line="240" w:lineRule="auto"/>
+            </w:pPr>
+            <w:r>
+              <w:t xml:space="preserve">Klijent traži </w:t>
+            </w:r>
+            <w:r>
+              <w:t>pristupa sustavu</w:t>
+            </w:r>
+          </w:p>
+          <w:p>
+            <w:pPr>
+              <w:pStyle w:val="ListParagraph"/>
+              <w:numPr>
+                <w:ilvl w:val="0"/>
+                <w:numId w:val="11"/>
+              </w:numPr>
+              <w:spacing w:after="0" w:line="240" w:lineRule="auto"/>
+            </w:pPr>
+            <w:r>
+              <w:t>Pregledava sim kartice</w:t>
+            </w:r>
+          </w:p>
+          <w:p>
+            <w:pPr>
+              <w:numPr>
+                <w:ilvl w:val="0"/>
+                <w:numId w:val="11"/>
+              </w:numPr>
+              <w:spacing w:after="0" w:line="240" w:lineRule="auto"/>
+              <w:rPr>
+                <w:lang w:val="hr-HR"/>
+              </w:rPr>
+            </w:pPr>
+            <w:r>
+              <w:rPr>
+                <w:lang w:val="hr-HR"/>
+              </w:rPr>
+              <w:t>Odabire određenu i upire gumb na sim audit</w:t>
+            </w:r>
+          </w:p>
+          <w:p>
+            <w:pPr>
+              <w:numPr>
+                <w:ilvl w:val="0"/>
+                <w:numId w:val="11"/>
+              </w:numPr>
+              <w:spacing w:after="0" w:line="240" w:lineRule="auto"/>
+              <w:rPr>
+                <w:lang w:val="hr-HR"/>
+              </w:rPr>
+            </w:pPr>
+            <w:r>
+              <w:rPr>
+                <w:lang w:val="hr-HR"/>
+              </w:rPr>
+              <w:t>Otvara korisniku uvid u akcije</w:t>
+            </w:r>
+          </w:p>
+          <w:p>
+            <w:pPr>
+              <w:spacing w:after="0" w:line="240" w:lineRule="auto"/>
+              <w:ind w:left="720"/>
+              <w:rPr>
+                <w:lang w:val="hr-HR"/>
+              </w:rPr>
+            </w:pPr>
+          </w:p>
+        </w:tc>
+      </w:tr>
+    </w:tbl>
+    <w:p/>
+    <w:p>
+      <w:pPr>
+        <w:jc w:val="center"/>
+        <w:rPr>
+          <w:b/>
+          <w:sz w:val="28"/>
+          <w:szCs w:val="28"/>
+        </w:rPr>
+      </w:pPr>
+      <w:r>
+        <w:rPr>
+          <w:b/>
+          <w:sz w:val="28"/>
+          <w:szCs w:val="28"/>
+        </w:rPr>
+        <w:t xml:space="preserve">Use Case Template </w:t>
+      </w:r>
+      <w:r>
+        <w:rPr>
+          <w:b/>
+          <w:sz w:val="28"/>
+          <w:szCs w:val="28"/>
+        </w:rPr>
+        <w:t>6</w:t>
+      </w:r>
+    </w:p>
+    <w:p/>
+    <w:tbl>
+      <w:tblPr>
+        <w:tblW w:w="9747" w:type="dxa"/>
+        <w:tblBorders>
+          <w:top w:val="single" w:sz="12" w:space="0" w:color="auto"/>
+          <w:left w:val="single" w:sz="12" w:space="0" w:color="auto"/>
+          <w:bottom w:val="single" w:sz="12" w:space="0" w:color="auto"/>
+          <w:right w:val="single" w:sz="12" w:space="0" w:color="auto"/>
+          <w:insideH w:val="single" w:sz="6" w:space="0" w:color="auto"/>
+          <w:insideV w:val="single" w:sz="6" w:space="0" w:color="auto"/>
+        </w:tblBorders>
+        <w:tblLayout w:type="fixed"/>
+        <w:tblLook w:val="0000" w:firstRow="0" w:lastRow="0" w:firstColumn="0" w:lastColumn="0" w:noHBand="0" w:noVBand="0"/>
+      </w:tblPr>
+      <w:tblGrid>
+        <w:gridCol w:w="1728"/>
+        <w:gridCol w:w="2775"/>
+        <w:gridCol w:w="2409"/>
+        <w:gridCol w:w="2835"/>
+      </w:tblGrid>
+      <w:tr>
+        <w:tc>
+          <w:tcPr>
+            <w:tcW w:w="1728" w:type="dxa"/>
+          </w:tcPr>
+          <w:p>
+            <w:pPr>
+              <w:jc w:val="right"/>
+              <w:rPr>
+                <w:lang w:val="hr-HR"/>
+              </w:rPr>
+            </w:pPr>
+            <w:r>
+              <w:rPr>
+                <w:lang w:val="hr-HR"/>
+              </w:rPr>
+              <w:t>Use Case ID:</w:t>
+            </w:r>
+          </w:p>
+        </w:tc>
+        <w:tc>
+          <w:tcPr>
+            <w:tcW w:w="8019" w:type="dxa"/>
+            <w:gridSpan w:val="3"/>
+          </w:tcPr>
+          <w:p>
+            <w:pPr>
+              <w:rPr>
+                <w:lang w:val="hr-HR"/>
+              </w:rPr>
+            </w:pPr>
+            <w:r>
+              <w:rPr>
+                <w:lang w:val="hr-HR"/>
+              </w:rPr>
+              <w:t>6</w:t>
+            </w:r>
+          </w:p>
+        </w:tc>
+      </w:tr>
+      <w:tr>
+        <w:tc>
+          <w:tcPr>
+            <w:tcW w:w="1728" w:type="dxa"/>
+          </w:tcPr>
+          <w:p>
+            <w:pPr>
+              <w:jc w:val="right"/>
+              <w:rPr>
+                <w:lang w:val="hr-HR"/>
+              </w:rPr>
+            </w:pPr>
+            <w:r>
+              <w:rPr>
+                <w:lang w:val="hr-HR"/>
+              </w:rPr>
+              <w:t>Use Case Name:</w:t>
+            </w:r>
+          </w:p>
+        </w:tc>
+        <w:tc>
+          <w:tcPr>
+            <w:tcW w:w="8019" w:type="dxa"/>
+            <w:gridSpan w:val="3"/>
+          </w:tcPr>
+          <w:p>
+            <w:pPr>
+              <w:rPr>
+                <w:lang w:val="hr-HR"/>
+              </w:rPr>
+            </w:pPr>
+            <w:r>
+              <w:rPr>
+                <w:lang w:val="hr-HR"/>
+              </w:rPr>
+              <w:t>Uredi SIM karticu i korisnika</w:t>
+            </w:r>
+          </w:p>
+        </w:tc>
+      </w:tr>
+      <w:tr>
+        <w:tc>
+          <w:tcPr>
+            <w:tcW w:w="1728" w:type="dxa"/>
+          </w:tcPr>
+          <w:p>
+            <w:pPr>
+              <w:jc w:val="right"/>
+              <w:rPr>
+                <w:lang w:val="hr-HR"/>
+              </w:rPr>
+            </w:pPr>
+            <w:r>
+              <w:rPr>
+                <w:lang w:val="hr-HR"/>
+              </w:rPr>
+              <w:t>Created By:</w:t>
+            </w:r>
+          </w:p>
+        </w:tc>
+        <w:tc>
+          <w:tcPr>
+            <w:tcW w:w="2775" w:type="dxa"/>
+          </w:tcPr>
+          <w:p>
+            <w:pPr>
+              <w:rPr>
+                <w:lang w:val="hr-HR"/>
+              </w:rPr>
+            </w:pPr>
+            <w:r>
+              <w:rPr>
+                <w:lang w:val="hr-HR"/>
+              </w:rPr>
+              <w:t>Tim Sim</w:t>
+            </w:r>
+          </w:p>
+        </w:tc>
+        <w:tc>
+          <w:tcPr>
+            <w:tcW w:w="2409" w:type="dxa"/>
+          </w:tcPr>
+          <w:p>
+            <w:pPr>
+              <w:jc w:val="right"/>
+              <w:rPr>
+                <w:lang w:val="hr-HR"/>
+              </w:rPr>
+            </w:pPr>
+            <w:r>
+              <w:rPr>
+                <w:lang w:val="hr-HR"/>
+              </w:rPr>
+              <w:t>Last Updated By:</w:t>
+            </w:r>
+          </w:p>
+        </w:tc>
+        <w:tc>
+          <w:tcPr>
+            <w:tcW w:w="2835" w:type="dxa"/>
+          </w:tcPr>
+          <w:p>
+            <w:pPr>
+              <w:rPr>
+                <w:lang w:val="hr-HR"/>
+              </w:rPr>
+            </w:pPr>
+          </w:p>
+        </w:tc>
+      </w:tr>
+      <w:tr>
+        <w:tc>
+          <w:tcPr>
+            <w:tcW w:w="1728" w:type="dxa"/>
+          </w:tcPr>
+          <w:p>
+            <w:pPr>
+              <w:jc w:val="right"/>
+              <w:rPr>
+                <w:lang w:val="hr-HR"/>
+              </w:rPr>
+            </w:pPr>
+            <w:r>
+              <w:rPr>
+                <w:lang w:val="hr-HR"/>
+              </w:rPr>
+              <w:t>Date Created:</w:t>
+            </w:r>
+          </w:p>
+        </w:tc>
+        <w:tc>
+          <w:tcPr>
+            <w:tcW w:w="2775" w:type="dxa"/>
+          </w:tcPr>
+          <w:p>
+            <w:pPr>
+              <w:rPr>
+                <w:lang w:val="hr-HR"/>
+              </w:rPr>
+            </w:pPr>
+            <w:r>
+              <w:rPr>
+                <w:lang w:val="hr-HR"/>
+              </w:rPr>
+              <w:t>10.02.2019</w:t>
+            </w:r>
+          </w:p>
+        </w:tc>
+        <w:tc>
+          <w:tcPr>
+            <w:tcW w:w="2409" w:type="dxa"/>
+          </w:tcPr>
+          <w:p>
+            <w:pPr>
+              <w:jc w:val="right"/>
+              <w:rPr>
+                <w:lang w:val="hr-HR"/>
+              </w:rPr>
+            </w:pPr>
+            <w:r>
+              <w:rPr>
+                <w:lang w:val="hr-HR"/>
+              </w:rPr>
+              <w:t>Date Last Updated:</w:t>
+            </w:r>
+          </w:p>
+        </w:tc>
+        <w:tc>
+          <w:tcPr>
+            <w:tcW w:w="2835" w:type="dxa"/>
+          </w:tcPr>
+          <w:p>
+            <w:pPr>
+              <w:rPr>
+                <w:lang w:val="hr-HR"/>
+              </w:rPr>
+            </w:pPr>
+          </w:p>
+        </w:tc>
+      </w:tr>
+    </w:tbl>
+    <w:p>
+      <w:pPr>
+        <w:rPr>
+          <w:lang w:val="hr-HR"/>
+        </w:rPr>
+      </w:pPr>
+    </w:p>
+    <w:p>
+      <w:pPr>
+        <w:jc w:val="center"/>
+        <w:rPr>
+          <w:lang w:val="hr-HR"/>
+        </w:rPr>
+      </w:pPr>
+    </w:p>
+    <w:p>
+      <w:pPr>
+        <w:jc w:val="center"/>
+        <w:rPr>
+          <w:lang w:val="hr-HR"/>
+        </w:rPr>
+      </w:pPr>
+    </w:p>
+    <w:p>
+      <w:pPr>
+        <w:jc w:val="center"/>
+        <w:rPr>
+          <w:lang w:val="hr-HR"/>
+        </w:rPr>
+      </w:pPr>
+    </w:p>
+    <w:tbl>
+      <w:tblPr>
+        <w:tblW w:w="9747" w:type="dxa"/>
+        <w:tblBorders>
+          <w:top w:val="single" w:sz="12" w:space="0" w:color="auto"/>
+          <w:left w:val="single" w:sz="12" w:space="0" w:color="auto"/>
+          <w:bottom w:val="single" w:sz="12" w:space="0" w:color="auto"/>
+          <w:right w:val="single" w:sz="12" w:space="0" w:color="auto"/>
+          <w:insideH w:val="single" w:sz="6" w:space="0" w:color="auto"/>
+          <w:insideV w:val="single" w:sz="6" w:space="0" w:color="auto"/>
+        </w:tblBorders>
+        <w:tblLayout w:type="fixed"/>
+        <w:tblLook w:val="0000" w:firstRow="0" w:lastRow="0" w:firstColumn="0" w:lastColumn="0" w:noHBand="0" w:noVBand="0"/>
+      </w:tblPr>
+      <w:tblGrid>
+        <w:gridCol w:w="2628"/>
+        <w:gridCol w:w="7119"/>
+      </w:tblGrid>
+      <w:tr>
+        <w:tc>
+          <w:tcPr>
+            <w:tcW w:w="2628" w:type="dxa"/>
+          </w:tcPr>
+          <w:p>
+            <w:pPr>
+              <w:jc w:val="right"/>
+              <w:rPr>
+                <w:lang w:val="hr-HR"/>
+              </w:rPr>
+            </w:pPr>
+            <w:r>
+              <w:rPr>
+                <w:lang w:val="hr-HR"/>
+              </w:rPr>
+              <w:t>Actors:</w:t>
+            </w:r>
+          </w:p>
+        </w:tc>
+        <w:tc>
+          <w:tcPr>
+            <w:tcW w:w="7119" w:type="dxa"/>
+          </w:tcPr>
+          <w:p>
+            <w:pPr>
+              <w:rPr>
+                <w:lang w:val="hr-HR"/>
+              </w:rPr>
+            </w:pPr>
+            <w:r>
+              <w:rPr>
+                <w:lang w:val="hr-HR"/>
+              </w:rPr>
+              <w:t>Moderator/ Moderator admin</w:t>
+            </w:r>
+          </w:p>
+        </w:tc>
+      </w:tr>
+      <w:tr>
+        <w:tc>
+          <w:tcPr>
+            <w:tcW w:w="2628" w:type="dxa"/>
+          </w:tcPr>
+          <w:p>
+            <w:pPr>
+              <w:jc w:val="right"/>
+              <w:rPr>
+                <w:lang w:val="hr-HR"/>
+              </w:rPr>
+            </w:pPr>
+            <w:r>
+              <w:rPr>
+                <w:lang w:val="hr-HR"/>
+              </w:rPr>
+              <w:t>Description:</w:t>
+            </w:r>
+          </w:p>
+        </w:tc>
+        <w:tc>
+          <w:tcPr>
+            <w:tcW w:w="7119" w:type="dxa"/>
+          </w:tcPr>
+          <w:p>
+            <w:pPr>
+              <w:rPr>
+                <w:lang w:val="hr-HR"/>
+              </w:rPr>
+            </w:pPr>
+            <w:r>
+              <w:rPr>
+                <w:lang w:val="hr-HR"/>
+              </w:rPr>
+              <w:t xml:space="preserve">Nakon što mu se prikaže </w:t>
+            </w:r>
+            <w:r>
+              <w:rPr>
+                <w:lang w:val="hr-HR"/>
+              </w:rPr>
+              <w:t>određene sim kartice/</w:t>
+            </w:r>
+            <w:r>
+              <w:rPr>
+                <w:lang w:val="hr-HR"/>
+              </w:rPr>
+              <w:t>korisn</w:t>
+            </w:r>
+            <w:r>
+              <w:rPr>
+                <w:lang w:val="hr-HR"/>
+              </w:rPr>
+              <w:t>ike , klikom na edit gumb može raditi izmjene na sim kartici.</w:t>
+            </w:r>
+          </w:p>
+        </w:tc>
+      </w:tr>
+      <w:tr>
+        <w:tc>
+          <w:tcPr>
+            <w:tcW w:w="2628" w:type="dxa"/>
+          </w:tcPr>
+          <w:p>
+            <w:pPr>
+              <w:jc w:val="right"/>
+              <w:rPr>
+                <w:lang w:val="hr-HR"/>
+              </w:rPr>
+            </w:pPr>
+            <w:r>
+              <w:rPr>
+                <w:lang w:val="hr-HR"/>
+              </w:rPr>
+              <w:t>Trigger:</w:t>
+            </w:r>
+          </w:p>
+        </w:tc>
+        <w:tc>
+          <w:tcPr>
+            <w:tcW w:w="7119" w:type="dxa"/>
+          </w:tcPr>
+          <w:p>
+            <w:pPr>
+              <w:rPr>
+                <w:lang w:val="hr-HR"/>
+              </w:rPr>
+            </w:pPr>
+            <w:r>
+              <w:rPr>
+                <w:lang w:val="hr-HR"/>
+              </w:rPr>
+              <w:t xml:space="preserve">Odabir </w:t>
+            </w:r>
+            <w:r>
+              <w:rPr>
+                <w:lang w:val="hr-HR"/>
+              </w:rPr>
+              <w:t>gumba edit na određenoj sim kartici</w:t>
+            </w:r>
+          </w:p>
+        </w:tc>
+      </w:tr>
+      <w:tr>
+        <w:tc>
+          <w:tcPr>
+            <w:tcW w:w="2628" w:type="dxa"/>
+          </w:tcPr>
+          <w:p>
+            <w:pPr>
+              <w:jc w:val="right"/>
+              <w:rPr>
+                <w:lang w:val="hr-HR"/>
+              </w:rPr>
+            </w:pPr>
+            <w:r>
+              <w:rPr>
+                <w:lang w:val="hr-HR"/>
+              </w:rPr>
+              <w:t>Preconditions:</w:t>
+            </w:r>
+          </w:p>
+        </w:tc>
+        <w:tc>
+          <w:tcPr>
+            <w:tcW w:w="7119" w:type="dxa"/>
+          </w:tcPr>
+          <w:p>
+            <w:pPr>
+              <w:pStyle w:val="ListParagraph"/>
+              <w:numPr>
+                <w:ilvl w:val="0"/>
+                <w:numId w:val="9"/>
+              </w:numPr>
+              <w:spacing w:after="0" w:line="240" w:lineRule="auto"/>
+            </w:pPr>
+            <w:r>
+              <w:t xml:space="preserve">Klijent je počeo pregledavati tablicu sa </w:t>
+            </w:r>
+            <w:r>
+              <w:t>sim karticama/korisnicima</w:t>
+            </w:r>
+          </w:p>
+        </w:tc>
+      </w:tr>
+      <w:tr>
+        <w:tc>
+          <w:tcPr>
+            <w:tcW w:w="2628" w:type="dxa"/>
+          </w:tcPr>
+          <w:p>
+            <w:pPr>
+              <w:jc w:val="right"/>
+              <w:rPr>
+                <w:lang w:val="hr-HR"/>
+              </w:rPr>
+            </w:pPr>
+            <w:r>
+              <w:rPr>
+                <w:lang w:val="hr-HR"/>
+              </w:rPr>
+              <w:t>Postconditions:</w:t>
+            </w:r>
+          </w:p>
+        </w:tc>
+        <w:tc>
+          <w:tcPr>
+            <w:tcW w:w="7119" w:type="dxa"/>
+          </w:tcPr>
+          <w:p>
+            <w:pPr>
+              <w:pStyle w:val="ListParagraph"/>
+              <w:numPr>
+                <w:ilvl w:val="0"/>
+                <w:numId w:val="10"/>
+              </w:numPr>
+              <w:spacing w:after="0" w:line="240" w:lineRule="auto"/>
+            </w:pPr>
+            <w:r>
+              <w:t xml:space="preserve">Klijent je kliknuo na gumb </w:t>
+            </w:r>
+            <w:r>
+              <w:t>za edit</w:t>
+            </w:r>
+          </w:p>
+        </w:tc>
+      </w:tr>
+      <w:tr>
+        <w:tc>
+          <w:tcPr>
+            <w:tcW w:w="2628" w:type="dxa"/>
+          </w:tcPr>
+          <w:p>
+            <w:pPr>
+              <w:jc w:val="right"/>
+              <w:rPr>
+                <w:lang w:val="hr-HR"/>
+              </w:rPr>
+            </w:pPr>
+            <w:r>
+              <w:rPr>
+                <w:lang w:val="hr-HR"/>
+              </w:rPr>
+              <w:t>Normal Flow:</w:t>
+            </w:r>
+          </w:p>
+        </w:tc>
+        <w:tc>
+          <w:tcPr>
+            <w:tcW w:w="7119" w:type="dxa"/>
+          </w:tcPr>
+          <w:p>
+            <w:pPr>
+              <w:pStyle w:val="ListParagraph"/>
+              <w:numPr>
+                <w:ilvl w:val="0"/>
+                <w:numId w:val="11"/>
+              </w:numPr>
+              <w:spacing w:after="0" w:line="240" w:lineRule="auto"/>
+            </w:pPr>
+            <w:r>
+              <w:t xml:space="preserve">Klijent traži </w:t>
+            </w:r>
+            <w:r>
+              <w:t>pristupa sustavu</w:t>
+            </w:r>
+          </w:p>
+          <w:p>
+            <w:pPr>
+              <w:pStyle w:val="ListParagraph"/>
+              <w:numPr>
+                <w:ilvl w:val="0"/>
+                <w:numId w:val="11"/>
+              </w:numPr>
+              <w:spacing w:after="0" w:line="240" w:lineRule="auto"/>
+            </w:pPr>
+            <w:r>
+              <w:t>Pregledava sim kartice</w:t>
+            </w:r>
+            <w:r>
+              <w:t>/korisnike</w:t>
+            </w:r>
+          </w:p>
+          <w:p>
+            <w:pPr>
+              <w:numPr>
+                <w:ilvl w:val="0"/>
+                <w:numId w:val="11"/>
+              </w:numPr>
+              <w:spacing w:after="0" w:line="240" w:lineRule="auto"/>
+              <w:rPr>
+                <w:lang w:val="hr-HR"/>
+              </w:rPr>
+            </w:pPr>
+            <w:r>
+              <w:rPr>
+                <w:lang w:val="hr-HR"/>
+              </w:rPr>
+              <w:t xml:space="preserve">Odabire određenu i upire gumb na </w:t>
+            </w:r>
+            <w:r>
+              <w:rPr>
+                <w:lang w:val="hr-HR"/>
+              </w:rPr>
+              <w:t>edit</w:t>
+            </w:r>
+          </w:p>
+          <w:p>
+            <w:pPr>
+              <w:numPr>
+                <w:ilvl w:val="0"/>
+                <w:numId w:val="11"/>
+              </w:numPr>
+              <w:spacing w:after="0" w:line="240" w:lineRule="auto"/>
+              <w:rPr>
+                <w:lang w:val="hr-HR"/>
+              </w:rPr>
+            </w:pPr>
+            <w:r>
+              <w:rPr>
+                <w:lang w:val="hr-HR"/>
+              </w:rPr>
+              <w:t>Prikazuju se svojstva koja može izmjeniti</w:t>
+            </w:r>
+          </w:p>
+          <w:p>
+            <w:pPr>
+              <w:spacing w:after="0" w:line="240" w:lineRule="auto"/>
+              <w:ind w:left="720"/>
+              <w:rPr>
+                <w:lang w:val="hr-HR"/>
+              </w:rPr>
+            </w:pPr>
+          </w:p>
+        </w:tc>
+      </w:tr>
+    </w:tbl>
+    <w:p/>
+    <w:p>
+      <w:pPr>
+        <w:jc w:val="center"/>
+        <w:rPr>
+          <w:b/>
+          <w:sz w:val="28"/>
+          <w:szCs w:val="28"/>
+        </w:rPr>
+      </w:pPr>
+      <w:r>
+        <w:rPr>
+          <w:b/>
+          <w:sz w:val="28"/>
+          <w:szCs w:val="28"/>
+        </w:rPr>
+        <w:t xml:space="preserve">Use Case Template </w:t>
+      </w:r>
+      <w:r>
+        <w:rPr>
+          <w:b/>
+          <w:sz w:val="28"/>
+          <w:szCs w:val="28"/>
+        </w:rPr>
+        <w:t>7</w:t>
+      </w:r>
+    </w:p>
+    <w:p/>
+    <w:tbl>
+      <w:tblPr>
+        <w:tblW w:w="9747" w:type="dxa"/>
+        <w:tblBorders>
+          <w:top w:val="single" w:sz="12" w:space="0" w:color="auto"/>
+          <w:left w:val="single" w:sz="12" w:space="0" w:color="auto"/>
+          <w:bottom w:val="single" w:sz="12" w:space="0" w:color="auto"/>
+          <w:right w:val="single" w:sz="12" w:space="0" w:color="auto"/>
+          <w:insideH w:val="single" w:sz="6" w:space="0" w:color="auto"/>
+          <w:insideV w:val="single" w:sz="6" w:space="0" w:color="auto"/>
+        </w:tblBorders>
+        <w:tblLayout w:type="fixed"/>
+        <w:tblLook w:val="0000" w:firstRow="0" w:lastRow="0" w:firstColumn="0" w:lastColumn="0" w:noHBand="0" w:noVBand="0"/>
+      </w:tblPr>
+      <w:tblGrid>
+        <w:gridCol w:w="1728"/>
+        <w:gridCol w:w="2775"/>
+        <w:gridCol w:w="2409"/>
+        <w:gridCol w:w="2835"/>
+      </w:tblGrid>
+      <w:tr>
+        <w:tc>
+          <w:tcPr>
+            <w:tcW w:w="1728" w:type="dxa"/>
+          </w:tcPr>
+          <w:p>
+            <w:pPr>
+              <w:jc w:val="right"/>
+              <w:rPr>
+                <w:lang w:val="hr-HR"/>
+              </w:rPr>
+            </w:pPr>
+            <w:r>
+              <w:rPr>
+                <w:lang w:val="hr-HR"/>
+              </w:rPr>
+              <w:t>Use Case ID:</w:t>
+            </w:r>
+          </w:p>
+        </w:tc>
+        <w:tc>
+          <w:tcPr>
+            <w:tcW w:w="8019" w:type="dxa"/>
+            <w:gridSpan w:val="3"/>
+          </w:tcPr>
+          <w:p>
+            <w:pPr>
+              <w:rPr>
+                <w:lang w:val="hr-HR"/>
+              </w:rPr>
+            </w:pPr>
+            <w:r>
+              <w:rPr>
+                <w:lang w:val="hr-HR"/>
+              </w:rPr>
+              <w:t>7</w:t>
+            </w:r>
+          </w:p>
+        </w:tc>
+      </w:tr>
+      <w:tr>
+        <w:tc>
+          <w:tcPr>
+            <w:tcW w:w="1728" w:type="dxa"/>
+          </w:tcPr>
+          <w:p>
+            <w:pPr>
+              <w:jc w:val="right"/>
+              <w:rPr>
+                <w:lang w:val="hr-HR"/>
+              </w:rPr>
+            </w:pPr>
+            <w:r>
+              <w:rPr>
+                <w:lang w:val="hr-HR"/>
+              </w:rPr>
+              <w:t>Use Case Name:</w:t>
+            </w:r>
+          </w:p>
+        </w:tc>
+        <w:tc>
+          <w:tcPr>
+            <w:tcW w:w="8019" w:type="dxa"/>
+            <w:gridSpan w:val="3"/>
+          </w:tcPr>
+          <w:p>
+            <w:pPr>
+              <w:rPr>
+                <w:lang w:val="hr-HR"/>
+              </w:rPr>
+            </w:pPr>
+            <w:r>
+              <w:rPr>
+                <w:lang w:val="hr-HR"/>
+              </w:rPr>
+              <w:t>Pobriši</w:t>
+            </w:r>
+            <w:r>
+              <w:rPr>
+                <w:lang w:val="hr-HR"/>
+              </w:rPr>
+              <w:t xml:space="preserve"> SIM karticu i korisnika</w:t>
+            </w:r>
+          </w:p>
+        </w:tc>
+      </w:tr>
+      <w:tr>
+        <w:tc>
+          <w:tcPr>
+            <w:tcW w:w="1728" w:type="dxa"/>
+          </w:tcPr>
+          <w:p>
+            <w:pPr>
+              <w:jc w:val="right"/>
+              <w:rPr>
+                <w:lang w:val="hr-HR"/>
+              </w:rPr>
+            </w:pPr>
+            <w:r>
+              <w:rPr>
+                <w:lang w:val="hr-HR"/>
+              </w:rPr>
+              <w:t>Created By:</w:t>
+            </w:r>
+          </w:p>
+        </w:tc>
+        <w:tc>
+          <w:tcPr>
+            <w:tcW w:w="2775" w:type="dxa"/>
+          </w:tcPr>
+          <w:p>
+            <w:pPr>
+              <w:rPr>
+                <w:lang w:val="hr-HR"/>
+              </w:rPr>
+            </w:pPr>
+            <w:r>
+              <w:rPr>
+                <w:lang w:val="hr-HR"/>
+              </w:rPr>
+              <w:t>Tim Sim</w:t>
+            </w:r>
+          </w:p>
+        </w:tc>
+        <w:tc>
+          <w:tcPr>
+            <w:tcW w:w="2409" w:type="dxa"/>
+          </w:tcPr>
+          <w:p>
+            <w:pPr>
+              <w:jc w:val="right"/>
+              <w:rPr>
+                <w:lang w:val="hr-HR"/>
+              </w:rPr>
+            </w:pPr>
+            <w:r>
+              <w:rPr>
+                <w:lang w:val="hr-HR"/>
+              </w:rPr>
+              <w:t>Last Updated By:</w:t>
+            </w:r>
+          </w:p>
+        </w:tc>
+        <w:tc>
+          <w:tcPr>
+            <w:tcW w:w="2835" w:type="dxa"/>
+          </w:tcPr>
+          <w:p>
+            <w:pPr>
+              <w:rPr>
+                <w:lang w:val="hr-HR"/>
+              </w:rPr>
+            </w:pPr>
+          </w:p>
+        </w:tc>
+      </w:tr>
+      <w:tr>
+        <w:tc>
+          <w:tcPr>
+            <w:tcW w:w="1728" w:type="dxa"/>
+          </w:tcPr>
+          <w:p>
+            <w:pPr>
+              <w:jc w:val="right"/>
+              <w:rPr>
+                <w:lang w:val="hr-HR"/>
+              </w:rPr>
+            </w:pPr>
+            <w:r>
+              <w:rPr>
+                <w:lang w:val="hr-HR"/>
+              </w:rPr>
+              <w:t>Date Created:</w:t>
+            </w:r>
+          </w:p>
+        </w:tc>
+        <w:tc>
+          <w:tcPr>
+            <w:tcW w:w="2775" w:type="dxa"/>
+          </w:tcPr>
+          <w:p>
+            <w:pPr>
+              <w:rPr>
+                <w:lang w:val="hr-HR"/>
+              </w:rPr>
+            </w:pPr>
+            <w:r>
+              <w:rPr>
+                <w:lang w:val="hr-HR"/>
+              </w:rPr>
+              <w:t>10.02.2019</w:t>
+            </w:r>
+          </w:p>
+        </w:tc>
+        <w:tc>
+          <w:tcPr>
+            <w:tcW w:w="2409" w:type="dxa"/>
+          </w:tcPr>
+          <w:p>
+            <w:pPr>
+              <w:jc w:val="right"/>
+              <w:rPr>
+                <w:lang w:val="hr-HR"/>
+              </w:rPr>
+            </w:pPr>
+            <w:r>
+              <w:rPr>
+                <w:lang w:val="hr-HR"/>
+              </w:rPr>
+              <w:t>Date Last Updated:</w:t>
+            </w:r>
+          </w:p>
+        </w:tc>
+        <w:tc>
+          <w:tcPr>
+            <w:tcW w:w="2835" w:type="dxa"/>
+          </w:tcPr>
+          <w:p>
+            <w:pPr>
+              <w:rPr>
+                <w:lang w:val="hr-HR"/>
+              </w:rPr>
+            </w:pPr>
+          </w:p>
+        </w:tc>
+      </w:tr>
+    </w:tbl>
+    <w:p>
+      <w:pPr>
+        <w:rPr>
+          <w:lang w:val="hr-HR"/>
+        </w:rPr>
+      </w:pPr>
+    </w:p>
+    <w:p>
+      <w:pPr>
+        <w:jc w:val="center"/>
+        <w:rPr>
+          <w:lang w:val="hr-HR"/>
+        </w:rPr>
+      </w:pPr>
+    </w:p>
+    <w:p>
+      <w:pPr>
+        <w:jc w:val="center"/>
+        <w:rPr>
+          <w:lang w:val="hr-HR"/>
+        </w:rPr>
+      </w:pPr>
+    </w:p>
+    <w:p>
+      <w:pPr>
+        <w:jc w:val="center"/>
+        <w:rPr>
+          <w:lang w:val="hr-HR"/>
+        </w:rPr>
+      </w:pPr>
+    </w:p>
+    <w:tbl>
+      <w:tblPr>
+        <w:tblW w:w="9747" w:type="dxa"/>
+        <w:tblBorders>
+          <w:top w:val="single" w:sz="12" w:space="0" w:color="auto"/>
+          <w:left w:val="single" w:sz="12" w:space="0" w:color="auto"/>
+          <w:bottom w:val="single" w:sz="12" w:space="0" w:color="auto"/>
+          <w:right w:val="single" w:sz="12" w:space="0" w:color="auto"/>
+          <w:insideH w:val="single" w:sz="6" w:space="0" w:color="auto"/>
+          <w:insideV w:val="single" w:sz="6" w:space="0" w:color="auto"/>
+        </w:tblBorders>
+        <w:tblLayout w:type="fixed"/>
+        <w:tblLook w:val="0000" w:firstRow="0" w:lastRow="0" w:firstColumn="0" w:lastColumn="0" w:noHBand="0" w:noVBand="0"/>
+      </w:tblPr>
+      <w:tblGrid>
+        <w:gridCol w:w="2628"/>
+        <w:gridCol w:w="7119"/>
+      </w:tblGrid>
+      <w:tr>
+        <w:tc>
+          <w:tcPr>
+            <w:tcW w:w="2628" w:type="dxa"/>
+          </w:tcPr>
+          <w:p>
+            <w:pPr>
+              <w:jc w:val="right"/>
+              <w:rPr>
+                <w:lang w:val="hr-HR"/>
+              </w:rPr>
+            </w:pPr>
+            <w:r>
+              <w:rPr>
+                <w:lang w:val="hr-HR"/>
+              </w:rPr>
+              <w:t>Actors:</w:t>
+            </w:r>
+          </w:p>
+        </w:tc>
+        <w:tc>
+          <w:tcPr>
+            <w:tcW w:w="7119" w:type="dxa"/>
+          </w:tcPr>
+          <w:p>
+            <w:pPr>
+              <w:rPr>
+                <w:lang w:val="hr-HR"/>
+              </w:rPr>
+            </w:pPr>
+            <w:r>
+              <w:rPr>
+                <w:lang w:val="hr-HR"/>
+              </w:rPr>
+              <w:t>Moderator/ Moderator admin</w:t>
+            </w:r>
+          </w:p>
+        </w:tc>
+      </w:tr>
+      <w:tr>
+        <w:tc>
+          <w:tcPr>
+            <w:tcW w:w="2628" w:type="dxa"/>
+          </w:tcPr>
+          <w:p>
+            <w:pPr>
+              <w:jc w:val="right"/>
+              <w:rPr>
+                <w:lang w:val="hr-HR"/>
+              </w:rPr>
+            </w:pPr>
+            <w:r>
+              <w:rPr>
+                <w:lang w:val="hr-HR"/>
+              </w:rPr>
+              <w:t>Description:</w:t>
+            </w:r>
+          </w:p>
+        </w:tc>
+        <w:tc>
+          <w:tcPr>
+            <w:tcW w:w="7119" w:type="dxa"/>
+          </w:tcPr>
+          <w:p>
+            <w:pPr>
+              <w:rPr>
+                <w:lang w:val="hr-HR"/>
+              </w:rPr>
+            </w:pPr>
+            <w:r>
+              <w:rPr>
+                <w:lang w:val="hr-HR"/>
+              </w:rPr>
+              <w:t xml:space="preserve">Nakon što mu se prikaže određene sim kartice/korisnike , klikom na </w:t>
+            </w:r>
+            <w:r>
+              <w:rPr>
+                <w:lang w:val="hr-HR"/>
+              </w:rPr>
+              <w:t xml:space="preserve">delete </w:t>
+            </w:r>
+            <w:r>
+              <w:rPr>
+                <w:lang w:val="hr-HR"/>
+              </w:rPr>
+              <w:t xml:space="preserve">gumb </w:t>
+            </w:r>
+            <w:r>
+              <w:rPr>
+                <w:lang w:val="hr-HR"/>
+              </w:rPr>
+              <w:t xml:space="preserve">može se brisati sim kartica/korisnik(u slučaju da je prilikom kreiranja </w:t>
+            </w:r>
+            <w:r>
+              <w:rPr>
+                <w:lang w:val="hr-HR"/>
+              </w:rPr>
+              <w:lastRenderedPageBreak/>
+              <w:t>kartice došlo do greške prilikom unosa).</w:t>
+            </w:r>
+          </w:p>
+        </w:tc>
+      </w:tr>
+      <w:tr>
+        <w:tc>
+          <w:tcPr>
+            <w:tcW w:w="2628" w:type="dxa"/>
+          </w:tcPr>
+          <w:p>
+            <w:pPr>
+              <w:jc w:val="right"/>
+              <w:rPr>
+                <w:lang w:val="hr-HR"/>
+              </w:rPr>
+            </w:pPr>
+            <w:r>
+              <w:rPr>
+                <w:lang w:val="hr-HR"/>
+              </w:rPr>
+              <w:lastRenderedPageBreak/>
+              <w:t>Trigger:</w:t>
+            </w:r>
+          </w:p>
+        </w:tc>
+        <w:tc>
+          <w:tcPr>
+            <w:tcW w:w="7119" w:type="dxa"/>
+          </w:tcPr>
+          <w:p>
+            <w:pPr>
+              <w:rPr>
+                <w:lang w:val="hr-HR"/>
+              </w:rPr>
+            </w:pPr>
+            <w:r>
+              <w:rPr>
+                <w:lang w:val="hr-HR"/>
+              </w:rPr>
+              <w:t xml:space="preserve">Odabir </w:t>
+            </w:r>
+            <w:r>
+              <w:rPr>
+                <w:lang w:val="hr-HR"/>
+              </w:rPr>
+              <w:t>gumba delete</w:t>
+            </w:r>
+            <w:r>
+              <w:rPr>
+                <w:lang w:val="hr-HR"/>
+              </w:rPr>
+              <w:t xml:space="preserve"> na određenoj sim kartici</w:t>
+            </w:r>
+          </w:p>
+        </w:tc>
+      </w:tr>
+      <w:tr>
+        <w:tc>
+          <w:tcPr>
+            <w:tcW w:w="2628" w:type="dxa"/>
+          </w:tcPr>
+          <w:p>
+            <w:pPr>
+              <w:jc w:val="right"/>
+              <w:rPr>
+                <w:lang w:val="hr-HR"/>
+              </w:rPr>
+            </w:pPr>
+            <w:r>
+              <w:rPr>
+                <w:lang w:val="hr-HR"/>
+              </w:rPr>
+              <w:t>Preconditions:</w:t>
+            </w:r>
+          </w:p>
+        </w:tc>
+        <w:tc>
+          <w:tcPr>
+            <w:tcW w:w="7119" w:type="dxa"/>
+          </w:tcPr>
+          <w:p>
+            <w:pPr>
+              <w:pStyle w:val="ListParagraph"/>
+              <w:numPr>
+                <w:ilvl w:val="0"/>
+                <w:numId w:val="9"/>
+              </w:numPr>
+              <w:spacing w:after="0" w:line="240" w:lineRule="auto"/>
+            </w:pPr>
+            <w:r>
+              <w:t>Klijent je počeo pregledavati tablicu sa sim karticama/korisnicima</w:t>
+            </w:r>
+          </w:p>
+        </w:tc>
+      </w:tr>
+      <w:tr>
+        <w:tc>
+          <w:tcPr>
+            <w:tcW w:w="2628" w:type="dxa"/>
+          </w:tcPr>
+          <w:p>
+            <w:pPr>
+              <w:jc w:val="right"/>
+              <w:rPr>
+                <w:lang w:val="hr-HR"/>
+              </w:rPr>
+            </w:pPr>
+            <w:r>
+              <w:rPr>
+                <w:lang w:val="hr-HR"/>
+              </w:rPr>
+              <w:t>Postconditions:</w:t>
+            </w:r>
+          </w:p>
+        </w:tc>
+        <w:tc>
+          <w:tcPr>
+            <w:tcW w:w="7119" w:type="dxa"/>
+          </w:tcPr>
+          <w:p>
+            <w:pPr>
+              <w:pStyle w:val="ListParagraph"/>
+              <w:numPr>
+                <w:ilvl w:val="0"/>
+                <w:numId w:val="10"/>
+              </w:numPr>
+              <w:spacing w:after="0" w:line="240" w:lineRule="auto"/>
+            </w:pPr>
+            <w:r>
+              <w:t xml:space="preserve">Klijent je kliknuo na gumb za </w:t>
+            </w:r>
+            <w:r>
+              <w:t>delete</w:t>
+            </w:r>
+          </w:p>
+        </w:tc>
+      </w:tr>
+      <w:tr>
+        <w:tc>
+          <w:tcPr>
+            <w:tcW w:w="2628" w:type="dxa"/>
+          </w:tcPr>
+          <w:p>
+            <w:pPr>
+              <w:jc w:val="right"/>
+              <w:rPr>
+                <w:lang w:val="hr-HR"/>
+              </w:rPr>
+            </w:pPr>
+            <w:r>
+              <w:rPr>
+                <w:lang w:val="hr-HR"/>
+              </w:rPr>
+              <w:t>Normal Flow:</w:t>
+            </w:r>
+          </w:p>
+        </w:tc>
+        <w:tc>
+          <w:tcPr>
+            <w:tcW w:w="7119" w:type="dxa"/>
+          </w:tcPr>
+          <w:p>
+            <w:pPr>
+              <w:pStyle w:val="ListParagraph"/>
+              <w:numPr>
+                <w:ilvl w:val="0"/>
+                <w:numId w:val="11"/>
+              </w:numPr>
+              <w:spacing w:after="0" w:line="240" w:lineRule="auto"/>
+            </w:pPr>
+            <w:r>
+              <w:t xml:space="preserve">Klijent traži </w:t>
+            </w:r>
+            <w:r>
+              <w:t>pristupa sustavu</w:t>
+            </w:r>
+          </w:p>
+          <w:p>
+            <w:pPr>
+              <w:pStyle w:val="ListParagraph"/>
+              <w:numPr>
+                <w:ilvl w:val="0"/>
+                <w:numId w:val="11"/>
+              </w:numPr>
+              <w:spacing w:after="0" w:line="240" w:lineRule="auto"/>
+            </w:pPr>
+            <w:r>
+              <w:t>Pregledava sim kartice/korisnike</w:t>
+            </w:r>
+          </w:p>
+          <w:p>
+            <w:pPr>
+              <w:numPr>
+                <w:ilvl w:val="0"/>
+                <w:numId w:val="11"/>
+              </w:numPr>
+              <w:spacing w:after="0" w:line="240" w:lineRule="auto"/>
+              <w:rPr>
+                <w:lang w:val="hr-HR"/>
+              </w:rPr>
+            </w:pPr>
+            <w:r>
+              <w:rPr>
+                <w:lang w:val="hr-HR"/>
+              </w:rPr>
+              <w:t xml:space="preserve">Odabire određenu i upire gumb na </w:t>
+            </w:r>
+            <w:r>
+              <w:rPr>
+                <w:lang w:val="hr-HR"/>
+              </w:rPr>
+              <w:t>delete</w:t>
+            </w:r>
+          </w:p>
+          <w:p>
+            <w:pPr>
+              <w:numPr>
+                <w:ilvl w:val="0"/>
+                <w:numId w:val="11"/>
+              </w:numPr>
+              <w:spacing w:after="0" w:line="240" w:lineRule="auto"/>
+              <w:rPr>
+                <w:lang w:val="hr-HR"/>
+              </w:rPr>
+            </w:pPr>
+            <w:r>
+              <w:rPr>
+                <w:lang w:val="hr-HR"/>
+              </w:rPr>
+              <w:t>Otvara se potvrdni dijalog</w:t>
+            </w:r>
+          </w:p>
+          <w:p>
+            <w:pPr>
+              <w:spacing w:after="0" w:line="240" w:lineRule="auto"/>
+              <w:ind w:left="720"/>
+              <w:rPr>
+                <w:lang w:val="hr-HR"/>
+              </w:rPr>
+            </w:pPr>
+          </w:p>
+        </w:tc>
+      </w:tr>
+    </w:tbl>
+    <w:p>
+      <w:r>
+        <w:tab/>
+      </w:r>
+    </w:p>
+    <w:p>
+      <w:pPr>
+        <w:jc w:val="center"/>
+        <w:rPr>
+          <w:b/>
+          <w:sz w:val="28"/>
+          <w:szCs w:val="28"/>
+        </w:rPr>
+      </w:pPr>
+      <w:r>
+        <w:rPr>
+          <w:b/>
+          <w:sz w:val="28"/>
+          <w:szCs w:val="28"/>
+        </w:rPr>
+        <w:t xml:space="preserve">Use Case Template </w:t>
+      </w:r>
+      <w:r>
+        <w:rPr>
+          <w:b/>
+          <w:sz w:val="28"/>
+          <w:szCs w:val="28"/>
+        </w:rPr>
+        <w:t>8</w:t>
+      </w:r>
+    </w:p>
+    <w:p/>
+    <w:tbl>
+      <w:tblPr>
+        <w:tblW w:w="9747" w:type="dxa"/>
+        <w:tblBorders>
+          <w:top w:val="single" w:sz="12" w:space="0" w:color="auto"/>
+          <w:left w:val="single" w:sz="12" w:space="0" w:color="auto"/>
+          <w:bottom w:val="single" w:sz="12" w:space="0" w:color="auto"/>
+          <w:right w:val="single" w:sz="12" w:space="0" w:color="auto"/>
+          <w:insideH w:val="single" w:sz="6" w:space="0" w:color="auto"/>
+          <w:insideV w:val="single" w:sz="6" w:space="0" w:color="auto"/>
+        </w:tblBorders>
+        <w:tblLayout w:type="fixed"/>
+        <w:tblLook w:val="0000" w:firstRow="0" w:lastRow="0" w:firstColumn="0" w:lastColumn="0" w:noHBand="0" w:noVBand="0"/>
+      </w:tblPr>
+      <w:tblGrid>
+        <w:gridCol w:w="1728"/>
+        <w:gridCol w:w="2775"/>
+        <w:gridCol w:w="2409"/>
+        <w:gridCol w:w="2835"/>
+      </w:tblGrid>
+      <w:tr>
+        <w:tc>
+          <w:tcPr>
+            <w:tcW w:w="1728" w:type="dxa"/>
+          </w:tcPr>
+          <w:p>
+            <w:pPr>
+              <w:jc w:val="right"/>
+              <w:rPr>
+                <w:lang w:val="hr-HR"/>
+              </w:rPr>
+            </w:pPr>
+            <w:r>
+              <w:rPr>
+                <w:lang w:val="hr-HR"/>
+              </w:rPr>
+              <w:t>Use Case ID:</w:t>
+            </w:r>
+          </w:p>
+        </w:tc>
+        <w:tc>
+          <w:tcPr>
+            <w:tcW w:w="8019" w:type="dxa"/>
+            <w:gridSpan w:val="3"/>
+          </w:tcPr>
+          <w:p>
+            <w:pPr>
+              <w:rPr>
+                <w:lang w:val="hr-HR"/>
+              </w:rPr>
+            </w:pPr>
+            <w:r>
+              <w:rPr>
+                <w:lang w:val="hr-HR"/>
+              </w:rPr>
+              <w:t>8</w:t>
+            </w:r>
+          </w:p>
+        </w:tc>
+      </w:tr>
+      <w:tr>
+        <w:tc>
+          <w:tcPr>
+            <w:tcW w:w="1728" w:type="dxa"/>
+          </w:tcPr>
+          <w:p>
+            <w:pPr>
+              <w:jc w:val="right"/>
+              <w:rPr>
+                <w:lang w:val="hr-HR"/>
+              </w:rPr>
+            </w:pPr>
+            <w:r>
+              <w:rPr>
+                <w:lang w:val="hr-HR"/>
+              </w:rPr>
+              <w:t>Use Case Name:</w:t>
+            </w:r>
+          </w:p>
+        </w:tc>
+        <w:tc>
+          <w:tcPr>
+            <w:tcW w:w="8019" w:type="dxa"/>
+            <w:gridSpan w:val="3"/>
+          </w:tcPr>
+          <w:p>
+            <w:pPr>
+              <w:rPr>
+                <w:lang w:val="hr-HR"/>
+              </w:rPr>
+            </w:pPr>
+            <w:r>
+              <w:rPr>
+                <w:lang w:val="hr-HR"/>
+              </w:rPr>
+              <w:t>Aktiviraj SIM karticu</w:t>
+            </w:r>
+          </w:p>
+        </w:tc>
+      </w:tr>
+      <w:tr>
+        <w:tc>
+          <w:tcPr>
+            <w:tcW w:w="1728" w:type="dxa"/>
+          </w:tcPr>
+          <w:p>
+            <w:pPr>
+              <w:jc w:val="right"/>
+              <w:rPr>
+                <w:lang w:val="hr-HR"/>
+              </w:rPr>
+            </w:pPr>
+            <w:r>
+              <w:rPr>
+                <w:lang w:val="hr-HR"/>
+              </w:rPr>
+              <w:t>Created By:</w:t>
+            </w:r>
+          </w:p>
+        </w:tc>
+        <w:tc>
+          <w:tcPr>
+            <w:tcW w:w="2775" w:type="dxa"/>
+          </w:tcPr>
+          <w:p>
+            <w:pPr>
+              <w:rPr>
+                <w:lang w:val="hr-HR"/>
+              </w:rPr>
+            </w:pPr>
+            <w:r>
+              <w:rPr>
+                <w:lang w:val="hr-HR"/>
+              </w:rPr>
+              <w:t>Tim Sim</w:t>
+            </w:r>
+          </w:p>
+        </w:tc>
+        <w:tc>
+          <w:tcPr>
+            <w:tcW w:w="2409" w:type="dxa"/>
+          </w:tcPr>
+          <w:p>
+            <w:pPr>
+              <w:jc w:val="right"/>
+              <w:rPr>
+                <w:lang w:val="hr-HR"/>
+              </w:rPr>
+            </w:pPr>
+            <w:r>
+              <w:rPr>
+                <w:lang w:val="hr-HR"/>
+              </w:rPr>
+              <w:t>Last Updated By:</w:t>
+            </w:r>
+          </w:p>
+        </w:tc>
+        <w:tc>
+          <w:tcPr>
+            <w:tcW w:w="2835" w:type="dxa"/>
+          </w:tcPr>
+          <w:p>
+            <w:pPr>
+              <w:rPr>
+                <w:lang w:val="hr-HR"/>
+              </w:rPr>
+            </w:pPr>
+          </w:p>
+        </w:tc>
+      </w:tr>
+      <w:tr>
+        <w:tc>
+          <w:tcPr>
+            <w:tcW w:w="1728" w:type="dxa"/>
+          </w:tcPr>
+          <w:p>
+            <w:pPr>
+              <w:jc w:val="right"/>
+              <w:rPr>
+                <w:lang w:val="hr-HR"/>
+              </w:rPr>
+            </w:pPr>
+            <w:r>
+              <w:rPr>
+                <w:lang w:val="hr-HR"/>
+              </w:rPr>
+              <w:t>Date Created:</w:t>
+            </w:r>
+          </w:p>
+        </w:tc>
+        <w:tc>
+          <w:tcPr>
+            <w:tcW w:w="2775" w:type="dxa"/>
+          </w:tcPr>
+          <w:p>
+            <w:pPr>
+              <w:rPr>
+                <w:lang w:val="hr-HR"/>
+              </w:rPr>
+            </w:pPr>
+            <w:r>
+              <w:rPr>
+                <w:lang w:val="hr-HR"/>
+              </w:rPr>
+              <w:t>10.02.2019</w:t>
+            </w:r>
+          </w:p>
+        </w:tc>
+        <w:tc>
+          <w:tcPr>
+            <w:tcW w:w="2409" w:type="dxa"/>
+          </w:tcPr>
+          <w:p>
+            <w:pPr>
+              <w:jc w:val="right"/>
+              <w:rPr>
+                <w:lang w:val="hr-HR"/>
+              </w:rPr>
+            </w:pPr>
+            <w:r>
+              <w:rPr>
+                <w:lang w:val="hr-HR"/>
+              </w:rPr>
+              <w:t>Date Last Updated:</w:t>
+            </w:r>
+          </w:p>
+        </w:tc>
+        <w:tc>
+          <w:tcPr>
+            <w:tcW w:w="2835" w:type="dxa"/>
+          </w:tcPr>
+          <w:p>
+            <w:pPr>
+              <w:rPr>
+                <w:lang w:val="hr-HR"/>
+              </w:rPr>
+            </w:pPr>
+          </w:p>
+        </w:tc>
+      </w:tr>
+    </w:tbl>
+    <w:p>
+      <w:pPr>
+        <w:rPr>
+          <w:lang w:val="hr-HR"/>
+        </w:rPr>
+      </w:pPr>
+    </w:p>
+    <w:p>
+      <w:pPr>
+        <w:jc w:val="center"/>
+        <w:rPr>
+          <w:lang w:val="hr-HR"/>
+        </w:rPr>
+      </w:pPr>
+    </w:p>
+    <w:p>
+      <w:pPr>
+        <w:jc w:val="center"/>
+        <w:rPr>
+          <w:lang w:val="hr-HR"/>
+        </w:rPr>
+      </w:pPr>
+    </w:p>
+    <w:p>
+      <w:pPr>
+        <w:jc w:val="center"/>
+        <w:rPr>
+          <w:lang w:val="hr-HR"/>
+        </w:rPr>
+      </w:pPr>
+    </w:p>
+    <w:tbl>
+      <w:tblPr>
+        <w:tblW w:w="9747" w:type="dxa"/>
+        <w:tblBorders>
+          <w:top w:val="single" w:sz="12" w:space="0" w:color="auto"/>
+          <w:left w:val="single" w:sz="12" w:space="0" w:color="auto"/>
+          <w:bottom w:val="single" w:sz="12" w:space="0" w:color="auto"/>
+          <w:right w:val="single" w:sz="12" w:space="0" w:color="auto"/>
+          <w:insideH w:val="single" w:sz="6" w:space="0" w:color="auto"/>
+          <w:insideV w:val="single" w:sz="6" w:space="0" w:color="auto"/>
+        </w:tblBorders>
+        <w:tblLayout w:type="fixed"/>
+        <w:tblLook w:val="0000" w:firstRow="0" w:lastRow="0" w:firstColumn="0" w:lastColumn="0" w:noHBand="0" w:noVBand="0"/>
+      </w:tblPr>
+      <w:tblGrid>
+        <w:gridCol w:w="2628"/>
+        <w:gridCol w:w="7119"/>
+      </w:tblGrid>
+      <w:tr>
+        <w:tc>
+          <w:tcPr>
+            <w:tcW w:w="2628" w:type="dxa"/>
+          </w:tcPr>
+          <w:p>
+            <w:pPr>
+              <w:jc w:val="right"/>
+              <w:rPr>
+                <w:lang w:val="hr-HR"/>
+              </w:rPr>
+            </w:pPr>
+            <w:r>
+              <w:rPr>
+                <w:lang w:val="hr-HR"/>
+              </w:rPr>
+              <w:t>Actors:</w:t>
+            </w:r>
+          </w:p>
+        </w:tc>
+        <w:tc>
+          <w:tcPr>
+            <w:tcW w:w="7119" w:type="dxa"/>
+          </w:tcPr>
+          <w:p>
+            <w:pPr>
+              <w:rPr>
+                <w:lang w:val="hr-HR"/>
+              </w:rPr>
+            </w:pPr>
+            <w:r>
+              <w:rPr>
+                <w:lang w:val="hr-HR"/>
+              </w:rPr>
+              <w:t>Moderator/ Moderator admin</w:t>
+            </w:r>
+          </w:p>
+        </w:tc>
+      </w:tr>
+      <w:tr>
+        <w:tc>
+          <w:tcPr>
+            <w:tcW w:w="2628" w:type="dxa"/>
+          </w:tcPr>
+          <w:p>
+            <w:pPr>
+              <w:jc w:val="right"/>
+              <w:rPr>
+                <w:lang w:val="hr-HR"/>
+              </w:rPr>
+            </w:pPr>
+            <w:r>
+              <w:rPr>
+                <w:lang w:val="hr-HR"/>
+              </w:rPr>
+              <w:t>Description:</w:t>
+            </w:r>
+          </w:p>
+        </w:tc>
+        <w:tc>
+          <w:tcPr>
+            <w:tcW w:w="7119" w:type="dxa"/>
+          </w:tcPr>
+          <w:p>
+            <w:pPr>
+              <w:rPr>
+                <w:lang w:val="hr-HR"/>
+              </w:rPr>
+            </w:pPr>
+            <w:r>
+              <w:rPr>
+                <w:lang w:val="hr-HR"/>
+              </w:rPr>
+              <w:t>Nakon što mu se prikaže određene sim kartice</w:t>
+            </w:r>
+            <w:r>
+              <w:rPr>
+                <w:lang w:val="hr-HR"/>
+              </w:rPr>
+              <w:t xml:space="preserve"> ulaskom na edit korisnik aplikacije može odabrati stanje kart</w:t>
+            </w:r>
+            <w:r>
+              <w:rPr>
+                <w:lang w:val="hr-HR"/>
+              </w:rPr>
+              <w:t>ice ACTIVATED</w:t>
+            </w:r>
+          </w:p>
+        </w:tc>
+      </w:tr>
+      <w:tr>
+        <w:tc>
+          <w:tcPr>
+            <w:tcW w:w="2628" w:type="dxa"/>
+          </w:tcPr>
+          <w:p>
+            <w:pPr>
+              <w:jc w:val="right"/>
+              <w:rPr>
+                <w:lang w:val="hr-HR"/>
+              </w:rPr>
+            </w:pPr>
+            <w:r>
+              <w:rPr>
+                <w:lang w:val="hr-HR"/>
+              </w:rPr>
+              <w:t>Trigger:</w:t>
+            </w:r>
+          </w:p>
+        </w:tc>
+        <w:tc>
+          <w:tcPr>
+            <w:tcW w:w="7119" w:type="dxa"/>
+          </w:tcPr>
+          <w:p>
+            <w:pPr>
+              <w:rPr>
+                <w:lang w:val="hr-HR"/>
+              </w:rPr>
+            </w:pPr>
+            <w:r>
+              <w:rPr>
+                <w:lang w:val="hr-HR"/>
+              </w:rPr>
+              <w:t xml:space="preserve">Odabir gumba </w:t>
+            </w:r>
+            <w:r>
+              <w:rPr>
+                <w:lang w:val="hr-HR"/>
+              </w:rPr>
+              <w:t xml:space="preserve">edit </w:t>
+            </w:r>
+            <w:r>
+              <w:rPr>
+                <w:lang w:val="hr-HR"/>
+              </w:rPr>
+              <w:t>na određenoj sim kartici</w:t>
+            </w:r>
+          </w:p>
+        </w:tc>
+      </w:tr>
+      <w:tr>
+        <w:tc>
+          <w:tcPr>
+            <w:tcW w:w="2628" w:type="dxa"/>
+          </w:tcPr>
+          <w:p>
+            <w:pPr>
+              <w:jc w:val="right"/>
+              <w:rPr>
+                <w:lang w:val="hr-HR"/>
+              </w:rPr>
+            </w:pPr>
+            <w:r>
+              <w:rPr>
+                <w:lang w:val="hr-HR"/>
+              </w:rPr>
+              <w:t>Preconditions:</w:t>
+            </w:r>
+          </w:p>
+        </w:tc>
+        <w:tc>
+          <w:tcPr>
+            <w:tcW w:w="7119" w:type="dxa"/>
+          </w:tcPr>
+          <w:p>
+            <w:pPr>
+              <w:pStyle w:val="ListParagraph"/>
+              <w:numPr>
+                <w:ilvl w:val="0"/>
+                <w:numId w:val="9"/>
+              </w:numPr>
+              <w:spacing w:after="0" w:line="240" w:lineRule="auto"/>
+            </w:pPr>
+            <w:r>
+              <w:t>Klijent je počeo pregledavati tablicu sa sim karticama/korisnicima</w:t>
+            </w:r>
+          </w:p>
+        </w:tc>
+      </w:tr>
+      <w:tr>
+        <w:tc>
+          <w:tcPr>
+            <w:tcW w:w="2628" w:type="dxa"/>
+          </w:tcPr>
+          <w:p>
+            <w:pPr>
+              <w:jc w:val="right"/>
+              <w:rPr>
+                <w:lang w:val="hr-HR"/>
+              </w:rPr>
+            </w:pPr>
+            <w:r>
+              <w:rPr>
+                <w:lang w:val="hr-HR"/>
+              </w:rPr>
+              <w:t>Postconditions:</w:t>
+            </w:r>
+          </w:p>
+        </w:tc>
+        <w:tc>
+          <w:tcPr>
+            <w:tcW w:w="7119" w:type="dxa"/>
+          </w:tcPr>
+          <w:p>
+            <w:pPr>
+              <w:pStyle w:val="ListParagraph"/>
+              <w:numPr>
+                <w:ilvl w:val="0"/>
+                <w:numId w:val="10"/>
+              </w:numPr>
+              <w:spacing w:after="0" w:line="240" w:lineRule="auto"/>
+            </w:pPr>
+            <w:r>
+              <w:t xml:space="preserve">Klijent je kliknuo na gumb za </w:t>
+            </w:r>
+            <w:r>
+              <w:t>edit</w:t>
+            </w:r>
+          </w:p>
+        </w:tc>
+      </w:tr>
+      <w:tr>
+        <w:tc>
+          <w:tcPr>
+            <w:tcW w:w="2628" w:type="dxa"/>
+          </w:tcPr>
+          <w:p>
+            <w:pPr>
+              <w:jc w:val="right"/>
+              <w:rPr>
+                <w:lang w:val="hr-HR"/>
+              </w:rPr>
+            </w:pPr>
+            <w:r>
+              <w:rPr>
+                <w:lang w:val="hr-HR"/>
+              </w:rPr>
+              <w:lastRenderedPageBreak/>
+              <w:t>Normal Flow:</w:t>
+            </w:r>
+          </w:p>
+        </w:tc>
+        <w:tc>
+          <w:tcPr>
+            <w:tcW w:w="7119" w:type="dxa"/>
+          </w:tcPr>
+          <w:p>
+            <w:pPr>
+              <w:pStyle w:val="ListParagraph"/>
+              <w:numPr>
+                <w:ilvl w:val="0"/>
+                <w:numId w:val="11"/>
+              </w:numPr>
+              <w:spacing w:after="0" w:line="240" w:lineRule="auto"/>
+            </w:pPr>
+            <w:r>
+              <w:t xml:space="preserve">Klijent traži </w:t>
+            </w:r>
+            <w:r>
+              <w:t>pristupa sustavu</w:t>
+            </w:r>
+          </w:p>
+          <w:p>
+            <w:pPr>
+              <w:pStyle w:val="ListParagraph"/>
+              <w:numPr>
+                <w:ilvl w:val="0"/>
+                <w:numId w:val="11"/>
+              </w:numPr>
+              <w:spacing w:after="0" w:line="240" w:lineRule="auto"/>
+            </w:pPr>
+            <w:r>
+              <w:t>Pregledava sim kartice/korisnike</w:t>
+            </w:r>
+          </w:p>
+          <w:p>
+            <w:pPr>
+              <w:numPr>
+                <w:ilvl w:val="0"/>
+                <w:numId w:val="11"/>
+              </w:numPr>
+              <w:spacing w:after="0" w:line="240" w:lineRule="auto"/>
+              <w:rPr>
+                <w:lang w:val="hr-HR"/>
+              </w:rPr>
+            </w:pPr>
+            <w:r>
+              <w:rPr>
+                <w:lang w:val="hr-HR"/>
+              </w:rPr>
+              <w:t>Odabire određenu i upire gumb na</w:t>
+            </w:r>
+            <w:r>
+              <w:rPr>
+                <w:lang w:val="hr-HR"/>
+              </w:rPr>
+              <w:t xml:space="preserve"> edit</w:t>
+            </w:r>
+          </w:p>
+          <w:p>
+            <w:pPr>
+              <w:numPr>
+                <w:ilvl w:val="0"/>
+                <w:numId w:val="11"/>
+              </w:numPr>
+              <w:spacing w:after="0" w:line="240" w:lineRule="auto"/>
+              <w:rPr>
+                <w:lang w:val="hr-HR"/>
+              </w:rPr>
+            </w:pPr>
+            <w:r>
+              <w:rPr>
+                <w:lang w:val="hr-HR"/>
+              </w:rPr>
+              <w:t xml:space="preserve">Otvara se </w:t>
+            </w:r>
+            <w:r>
+              <w:rPr>
+                <w:lang w:val="hr-HR"/>
+              </w:rPr>
+              <w:t>edit dijalog</w:t>
+            </w:r>
+          </w:p>
+          <w:p>
+            <w:pPr>
+              <w:spacing w:after="0" w:line="240" w:lineRule="auto"/>
+              <w:ind w:left="720"/>
+              <w:rPr>
+                <w:lang w:val="hr-HR"/>
+              </w:rPr>
+            </w:pPr>
+          </w:p>
+        </w:tc>
+      </w:tr>
+    </w:tbl>
+    <w:p/>
+    <w:p>
+      <w:pPr>
+        <w:jc w:val="center"/>
+        <w:rPr>
+          <w:b/>
+          <w:sz w:val="28"/>
+          <w:szCs w:val="28"/>
+        </w:rPr>
+      </w:pPr>
+      <w:r>
+        <w:rPr>
+          <w:b/>
+          <w:sz w:val="28"/>
+          <w:szCs w:val="28"/>
+        </w:rPr>
+        <w:t xml:space="preserve">Use Case Template </w:t>
+      </w:r>
+      <w:r>
+        <w:rPr>
+          <w:b/>
+          <w:sz w:val="28"/>
+          <w:szCs w:val="28"/>
+        </w:rPr>
+        <w:t>9</w:t>
+      </w:r>
+    </w:p>
+    <w:p/>
+    <w:tbl>
+      <w:tblPr>
+        <w:tblW w:w="9747" w:type="dxa"/>
+        <w:tblBorders>
+          <w:top w:val="single" w:sz="12" w:space="0" w:color="auto"/>
+          <w:left w:val="single" w:sz="12" w:space="0" w:color="auto"/>
+          <w:bottom w:val="single" w:sz="12" w:space="0" w:color="auto"/>
+          <w:right w:val="single" w:sz="12" w:space="0" w:color="auto"/>
+          <w:insideH w:val="single" w:sz="6" w:space="0" w:color="auto"/>
+          <w:insideV w:val="single" w:sz="6" w:space="0" w:color="auto"/>
+        </w:tblBorders>
+        <w:tblLayout w:type="fixed"/>
+        <w:tblLook w:val="0000" w:firstRow="0" w:lastRow="0" w:firstColumn="0" w:lastColumn="0" w:noHBand="0" w:noVBand="0"/>
+      </w:tblPr>
+      <w:tblGrid>
+        <w:gridCol w:w="1728"/>
+        <w:gridCol w:w="2775"/>
+        <w:gridCol w:w="2409"/>
+        <w:gridCol w:w="2835"/>
+      </w:tblGrid>
+      <w:tr>
+        <w:tc>
+          <w:tcPr>
+            <w:tcW w:w="1728" w:type="dxa"/>
+          </w:tcPr>
+          <w:p>
+            <w:pPr>
+              <w:jc w:val="right"/>
+              <w:rPr>
+                <w:lang w:val="hr-HR"/>
+              </w:rPr>
+            </w:pPr>
+            <w:r>
+              <w:rPr>
+                <w:lang w:val="hr-HR"/>
+              </w:rPr>
+              <w:t>Use Case ID:</w:t>
+            </w:r>
+          </w:p>
+        </w:tc>
+        <w:tc>
+          <w:tcPr>
+            <w:tcW w:w="8019" w:type="dxa"/>
+            <w:gridSpan w:val="3"/>
+          </w:tcPr>
+          <w:p>
+            <w:pPr>
+              <w:rPr>
+                <w:lang w:val="hr-HR"/>
+              </w:rPr>
+            </w:pPr>
+            <w:r>
+              <w:rPr>
+                <w:lang w:val="hr-HR"/>
+              </w:rPr>
+              <w:t>9</w:t>
+            </w:r>
+          </w:p>
+        </w:tc>
+      </w:tr>
+      <w:tr>
+        <w:tc>
+          <w:tcPr>
+            <w:tcW w:w="1728" w:type="dxa"/>
+          </w:tcPr>
+          <w:p>
+            <w:pPr>
+              <w:jc w:val="right"/>
+              <w:rPr>
+                <w:lang w:val="hr-HR"/>
+              </w:rPr>
+            </w:pPr>
+            <w:r>
+              <w:rPr>
+                <w:lang w:val="hr-HR"/>
+              </w:rPr>
+              <w:t>Use Case Name:</w:t>
+            </w:r>
+          </w:p>
+        </w:tc>
+        <w:tc>
+          <w:tcPr>
+            <w:tcW w:w="8019" w:type="dxa"/>
+            <w:gridSpan w:val="3"/>
+          </w:tcPr>
+          <w:p>
+            <w:pPr>
+              <w:rPr>
+                <w:lang w:val="hr-HR"/>
+              </w:rPr>
+            </w:pPr>
+            <w:r>
+              <w:rPr>
+                <w:lang w:val="hr-HR"/>
+              </w:rPr>
+              <w:t>Aktiviraj SIM karticu</w:t>
+            </w:r>
+          </w:p>
+        </w:tc>
+      </w:tr>
+      <w:tr>
+        <w:tc>
+          <w:tcPr>
+            <w:tcW w:w="1728" w:type="dxa"/>
+          </w:tcPr>
+          <w:p>
+            <w:pPr>
+              <w:jc w:val="right"/>
+              <w:rPr>
+                <w:lang w:val="hr-HR"/>
+              </w:rPr>
+            </w:pPr>
+            <w:r>
+              <w:rPr>
+                <w:lang w:val="hr-HR"/>
+              </w:rPr>
+              <w:t>Created By:</w:t>
+            </w:r>
+          </w:p>
+        </w:tc>
+        <w:tc>
+          <w:tcPr>
+            <w:tcW w:w="2775" w:type="dxa"/>
+          </w:tcPr>
+          <w:p>
+            <w:pPr>
+              <w:rPr>
+                <w:lang w:val="hr-HR"/>
+              </w:rPr>
+            </w:pPr>
+            <w:r>
+              <w:rPr>
+                <w:lang w:val="hr-HR"/>
+              </w:rPr>
+              <w:t>Tim Sim</w:t>
+            </w:r>
+          </w:p>
+        </w:tc>
+        <w:tc>
+          <w:tcPr>
+            <w:tcW w:w="2409" w:type="dxa"/>
+          </w:tcPr>
+          <w:p>
+            <w:pPr>
+              <w:jc w:val="right"/>
+              <w:rPr>
+                <w:lang w:val="hr-HR"/>
+              </w:rPr>
+            </w:pPr>
+            <w:r>
+              <w:rPr>
+                <w:lang w:val="hr-HR"/>
+              </w:rPr>
+              <w:t>Last Updated By:</w:t>
+            </w:r>
+          </w:p>
+        </w:tc>
+        <w:tc>
+          <w:tcPr>
+            <w:tcW w:w="2835" w:type="dxa"/>
+          </w:tcPr>
+          <w:p>
+            <w:pPr>
+              <w:rPr>
+                <w:lang w:val="hr-HR"/>
+              </w:rPr>
+            </w:pPr>
+          </w:p>
+        </w:tc>
+      </w:tr>
+      <w:tr>
+        <w:tc>
+          <w:tcPr>
+            <w:tcW w:w="1728" w:type="dxa"/>
+          </w:tcPr>
+          <w:p>
+            <w:pPr>
+              <w:jc w:val="right"/>
+              <w:rPr>
+                <w:lang w:val="hr-HR"/>
+              </w:rPr>
+            </w:pPr>
+            <w:r>
+              <w:rPr>
+                <w:lang w:val="hr-HR"/>
+              </w:rPr>
+              <w:t>Date Created:</w:t>
+            </w:r>
+          </w:p>
+        </w:tc>
+        <w:tc>
+          <w:tcPr>
+            <w:tcW w:w="2775" w:type="dxa"/>
+          </w:tcPr>
+          <w:p>
+            <w:pPr>
+              <w:rPr>
+                <w:lang w:val="hr-HR"/>
+              </w:rPr>
+            </w:pPr>
+            <w:r>
+              <w:rPr>
+                <w:lang w:val="hr-HR"/>
+              </w:rPr>
+              <w:t>10.02.2019</w:t>
+            </w:r>
+          </w:p>
+        </w:tc>
+        <w:tc>
+          <w:tcPr>
+            <w:tcW w:w="2409" w:type="dxa"/>
+          </w:tcPr>
+          <w:p>
+            <w:pPr>
+              <w:jc w:val="right"/>
+              <w:rPr>
+                <w:lang w:val="hr-HR"/>
+              </w:rPr>
+            </w:pPr>
+            <w:r>
+              <w:rPr>
+                <w:lang w:val="hr-HR"/>
+              </w:rPr>
+              <w:t>Date Last Updated:</w:t>
+            </w:r>
+          </w:p>
+        </w:tc>
+        <w:tc>
+          <w:tcPr>
+            <w:tcW w:w="2835" w:type="dxa"/>
+          </w:tcPr>
+          <w:p>
+            <w:pPr>
+              <w:rPr>
+                <w:lang w:val="hr-HR"/>
+              </w:rPr>
+            </w:pPr>
+          </w:p>
+        </w:tc>
+      </w:tr>
+    </w:tbl>
+    <w:p>
+      <w:pPr>
+        <w:rPr>
+          <w:lang w:val="hr-HR"/>
+        </w:rPr>
+      </w:pPr>
+    </w:p>
+    <w:p>
+      <w:pPr>
+        <w:jc w:val="center"/>
+        <w:rPr>
+          <w:lang w:val="hr-HR"/>
+        </w:rPr>
+      </w:pPr>
+    </w:p>
+    <w:p>
+      <w:pPr>
+        <w:jc w:val="center"/>
+        <w:rPr>
+          <w:lang w:val="hr-HR"/>
+        </w:rPr>
+      </w:pPr>
+    </w:p>
+    <w:p>
+      <w:pPr>
+        <w:jc w:val="center"/>
+        <w:rPr>
+          <w:lang w:val="hr-HR"/>
+        </w:rPr>
+      </w:pPr>
+    </w:p>
+    <w:tbl>
+      <w:tblPr>
+        <w:tblW w:w="9747" w:type="dxa"/>
+        <w:tblBorders>
+          <w:top w:val="single" w:sz="12" w:space="0" w:color="auto"/>
+          <w:left w:val="single" w:sz="12" w:space="0" w:color="auto"/>
+          <w:bottom w:val="single" w:sz="12" w:space="0" w:color="auto"/>
+          <w:right w:val="single" w:sz="12" w:space="0" w:color="auto"/>
+          <w:insideH w:val="single" w:sz="6" w:space="0" w:color="auto"/>
+          <w:insideV w:val="single" w:sz="6" w:space="0" w:color="auto"/>
+        </w:tblBorders>
+        <w:tblLayout w:type="fixed"/>
+        <w:tblLook w:val="0000" w:firstRow="0" w:lastRow="0" w:firstColumn="0" w:lastColumn="0" w:noHBand="0" w:noVBand="0"/>
+      </w:tblPr>
+      <w:tblGrid>
+        <w:gridCol w:w="2628"/>
+        <w:gridCol w:w="7119"/>
+      </w:tblGrid>
+      <w:tr>
+        <w:tc>
+          <w:tcPr>
+            <w:tcW w:w="2628" w:type="dxa"/>
+          </w:tcPr>
+          <w:p>
+            <w:pPr>
+              <w:jc w:val="right"/>
+              <w:rPr>
+                <w:lang w:val="hr-HR"/>
+              </w:rPr>
+            </w:pPr>
+            <w:r>
+              <w:rPr>
+                <w:lang w:val="hr-HR"/>
+              </w:rPr>
+              <w:t>Actors:</w:t>
+            </w:r>
+          </w:p>
+        </w:tc>
+        <w:tc>
+          <w:tcPr>
+            <w:tcW w:w="7119" w:type="dxa"/>
+          </w:tcPr>
+          <w:p>
+            <w:pPr>
+              <w:rPr>
+                <w:lang w:val="hr-HR"/>
+              </w:rPr>
+            </w:pPr>
+            <w:r>
+              <w:rPr>
+                <w:lang w:val="hr-HR"/>
+              </w:rPr>
+              <w:t>Moderator/ Moderator admin</w:t>
+            </w:r>
+          </w:p>
+        </w:tc>
+      </w:tr>
+      <w:tr>
+        <w:tc>
+          <w:tcPr>
+            <w:tcW w:w="2628" w:type="dxa"/>
+          </w:tcPr>
+          <w:p>
+            <w:pPr>
+              <w:jc w:val="right"/>
+              <w:rPr>
+                <w:lang w:val="hr-HR"/>
+              </w:rPr>
+            </w:pPr>
+            <w:r>
+              <w:rPr>
+                <w:lang w:val="hr-HR"/>
+              </w:rPr>
+              <w:t>Description:</w:t>
+            </w:r>
+          </w:p>
+        </w:tc>
+        <w:tc>
+          <w:tcPr>
+            <w:tcW w:w="7119" w:type="dxa"/>
+          </w:tcPr>
+          <w:p>
+            <w:pPr>
+              <w:rPr>
+                <w:lang w:val="hr-HR"/>
+              </w:rPr>
+            </w:pPr>
+            <w:r>
+              <w:rPr>
+                <w:lang w:val="hr-HR"/>
+              </w:rPr>
+              <w:t>Nakon što mu se prikaže određene sim kartice ulaskom na edit korisnik aplikacije može odabrati stanje kartice TERMINATED</w:t>
+            </w:r>
+          </w:p>
+        </w:tc>
+      </w:tr>
+      <w:tr>
+        <w:tc>
+          <w:tcPr>
+            <w:tcW w:w="2628" w:type="dxa"/>
+          </w:tcPr>
+          <w:p>
+            <w:pPr>
+              <w:jc w:val="right"/>
+              <w:rPr>
+                <w:lang w:val="hr-HR"/>
+              </w:rPr>
+            </w:pPr>
+            <w:r>
+              <w:rPr>
+                <w:lang w:val="hr-HR"/>
+              </w:rPr>
+              <w:t>Trigger:</w:t>
+            </w:r>
+          </w:p>
+        </w:tc>
+        <w:tc>
+          <w:tcPr>
+            <w:tcW w:w="7119" w:type="dxa"/>
+          </w:tcPr>
+          <w:p>
+            <w:pPr>
+              <w:rPr>
+                <w:lang w:val="hr-HR"/>
+              </w:rPr>
+            </w:pPr>
+            <w:r>
+              <w:rPr>
+                <w:lang w:val="hr-HR"/>
+              </w:rPr>
+              <w:t>Odabir gumba edit na određenoj sim kartici</w:t>
+            </w:r>
+          </w:p>
+        </w:tc>
+      </w:tr>
+      <w:tr>
+        <w:tc>
+          <w:tcPr>
+            <w:tcW w:w="2628" w:type="dxa"/>
+          </w:tcPr>
+          <w:p>
+            <w:pPr>
+              <w:jc w:val="right"/>
+              <w:rPr>
+                <w:lang w:val="hr-HR"/>
+              </w:rPr>
+            </w:pPr>
+            <w:r>
+              <w:rPr>
+                <w:lang w:val="hr-HR"/>
+              </w:rPr>
+              <w:t>Preconditions:</w:t>
+            </w:r>
+          </w:p>
+        </w:tc>
+        <w:tc>
+          <w:tcPr>
+            <w:tcW w:w="7119" w:type="dxa"/>
+          </w:tcPr>
+          <w:p>
+            <w:pPr>
+              <w:pStyle w:val="ListParagraph"/>
+              <w:numPr>
+                <w:ilvl w:val="0"/>
+                <w:numId w:val="9"/>
+              </w:numPr>
+              <w:spacing w:after="0" w:line="240" w:lineRule="auto"/>
+            </w:pPr>
+            <w:r>
+              <w:t>Klijent je počeo pregledavati tablicu sa sim karticama/korisnicima</w:t>
+            </w:r>
+          </w:p>
+        </w:tc>
+      </w:tr>
+      <w:tr>
+        <w:tc>
+          <w:tcPr>
+            <w:tcW w:w="2628" w:type="dxa"/>
+          </w:tcPr>
+          <w:p>
+            <w:pPr>
+              <w:jc w:val="right"/>
+              <w:rPr>
+                <w:lang w:val="hr-HR"/>
+              </w:rPr>
+            </w:pPr>
+            <w:r>
+              <w:rPr>
+                <w:lang w:val="hr-HR"/>
+              </w:rPr>
+              <w:t>Postconditions:</w:t>
+            </w:r>
+          </w:p>
+        </w:tc>
+        <w:tc>
+          <w:tcPr>
+            <w:tcW w:w="7119" w:type="dxa"/>
+          </w:tcPr>
+          <w:p>
+            <w:pPr>
+              <w:pStyle w:val="ListParagraph"/>
+              <w:numPr>
+                <w:ilvl w:val="0"/>
+                <w:numId w:val="10"/>
+              </w:numPr>
+              <w:spacing w:after="0" w:line="240" w:lineRule="auto"/>
+            </w:pPr>
+            <w:r>
+              <w:t>Klijent je kliknuo na gumb za edit</w:t>
+            </w:r>
+          </w:p>
+        </w:tc>
+      </w:tr>
+      <w:tr>
+        <w:tc>
+          <w:tcPr>
+            <w:tcW w:w="2628" w:type="dxa"/>
+          </w:tcPr>
+          <w:p>
+            <w:pPr>
+              <w:jc w:val="right"/>
+              <w:rPr>
+                <w:lang w:val="hr-HR"/>
+              </w:rPr>
+            </w:pPr>
+            <w:r>
+              <w:rPr>
+                <w:lang w:val="hr-HR"/>
+              </w:rPr>
+              <w:t>Normal Flow:</w:t>
+            </w:r>
+          </w:p>
+        </w:tc>
+        <w:tc>
+          <w:tcPr>
+            <w:tcW w:w="7119" w:type="dxa"/>
+          </w:tcPr>
+          <w:p>
+            <w:pPr>
+              <w:pStyle w:val="ListParagraph"/>
+              <w:numPr>
+                <w:ilvl w:val="0"/>
+                <w:numId w:val="11"/>
+              </w:numPr>
+              <w:spacing w:after="0" w:line="240" w:lineRule="auto"/>
+            </w:pPr>
+            <w:r>
+              <w:t xml:space="preserve">Klijent traži </w:t>
+            </w:r>
+            <w:r>
+              <w:t>pristupa sustavu</w:t>
+            </w:r>
+          </w:p>
+          <w:p>
+            <w:pPr>
+              <w:pStyle w:val="ListParagraph"/>
+              <w:numPr>
+                <w:ilvl w:val="0"/>
+                <w:numId w:val="11"/>
+              </w:numPr>
+              <w:spacing w:after="0" w:line="240" w:lineRule="auto"/>
+            </w:pPr>
+            <w:r>
+              <w:t>Pregledava sim kartice/korisnike</w:t>
+            </w:r>
+          </w:p>
+          <w:p>
+            <w:pPr>
+              <w:numPr>
+                <w:ilvl w:val="0"/>
+                <w:numId w:val="11"/>
+              </w:numPr>
+              <w:spacing w:after="0" w:line="240" w:lineRule="auto"/>
+              <w:rPr>
+                <w:lang w:val="hr-HR"/>
+              </w:rPr>
+            </w:pPr>
+            <w:r>
+              <w:rPr>
+                <w:lang w:val="hr-HR"/>
+              </w:rPr>
+              <w:t>Odabire određenu i upire gumb na edit</w:t>
+            </w:r>
+          </w:p>
+          <w:p>
+            <w:pPr>
+              <w:numPr>
+                <w:ilvl w:val="0"/>
+                <w:numId w:val="11"/>
+              </w:numPr>
+              <w:spacing w:after="0" w:line="240" w:lineRule="auto"/>
+              <w:rPr>
+                <w:lang w:val="hr-HR"/>
+              </w:rPr>
+            </w:pPr>
+            <w:r>
+              <w:rPr>
+                <w:lang w:val="hr-HR"/>
+              </w:rPr>
+              <w:t>Otvara se edit dijalog</w:t>
+            </w:r>
+          </w:p>
+          <w:p>
+            <w:pPr>
+              <w:spacing w:after="0" w:line="240" w:lineRule="auto"/>
+              <w:ind w:left="720"/>
+              <w:rPr>
+                <w:lang w:val="hr-HR"/>
+              </w:rPr>
+            </w:pPr>
+          </w:p>
+        </w:tc>
+      </w:tr>
+    </w:tbl>
+    <w:p/>
+    <w:p>
+      <w:bookmarkStart w:id="29" w:name="_GoBack"/>
+      <w:bookmarkEnd w:id="29"/>
+    </w:p>
     <w:p>
       <w:pPr>
         <w:pStyle w:val="Heading1"/>
@@ -8271,6 +12121,7 @@
           <w:szCs w:val="34"/>
           <w:lang w:val="hr-HR"/>
         </w:rPr>
+        <w:lastRenderedPageBreak/>
         <w:t>5</w:t>
       </w:r>
       <w:r>
@@ -8317,7 +12168,6 @@
           <w:noProof/>
           <w:lang w:val="en-US"/>
         </w:rPr>
-        <w:lastRenderedPageBreak/>
         <w:drawing>
           <wp:inline distT="0" distB="0" distL="0" distR="0">
             <wp:extent cx="5905500" cy="4572000"/>
@@ -8336,7 +12186,7 @@
                     </pic:cNvPicPr>
                   </pic:nvPicPr>
                   <pic:blipFill>
-                    <a:blip r:embed="rId15">
+                    <a:blip r:embed="rId14">
                       <a:extLst>
                         <a:ext uri="{28A0092B-C50C-407E-A947-70E740481C1C}">
                           <a14:useLocalDpi xmlns:a14="http://schemas.microsoft.com/office/drawing/2010/main" val="0"/>
@@ -8558,6 +12408,7 @@
           <w:noProof/>
           <w:lang w:val="hr-HR"/>
         </w:rPr>
+        <w:lastRenderedPageBreak/>
         <w:t>User</w:t>
       </w:r>
     </w:p>
@@ -8751,7 +12602,6 @@
                 <w:sz w:val="20"/>
                 <w:lang w:val="hr-HR"/>
               </w:rPr>
-              <w:lastRenderedPageBreak/>
               <w:t>ID</w:t>
             </w:r>
           </w:p>
@@ -11344,6 +15194,7 @@
                 <w:szCs w:val="18"/>
                 <w:lang w:val="hr-HR"/>
               </w:rPr>
+              <w:lastRenderedPageBreak/>
               <w:t>simnumber</w:t>
             </w:r>
           </w:p>
@@ -11466,7 +15317,6 @@
                 <w:szCs w:val="18"/>
                 <w:lang w:val="hr-HR"/>
               </w:rPr>
-              <w:lastRenderedPageBreak/>
               <w:t>msisdn</w:t>
             </w:r>
           </w:p>
@@ -12759,7 +16609,7 @@
 </file>
 
 <file path=word/endnotes.xml><?xml version="1.0" encoding="utf-8"?>
-<w:endnotes xmlns:wpc="http://schemas.microsoft.com/office/word/2010/wordprocessingCanvas" xmlns:mc="http://schemas.openxmlformats.org/markup-compatibility/2006" xmlns:o="urn:schemas-microsoft-com:office:office" xmlns:r="http://schemas.openxmlformats.org/officeDocument/2006/relationships" xmlns:m="http://schemas.openxmlformats.org/officeDocument/2006/math" xmlns:v="urn:schemas-microsoft-com:vml" xmlns:wp14="http://schemas.microsoft.com/office/word/2010/wordprocessingDrawing" xmlns:wp="http://schemas.openxmlformats.org/drawingml/2006/wordprocessingDrawing" xmlns:w10="urn:schemas-microsoft-com:office:word" xmlns:w="http://schemas.openxmlformats.org/wordprocessingml/2006/main" xmlns:w14="http://schemas.microsoft.com/office/word/2010/wordml" xmlns:wpg="http://schemas.microsoft.com/office/word/2010/wordprocessingGroup" xmlns:wpi="http://schemas.microsoft.com/office/word/2010/wordprocessingInk" xmlns:wne="http://schemas.microsoft.com/office/word/2006/wordml" xmlns:wps="http://schemas.microsoft.com/office/word/2010/wordprocessingShape" mc:Ignorable="w14 wp14">
+<w:endnotes xmlns:wpc="http://schemas.microsoft.com/office/word/2010/wordprocessingCanvas" xmlns:mc="http://schemas.openxmlformats.org/markup-compatibility/2006" xmlns:o="urn:schemas-microsoft-com:office:office" xmlns:r="http://schemas.openxmlformats.org/officeDocument/2006/relationships" xmlns:m="http://schemas.openxmlformats.org/officeDocument/2006/math" xmlns:v="urn:schemas-microsoft-com:vml" xmlns:wp14="http://schemas.microsoft.com/office/word/2010/wordprocessingDrawing" xmlns:wp="http://schemas.openxmlformats.org/drawingml/2006/wordprocessingDrawing" xmlns:w10="urn:schemas-microsoft-com:office:word" xmlns:w="http://schemas.openxmlformats.org/wordprocessingml/2006/main" xmlns:w14="http://schemas.microsoft.com/office/word/2010/wordml" xmlns:w15="http://schemas.microsoft.com/office/word/2012/wordml" xmlns:wpg="http://schemas.microsoft.com/office/word/2010/wordprocessingGroup" xmlns:wpi="http://schemas.microsoft.com/office/word/2010/wordprocessingInk" xmlns:wne="http://schemas.microsoft.com/office/word/2006/wordml" xmlns:wps="http://schemas.microsoft.com/office/word/2010/wordprocessingShape" mc:Ignorable="w14 w15 wp14">
   <w:endnote w:type="separator" w:id="-1">
     <w:p>
       <w:pPr>
@@ -12784,7 +16634,7 @@
 </file>
 
 <file path=word/footnotes.xml><?xml version="1.0" encoding="utf-8"?>
-<w:footnotes xmlns:wpc="http://schemas.microsoft.com/office/word/2010/wordprocessingCanvas" xmlns:mc="http://schemas.openxmlformats.org/markup-compatibility/2006" xmlns:o="urn:schemas-microsoft-com:office:office" xmlns:r="http://schemas.openxmlformats.org/officeDocument/2006/relationships" xmlns:m="http://schemas.openxmlformats.org/officeDocument/2006/math" xmlns:v="urn:schemas-microsoft-com:vml" xmlns:wp14="http://schemas.microsoft.com/office/word/2010/wordprocessingDrawing" xmlns:wp="http://schemas.openxmlformats.org/drawingml/2006/wordprocessingDrawing" xmlns:w10="urn:schemas-microsoft-com:office:word" xmlns:w="http://schemas.openxmlformats.org/wordprocessingml/2006/main" xmlns:w14="http://schemas.microsoft.com/office/word/2010/wordml" xmlns:wpg="http://schemas.microsoft.com/office/word/2010/wordprocessingGroup" xmlns:wpi="http://schemas.microsoft.com/office/word/2010/wordprocessingInk" xmlns:wne="http://schemas.microsoft.com/office/word/2006/wordml" xmlns:wps="http://schemas.microsoft.com/office/word/2010/wordprocessingShape" mc:Ignorable="w14 wp14">
+<w:footnotes xmlns:wpc="http://schemas.microsoft.com/office/word/2010/wordprocessingCanvas" xmlns:mc="http://schemas.openxmlformats.org/markup-compatibility/2006" xmlns:o="urn:schemas-microsoft-com:office:office" xmlns:r="http://schemas.openxmlformats.org/officeDocument/2006/relationships" xmlns:m="http://schemas.openxmlformats.org/officeDocument/2006/math" xmlns:v="urn:schemas-microsoft-com:vml" xmlns:wp14="http://schemas.microsoft.com/office/word/2010/wordprocessingDrawing" xmlns:wp="http://schemas.openxmlformats.org/drawingml/2006/wordprocessingDrawing" xmlns:w10="urn:schemas-microsoft-com:office:word" xmlns:w="http://schemas.openxmlformats.org/wordprocessingml/2006/main" xmlns:w14="http://schemas.microsoft.com/office/word/2010/wordml" xmlns:w15="http://schemas.microsoft.com/office/word/2012/wordml" xmlns:wpg="http://schemas.microsoft.com/office/word/2010/wordprocessingGroup" xmlns:wpi="http://schemas.microsoft.com/office/word/2010/wordprocessingInk" xmlns:wne="http://schemas.microsoft.com/office/word/2006/wordml" xmlns:wps="http://schemas.microsoft.com/office/word/2010/wordprocessingShape" mc:Ignorable="w14 w15 wp14">
   <w:footnote w:type="separator" w:id="-1">
     <w:p>
       <w:pPr>
@@ -12809,7 +16659,7 @@
 </file>
 
 <file path=word/header1.xml><?xml version="1.0" encoding="utf-8"?>
-<w:hdr xmlns:wpc="http://schemas.microsoft.com/office/word/2010/wordprocessingCanvas" xmlns:mc="http://schemas.openxmlformats.org/markup-compatibility/2006" xmlns:o="urn:schemas-microsoft-com:office:office" xmlns:r="http://schemas.openxmlformats.org/officeDocument/2006/relationships" xmlns:m="http://schemas.openxmlformats.org/officeDocument/2006/math" xmlns:v="urn:schemas-microsoft-com:vml" xmlns:wp14="http://schemas.microsoft.com/office/word/2010/wordprocessingDrawing" xmlns:wp="http://schemas.openxmlformats.org/drawingml/2006/wordprocessingDrawing" xmlns:w10="urn:schemas-microsoft-com:office:word" xmlns:w="http://schemas.openxmlformats.org/wordprocessingml/2006/main" xmlns:w14="http://schemas.microsoft.com/office/word/2010/wordml" xmlns:wpg="http://schemas.microsoft.com/office/word/2010/wordprocessingGroup" xmlns:wpi="http://schemas.microsoft.com/office/word/2010/wordprocessingInk" xmlns:wne="http://schemas.microsoft.com/office/word/2006/wordml" xmlns:wps="http://schemas.microsoft.com/office/word/2010/wordprocessingShape" mc:Ignorable="w14 wp14">
+<w:hdr xmlns:wpc="http://schemas.microsoft.com/office/word/2010/wordprocessingCanvas" xmlns:mc="http://schemas.openxmlformats.org/markup-compatibility/2006" xmlns:o="urn:schemas-microsoft-com:office:office" xmlns:r="http://schemas.openxmlformats.org/officeDocument/2006/relationships" xmlns:m="http://schemas.openxmlformats.org/officeDocument/2006/math" xmlns:v="urn:schemas-microsoft-com:vml" xmlns:wp14="http://schemas.microsoft.com/office/word/2010/wordprocessingDrawing" xmlns:wp="http://schemas.openxmlformats.org/drawingml/2006/wordprocessingDrawing" xmlns:w10="urn:schemas-microsoft-com:office:word" xmlns:w="http://schemas.openxmlformats.org/wordprocessingml/2006/main" xmlns:w14="http://schemas.microsoft.com/office/word/2010/wordml" xmlns:w15="http://schemas.microsoft.com/office/word/2012/wordml" xmlns:wpg="http://schemas.microsoft.com/office/word/2010/wordprocessingGroup" xmlns:wpi="http://schemas.microsoft.com/office/word/2010/wordprocessingInk" xmlns:wne="http://schemas.microsoft.com/office/word/2006/wordml" xmlns:wps="http://schemas.microsoft.com/office/word/2010/wordprocessingShape" mc:Ignorable="w14 w15 wp14">
   <w:tbl>
     <w:tblPr>
       <w:tblpPr w:leftFromText="181" w:rightFromText="181" w:vertAnchor="page" w:horzAnchor="margin" w:tblpY="568"/>
@@ -13020,8 +16870,8 @@
 </file>
 
 <file path=word/numbering.xml><?xml version="1.0" encoding="utf-8"?>
-<w:numbering xmlns:wpc="http://schemas.microsoft.com/office/word/2010/wordprocessingCanvas" xmlns:mc="http://schemas.openxmlformats.org/markup-compatibility/2006" xmlns:o="urn:schemas-microsoft-com:office:office" xmlns:r="http://schemas.openxmlformats.org/officeDocument/2006/relationships" xmlns:m="http://schemas.openxmlformats.org/officeDocument/2006/math" xmlns:v="urn:schemas-microsoft-com:vml" xmlns:wp14="http://schemas.microsoft.com/office/word/2010/wordprocessingDrawing" xmlns:wp="http://schemas.openxmlformats.org/drawingml/2006/wordprocessingDrawing" xmlns:w10="urn:schemas-microsoft-com:office:word" xmlns:w="http://schemas.openxmlformats.org/wordprocessingml/2006/main" xmlns:w14="http://schemas.microsoft.com/office/word/2010/wordml" xmlns:wpg="http://schemas.microsoft.com/office/word/2010/wordprocessingGroup" xmlns:wpi="http://schemas.microsoft.com/office/word/2010/wordprocessingInk" xmlns:wne="http://schemas.microsoft.com/office/word/2006/wordml" xmlns:wps="http://schemas.microsoft.com/office/word/2010/wordprocessingShape" mc:Ignorable="w14 wp14">
-  <w:abstractNum w:abstractNumId="0">
+<w:numbering xmlns:wpc="http://schemas.microsoft.com/office/word/2010/wordprocessingCanvas" xmlns:mc="http://schemas.openxmlformats.org/markup-compatibility/2006" xmlns:o="urn:schemas-microsoft-com:office:office" xmlns:r="http://schemas.openxmlformats.org/officeDocument/2006/relationships" xmlns:m="http://schemas.openxmlformats.org/officeDocument/2006/math" xmlns:v="urn:schemas-microsoft-com:vml" xmlns:wp14="http://schemas.microsoft.com/office/word/2010/wordprocessingDrawing" xmlns:wp="http://schemas.openxmlformats.org/drawingml/2006/wordprocessingDrawing" xmlns:w10="urn:schemas-microsoft-com:office:word" xmlns:w="http://schemas.openxmlformats.org/wordprocessingml/2006/main" xmlns:w14="http://schemas.microsoft.com/office/word/2010/wordml" xmlns:w15="http://schemas.microsoft.com/office/word/2012/wordml" xmlns:wpg="http://schemas.microsoft.com/office/word/2010/wordprocessingGroup" xmlns:wpi="http://schemas.microsoft.com/office/word/2010/wordprocessingInk" xmlns:wne="http://schemas.microsoft.com/office/word/2006/wordml" xmlns:wps="http://schemas.microsoft.com/office/word/2010/wordprocessingShape" mc:Ignorable="w14 w15 wp14">
+  <w:abstractNum w:abstractNumId="0" w15:restartNumberingAfterBreak="0">
     <w:nsid w:val="02925CAF"/>
     <w:multiLevelType w:val="hybridMultilevel"/>
     <w:tmpl w:val="5DA05B68"/>
@@ -13110,7 +16960,7 @@
       </w:pPr>
     </w:lvl>
   </w:abstractNum>
-  <w:abstractNum w:abstractNumId="1">
+  <w:abstractNum w:abstractNumId="1" w15:restartNumberingAfterBreak="0">
     <w:nsid w:val="04E14BDB"/>
     <w:multiLevelType w:val="hybridMultilevel"/>
     <w:tmpl w:val="C39CC892"/>
@@ -13199,7 +17049,7 @@
       </w:pPr>
     </w:lvl>
   </w:abstractNum>
-  <w:abstractNum w:abstractNumId="2">
+  <w:abstractNum w:abstractNumId="2" w15:restartNumberingAfterBreak="0">
     <w:nsid w:val="06AD3A70"/>
     <w:multiLevelType w:val="multilevel"/>
     <w:tmpl w:val="101A0025"/>
@@ -13285,7 +17135,7 @@
       </w:pPr>
     </w:lvl>
   </w:abstractNum>
-  <w:abstractNum w:abstractNumId="3">
+  <w:abstractNum w:abstractNumId="3" w15:restartNumberingAfterBreak="0">
     <w:nsid w:val="06FB0066"/>
     <w:multiLevelType w:val="hybridMultilevel"/>
     <w:tmpl w:val="B75E029A"/>
@@ -13374,7 +17224,7 @@
       </w:pPr>
     </w:lvl>
   </w:abstractNum>
-  <w:abstractNum w:abstractNumId="4">
+  <w:abstractNum w:abstractNumId="4" w15:restartNumberingAfterBreak="0">
     <w:nsid w:val="107D4D98"/>
     <w:multiLevelType w:val="hybridMultilevel"/>
     <w:tmpl w:val="0524713C"/>
@@ -13463,7 +17313,7 @@
       </w:pPr>
     </w:lvl>
   </w:abstractNum>
-  <w:abstractNum w:abstractNumId="5">
+  <w:abstractNum w:abstractNumId="5" w15:restartNumberingAfterBreak="0">
     <w:nsid w:val="11E53C92"/>
     <w:multiLevelType w:val="hybridMultilevel"/>
     <w:tmpl w:val="72DCC55C"/>
@@ -13552,7 +17402,7 @@
       </w:pPr>
     </w:lvl>
   </w:abstractNum>
-  <w:abstractNum w:abstractNumId="6">
+  <w:abstractNum w:abstractNumId="6" w15:restartNumberingAfterBreak="0">
     <w:nsid w:val="12834E54"/>
     <w:multiLevelType w:val="hybridMultilevel"/>
     <w:tmpl w:val="0BCA8FDE"/>
@@ -13641,7 +17491,7 @@
       </w:pPr>
     </w:lvl>
   </w:abstractNum>
-  <w:abstractNum w:abstractNumId="7">
+  <w:abstractNum w:abstractNumId="7" w15:restartNumberingAfterBreak="0">
     <w:nsid w:val="1DF049E6"/>
     <w:multiLevelType w:val="hybridMultilevel"/>
     <w:tmpl w:val="40FED0C2"/>
@@ -13730,7 +17580,7 @@
       </w:pPr>
     </w:lvl>
   </w:abstractNum>
-  <w:abstractNum w:abstractNumId="8">
+  <w:abstractNum w:abstractNumId="8" w15:restartNumberingAfterBreak="0">
     <w:nsid w:val="20AA56E5"/>
     <w:multiLevelType w:val="hybridMultilevel"/>
     <w:tmpl w:val="6A361686"/>
@@ -13819,7 +17669,7 @@
       </w:pPr>
     </w:lvl>
   </w:abstractNum>
-  <w:abstractNum w:abstractNumId="9">
+  <w:abstractNum w:abstractNumId="9" w15:restartNumberingAfterBreak="0">
     <w:nsid w:val="2C0579F4"/>
     <w:multiLevelType w:val="hybridMultilevel"/>
     <w:tmpl w:val="21D8AB5A"/>
@@ -13908,7 +17758,7 @@
       </w:pPr>
     </w:lvl>
   </w:abstractNum>
-  <w:abstractNum w:abstractNumId="10">
+  <w:abstractNum w:abstractNumId="10" w15:restartNumberingAfterBreak="0">
     <w:nsid w:val="303172DD"/>
     <w:multiLevelType w:val="hybridMultilevel"/>
     <w:tmpl w:val="C6343950"/>
@@ -13994,7 +17844,7 @@
       </w:pPr>
     </w:lvl>
   </w:abstractNum>
-  <w:abstractNum w:abstractNumId="11">
+  <w:abstractNum w:abstractNumId="11" w15:restartNumberingAfterBreak="0">
     <w:nsid w:val="36232027"/>
     <w:multiLevelType w:val="hybridMultilevel"/>
     <w:tmpl w:val="7DACA4CE"/>
@@ -14083,7 +17933,7 @@
       </w:pPr>
     </w:lvl>
   </w:abstractNum>
-  <w:abstractNum w:abstractNumId="12">
+  <w:abstractNum w:abstractNumId="12" w15:restartNumberingAfterBreak="0">
     <w:nsid w:val="3D412908"/>
     <w:multiLevelType w:val="hybridMultilevel"/>
     <w:tmpl w:val="CDDC1BCA"/>
@@ -14172,7 +18022,7 @@
       </w:pPr>
     </w:lvl>
   </w:abstractNum>
-  <w:abstractNum w:abstractNumId="13">
+  <w:abstractNum w:abstractNumId="13" w15:restartNumberingAfterBreak="0">
     <w:nsid w:val="425C15DC"/>
     <w:multiLevelType w:val="hybridMultilevel"/>
     <w:tmpl w:val="6DCE15CE"/>
@@ -14261,7 +18111,7 @@
       </w:pPr>
     </w:lvl>
   </w:abstractNum>
-  <w:abstractNum w:abstractNumId="14">
+  <w:abstractNum w:abstractNumId="14" w15:restartNumberingAfterBreak="0">
     <w:nsid w:val="4C3A03E9"/>
     <w:multiLevelType w:val="hybridMultilevel"/>
     <w:tmpl w:val="D41A67AE"/>
@@ -14350,7 +18200,7 @@
       </w:pPr>
     </w:lvl>
   </w:abstractNum>
-  <w:abstractNum w:abstractNumId="15">
+  <w:abstractNum w:abstractNumId="15" w15:restartNumberingAfterBreak="0">
     <w:nsid w:val="4D224DE2"/>
     <w:multiLevelType w:val="hybridMultilevel"/>
     <w:tmpl w:val="3386F8C6"/>
@@ -14439,7 +18289,7 @@
       </w:pPr>
     </w:lvl>
   </w:abstractNum>
-  <w:abstractNum w:abstractNumId="16">
+  <w:abstractNum w:abstractNumId="16" w15:restartNumberingAfterBreak="0">
     <w:nsid w:val="4DA02CD5"/>
     <w:multiLevelType w:val="hybridMultilevel"/>
     <w:tmpl w:val="D1D0B692"/>
@@ -14528,7 +18378,7 @@
       </w:pPr>
     </w:lvl>
   </w:abstractNum>
-  <w:abstractNum w:abstractNumId="17">
+  <w:abstractNum w:abstractNumId="17" w15:restartNumberingAfterBreak="0">
     <w:nsid w:val="4F8A1CAA"/>
     <w:multiLevelType w:val="hybridMultilevel"/>
     <w:tmpl w:val="D31A05F6"/>
@@ -14641,7 +18491,7 @@
       </w:rPr>
     </w:lvl>
   </w:abstractNum>
-  <w:abstractNum w:abstractNumId="18">
+  <w:abstractNum w:abstractNumId="18" w15:restartNumberingAfterBreak="0">
     <w:nsid w:val="51932A68"/>
     <w:multiLevelType w:val="hybridMultilevel"/>
     <w:tmpl w:val="B4EEAB66"/>
@@ -14730,7 +18580,7 @@
       </w:pPr>
     </w:lvl>
   </w:abstractNum>
-  <w:abstractNum w:abstractNumId="19">
+  <w:abstractNum w:abstractNumId="19" w15:restartNumberingAfterBreak="0">
     <w:nsid w:val="52A379ED"/>
     <w:multiLevelType w:val="hybridMultilevel"/>
     <w:tmpl w:val="E63AD9AC"/>
@@ -14816,7 +18666,7 @@
       </w:pPr>
     </w:lvl>
   </w:abstractNum>
-  <w:abstractNum w:abstractNumId="20">
+  <w:abstractNum w:abstractNumId="20" w15:restartNumberingAfterBreak="0">
     <w:nsid w:val="544E6BAD"/>
     <w:multiLevelType w:val="hybridMultilevel"/>
     <w:tmpl w:val="DE201B16"/>
@@ -14905,7 +18755,7 @@
       </w:pPr>
     </w:lvl>
   </w:abstractNum>
-  <w:abstractNum w:abstractNumId="21">
+  <w:abstractNum w:abstractNumId="21" w15:restartNumberingAfterBreak="0">
     <w:nsid w:val="62AE0654"/>
     <w:multiLevelType w:val="multilevel"/>
     <w:tmpl w:val="FD7AC588"/>
@@ -15045,7 +18895,7 @@
       </w:rPr>
     </w:lvl>
   </w:abstractNum>
-  <w:abstractNum w:abstractNumId="22">
+  <w:abstractNum w:abstractNumId="22" w15:restartNumberingAfterBreak="0">
     <w:nsid w:val="632F5685"/>
     <w:multiLevelType w:val="hybridMultilevel"/>
     <w:tmpl w:val="699CDD08"/>
@@ -15134,7 +18984,7 @@
       </w:pPr>
     </w:lvl>
   </w:abstractNum>
-  <w:abstractNum w:abstractNumId="23">
+  <w:abstractNum w:abstractNumId="23" w15:restartNumberingAfterBreak="0">
     <w:nsid w:val="64002EA5"/>
     <w:multiLevelType w:val="hybridMultilevel"/>
     <w:tmpl w:val="F1FC1A7A"/>
@@ -15223,7 +19073,7 @@
       </w:pPr>
     </w:lvl>
   </w:abstractNum>
-  <w:abstractNum w:abstractNumId="24">
+  <w:abstractNum w:abstractNumId="24" w15:restartNumberingAfterBreak="0">
     <w:nsid w:val="64CF1768"/>
     <w:multiLevelType w:val="hybridMultilevel"/>
     <w:tmpl w:val="25E8B4FE"/>
@@ -15309,7 +19159,7 @@
       </w:pPr>
     </w:lvl>
   </w:abstractNum>
-  <w:abstractNum w:abstractNumId="25">
+  <w:abstractNum w:abstractNumId="25" w15:restartNumberingAfterBreak="0">
     <w:nsid w:val="67EB65DF"/>
     <w:multiLevelType w:val="hybridMultilevel"/>
     <w:tmpl w:val="47FE2E78"/>
@@ -15398,7 +19248,7 @@
       </w:pPr>
     </w:lvl>
   </w:abstractNum>
-  <w:abstractNum w:abstractNumId="26">
+  <w:abstractNum w:abstractNumId="26" w15:restartNumberingAfterBreak="0">
     <w:nsid w:val="6C6354F6"/>
     <w:multiLevelType w:val="hybridMultilevel"/>
     <w:tmpl w:val="B6FA1CA0"/>
@@ -15487,7 +19337,7 @@
       </w:pPr>
     </w:lvl>
   </w:abstractNum>
-  <w:abstractNum w:abstractNumId="27">
+  <w:abstractNum w:abstractNumId="27" w15:restartNumberingAfterBreak="0">
     <w:nsid w:val="6E783BF4"/>
     <w:multiLevelType w:val="hybridMultilevel"/>
     <w:tmpl w:val="211A5C2E"/>
@@ -15576,7 +19426,7 @@
       </w:pPr>
     </w:lvl>
   </w:abstractNum>
-  <w:abstractNum w:abstractNumId="28">
+  <w:abstractNum w:abstractNumId="28" w15:restartNumberingAfterBreak="0">
     <w:nsid w:val="6ED82457"/>
     <w:multiLevelType w:val="hybridMultilevel"/>
     <w:tmpl w:val="641A994A"/>
@@ -15665,7 +19515,7 @@
       </w:pPr>
     </w:lvl>
   </w:abstractNum>
-  <w:abstractNum w:abstractNumId="29">
+  <w:abstractNum w:abstractNumId="29" w15:restartNumberingAfterBreak="0">
     <w:nsid w:val="73292E7F"/>
     <w:multiLevelType w:val="hybridMultilevel"/>
     <w:tmpl w:val="C7EADA24"/>
@@ -15754,7 +19604,7 @@
       </w:pPr>
     </w:lvl>
   </w:abstractNum>
-  <w:abstractNum w:abstractNumId="30">
+  <w:abstractNum w:abstractNumId="30" w15:restartNumberingAfterBreak="0">
     <w:nsid w:val="75063DA0"/>
     <w:multiLevelType w:val="hybridMultilevel"/>
     <w:tmpl w:val="60D09EEC"/>
@@ -15843,7 +19693,7 @@
       </w:pPr>
     </w:lvl>
   </w:abstractNum>
-  <w:abstractNum w:abstractNumId="31">
+  <w:abstractNum w:abstractNumId="31" w15:restartNumberingAfterBreak="0">
     <w:nsid w:val="76CD7781"/>
     <w:multiLevelType w:val="hybridMultilevel"/>
     <w:tmpl w:val="F9B8B2E8"/>
@@ -16087,7 +19937,7 @@
 </file>
 
 <file path=word/styles.xml><?xml version="1.0" encoding="utf-8"?>
-<w:styles xmlns:mc="http://schemas.openxmlformats.org/markup-compatibility/2006" xmlns:r="http://schemas.openxmlformats.org/officeDocument/2006/relationships" xmlns:w="http://schemas.openxmlformats.org/wordprocessingml/2006/main" xmlns:w14="http://schemas.microsoft.com/office/word/2010/wordml" mc:Ignorable="w14">
+<w:styles xmlns:mc="http://schemas.openxmlformats.org/markup-compatibility/2006" xmlns:r="http://schemas.openxmlformats.org/officeDocument/2006/relationships" xmlns:w="http://schemas.openxmlformats.org/wordprocessingml/2006/main" xmlns:w14="http://schemas.microsoft.com/office/word/2010/wordml" xmlns:w15="http://schemas.microsoft.com/office/word/2012/wordml" mc:Ignorable="w14 w15">
   <w:docDefaults>
     <w:rPrDefault>
       <w:rPr>
@@ -16103,957 +19953,378 @@
       </w:pPr>
     </w:pPrDefault>
   </w:docDefaults>
-  <w:latentStyles w:defLockedState="0" w:defUIPriority="99" w:defSemiHidden="1" w:defUnhideWhenUsed="1" w:defQFormat="0" w:count="267">
-    <w:lsdException w:name="Normal" w:semiHidden="0" w:uiPriority="0" w:unhideWhenUsed="0" w:qFormat="1"/>
-    <w:lsdException w:name="heading 1" w:semiHidden="0" w:uiPriority="0" w:unhideWhenUsed="0" w:qFormat="1"/>
-    <w:lsdException w:name="heading 2" w:uiPriority="9" w:qFormat="1"/>
-    <w:lsdException w:name="heading 3" w:uiPriority="9" w:qFormat="1"/>
-    <w:lsdException w:name="heading 4" w:uiPriority="9" w:qFormat="1"/>
-    <w:lsdException w:name="heading 5" w:uiPriority="9" w:qFormat="1"/>
-    <w:lsdException w:name="heading 6" w:uiPriority="9" w:qFormat="1"/>
-    <w:lsdException w:name="heading 7" w:uiPriority="9" w:qFormat="1"/>
-    <w:lsdException w:name="heading 8" w:uiPriority="9" w:qFormat="1"/>
-    <w:lsdException w:name="heading 9" w:uiPriority="9" w:qFormat="1"/>
-    <w:lsdException w:name="toc 1" w:uiPriority="39"/>
-    <w:lsdException w:name="toc 2" w:uiPriority="39"/>
-    <w:lsdException w:name="toc 3" w:uiPriority="39"/>
-    <w:lsdException w:name="toc 4" w:uiPriority="39"/>
-    <w:lsdException w:name="toc 5" w:uiPriority="39"/>
-    <w:lsdException w:name="toc 6" w:uiPriority="39"/>
-    <w:lsdException w:name="toc 7" w:uiPriority="39"/>
-    <w:lsdException w:name="toc 8" w:uiPriority="39"/>
-    <w:lsdException w:name="toc 9" w:uiPriority="39"/>
-    <w:lsdException w:name="caption" w:uiPriority="35" w:qFormat="1"/>
-    <w:lsdException w:name="Title" w:semiHidden="0" w:uiPriority="0" w:unhideWhenUsed="0" w:qFormat="1"/>
-    <w:lsdException w:name="Default Paragraph Font" w:uiPriority="1"/>
-    <w:lsdException w:name="Body Text" w:uiPriority="0"/>
-    <w:lsdException w:name="Subtitle" w:semiHidden="0" w:uiPriority="11" w:unhideWhenUsed="0" w:qFormat="1"/>
-    <w:lsdException w:name="Strong" w:semiHidden="0" w:uiPriority="22" w:unhideWhenUsed="0" w:qFormat="1"/>
-    <w:lsdException w:name="Emphasis" w:semiHidden="0" w:uiPriority="20" w:unhideWhenUsed="0" w:qFormat="1"/>
-    <w:lsdException w:name="Table Grid" w:semiHidden="0" w:uiPriority="39" w:unhideWhenUsed="0"/>
-    <w:lsdException w:name="Placeholder Text" w:unhideWhenUsed="0"/>
-    <w:lsdException w:name="No Spacing" w:semiHidden="0" w:uiPriority="1" w:unhideWhenUsed="0" w:qFormat="1"/>
-    <w:lsdException w:name="Light Shading" w:semiHidden="0" w:uiPriority="60" w:unhideWhenUsed="0"/>
-    <w:lsdException w:name="Light List" w:semiHidden="0" w:uiPriority="61" w:unhideWhenUsed="0"/>
-    <w:lsdException w:name="Light Grid" w:semiHidden="0" w:uiPriority="62" w:unhideWhenUsed="0"/>
-    <w:lsdException w:name="Medium Shading 1" w:semiHidden="0" w:uiPriority="63" w:unhideWhenUsed="0"/>
-    <w:lsdException w:name="Medium Shading 2" w:semiHidden="0" w:uiPriority="64" w:unhideWhenUsed="0"/>
-    <w:lsdException w:name="Medium List 1" w:semiHidden="0" w:uiPriority="65" w:unhideWhenUsed="0"/>
-    <w:lsdException w:name="Medium List 2" w:semiHidden="0" w:uiPriority="66" w:unhideWhenUsed="0"/>
-    <w:lsdException w:name="Medium Grid 1" w:semiHidden="0" w:uiPriority="67" w:unhideWhenUsed="0"/>
-    <w:lsdException w:name="Medium Grid 2" w:semiHidden="0" w:uiPriority="68" w:unhideWhenUsed="0"/>
-    <w:lsdException w:name="Medium Grid 3" w:semiHidden="0" w:uiPriority="69" w:unhideWhenUsed="0"/>
-    <w:lsdException w:name="Dark List" w:semiHidden="0" w:uiPriority="70" w:unhideWhenUsed="0"/>
-    <w:lsdException w:name="Colorful Shading" w:semiHidden="0" w:uiPriority="71" w:unhideWhenUsed="0"/>
-    <w:lsdException w:name="Colorful List" w:semiHidden="0" w:uiPriority="72" w:unhideWhenUsed="0"/>
-    <w:lsdException w:name="Colorful Grid" w:semiHidden="0" w:uiPriority="73" w:unhideWhenUsed="0"/>
-    <w:lsdException w:name="Light Shading Accent 1" w:semiHidden="0" w:uiPriority="60" w:unhideWhenUsed="0"/>
-    <w:lsdException w:name="Light List Accent 1" w:semiHidden="0" w:uiPriority="61" w:unhideWhenUsed="0"/>
-    <w:lsdException w:name="Light Grid Accent 1" w:semiHidden="0" w:uiPriority="62" w:unhideWhenUsed="0"/>
-    <w:lsdException w:name="Medium Shading 1 Accent 1" w:semiHidden="0" w:uiPriority="63" w:unhideWhenUsed="0"/>
-    <w:lsdException w:name="Medium Shading 2 Accent 1" w:semiHidden="0" w:uiPriority="64" w:unhideWhenUsed="0"/>
-    <w:lsdException w:name="Medium List 1 Accent 1" w:semiHidden="0" w:uiPriority="65" w:unhideWhenUsed="0"/>
-    <w:lsdException w:name="Revision" w:unhideWhenUsed="0"/>
-    <w:lsdException w:name="List Paragraph" w:semiHidden="0" w:uiPriority="34" w:unhideWhenUsed="0" w:qFormat="1"/>
-    <w:lsdException w:name="Quote" w:semiHidden="0" w:uiPriority="29" w:unhideWhenUsed="0" w:qFormat="1"/>
-    <w:lsdException w:name="Intense Quote" w:semiHidden="0" w:uiPriority="30" w:unhideWhenUsed="0" w:qFormat="1"/>
-    <w:lsdException w:name="Medium List 2 Accent 1" w:semiHidden="0" w:uiPriority="66" w:unhideWhenUsed="0"/>
-    <w:lsdException w:name="Medium Grid 1 Accent 1" w:semiHidden="0" w:uiPriority="67" w:unhideWhenUsed="0"/>
-    <w:lsdException w:name="Medium Grid 2 Accent 1" w:semiHidden="0" w:uiPriority="68" w:unhideWhenUsed="0"/>
-    <w:lsdException w:name="Medium Grid 3 Accent 1" w:semiHidden="0" w:uiPriority="69" w:unhideWhenUsed="0"/>
-    <w:lsdException w:name="Dark List Accent 1" w:semiHidden="0" w:uiPriority="70" w:unhideWhenUsed="0"/>
-    <w:lsdException w:name="Colorful Shading Accent 1" w:semiHidden="0" w:uiPriority="71" w:unhideWhenUsed="0"/>
-    <w:lsdException w:name="Colorful List Accent 1" w:semiHidden="0" w:uiPriority="72" w:unhideWhenUsed="0"/>
-    <w:lsdException w:name="Colorful Grid Accent 1" w:semiHidden="0" w:uiPriority="73" w:unhideWhenUsed="0"/>
-    <w:lsdException w:name="Light Shading Accent 2" w:semiHidden="0" w:uiPriority="60" w:unhideWhenUsed="0"/>
-    <w:lsdException w:name="Light List Accent 2" w:semiHidden="0" w:uiPriority="61" w:unhideWhenUsed="0"/>
-    <w:lsdException w:name="Light Grid Accent 2" w:semiHidden="0" w:uiPriority="62" w:unhideWhenUsed="0"/>
-    <w:lsdException w:name="Medium Shading 1 Accent 2" w:semiHidden="0" w:uiPriority="63" w:unhideWhenUsed="0"/>
-    <w:lsdException w:name="Medium Shading 2 Accent 2" w:semiHidden="0" w:uiPriority="64" w:unhideWhenUsed="0"/>
-    <w:lsdException w:name="Medium List 1 Accent 2" w:semiHidden="0" w:uiPriority="65" w:unhideWhenUsed="0"/>
-    <w:lsdException w:name="Medium List 2 Accent 2" w:semiHidden="0" w:uiPriority="66" w:unhideWhenUsed="0"/>
-    <w:lsdException w:name="Medium Grid 1 Accent 2" w:semiHidden="0" w:uiPriority="67" w:unhideWhenUsed="0"/>
-    <w:lsdException w:name="Medium Grid 2 Accent 2" w:semiHidden="0" w:uiPriority="68" w:unhideWhenUsed="0"/>
-    <w:lsdException w:name="Medium Grid 3 Accent 2" w:semiHidden="0" w:uiPriority="69" w:unhideWhenUsed="0"/>
-    <w:lsdException w:name="Dark List Accent 2" w:semiHidden="0" w:uiPriority="70" w:unhideWhenUsed="0"/>
-    <w:lsdException w:name="Colorful Shading Accent 2" w:semiHidden="0" w:uiPriority="71" w:unhideWhenUsed="0"/>
-    <w:lsdException w:name="Colorful List Accent 2" w:semiHidden="0" w:uiPriority="72" w:unhideWhenUsed="0"/>
-    <w:lsdException w:name="Colorful Grid Accent 2" w:semiHidden="0" w:uiPriority="73" w:unhideWhenUsed="0"/>
-    <w:lsdException w:name="Light Shading Accent 3" w:semiHidden="0" w:uiPriority="60" w:unhideWhenUsed="0"/>
-    <w:lsdException w:name="Light List Accent 3" w:semiHidden="0" w:uiPriority="61" w:unhideWhenUsed="0"/>
-    <w:lsdException w:name="Light Grid Accent 3" w:semiHidden="0" w:uiPriority="62" w:unhideWhenUsed="0"/>
-    <w:lsdException w:name="Medium Shading 1 Accent 3" w:semiHidden="0" w:uiPriority="63" w:unhideWhenUsed="0"/>
-    <w:lsdException w:name="Medium Shading 2 Accent 3" w:semiHidden="0" w:uiPriority="64" w:unhideWhenUsed="0"/>
-    <w:lsdException w:name="Medium List 1 Accent 3" w:semiHidden="0" w:uiPriority="65" w:unhideWhenUsed="0"/>
-    <w:lsdException w:name="Medium List 2 Accent 3" w:semiHidden="0" w:uiPriority="66" w:unhideWhenUsed="0"/>
-    <w:lsdException w:name="Medium Grid 1 Accent 3" w:semiHidden="0" w:uiPriority="67" w:unhideWhenUsed="0"/>
-    <w:lsdException w:name="Medium Grid 2 Accent 3" w:semiHidden="0" w:uiPriority="68" w:unhideWhenUsed="0"/>
-    <w:lsdException w:name="Medium Grid 3 Accent 3" w:semiHidden="0" w:uiPriority="69" w:unhideWhenUsed="0"/>
-    <w:lsdException w:name="Dark List Accent 3" w:semiHidden="0" w:uiPriority="70" w:unhideWhenUsed="0"/>
-    <w:lsdException w:name="Colorful Shading Accent 3" w:semiHidden="0" w:uiPriority="71" w:unhideWhenUsed="0"/>
-    <w:lsdException w:name="Colorful List Accent 3" w:semiHidden="0" w:uiPriority="72" w:unhideWhenUsed="0"/>
-    <w:lsdException w:name="Colorful Grid Accent 3" w:semiHidden="0" w:uiPriority="73" w:unhideWhenUsed="0"/>
-    <w:lsdException w:name="Light Shading Accent 4" w:semiHidden="0" w:uiPriority="60" w:unhideWhenUsed="0"/>
-    <w:lsdException w:name="Light List Accent 4" w:semiHidden="0" w:uiPriority="61" w:unhideWhenUsed="0"/>
-    <w:lsdException w:name="Light Grid Accent 4" w:semiHidden="0" w:uiPriority="62" w:unhideWhenUsed="0"/>
-    <w:lsdException w:name="Medium Shading 1 Accent 4" w:semiHidden="0" w:uiPriority="63" w:unhideWhenUsed="0"/>
-    <w:lsdException w:name="Medium Shading 2 Accent 4" w:semiHidden="0" w:uiPriority="64" w:unhideWhenUsed="0"/>
-    <w:lsdException w:name="Medium List 1 Accent 4" w:semiHidden="0" w:uiPriority="65" w:unhideWhenUsed="0"/>
-    <w:lsdException w:name="Medium List 2 Accent 4" w:semiHidden="0" w:uiPriority="66" w:unhideWhenUsed="0"/>
-    <w:lsdException w:name="Medium Grid 1 Accent 4" w:semiHidden="0" w:uiPriority="67" w:unhideWhenUsed="0"/>
-    <w:lsdException w:name="Medium Grid 2 Accent 4" w:semiHidden="0" w:uiPriority="68" w:unhideWhenUsed="0"/>
-    <w:lsdException w:name="Medium Grid 3 Accent 4" w:semiHidden="0" w:uiPriority="69" w:unhideWhenUsed="0"/>
-    <w:lsdException w:name="Dark List Accent 4" w:semiHidden="0" w:uiPriority="70" w:unhideWhenUsed="0"/>
-    <w:lsdException w:name="Colorful Shading Accent 4" w:semiHidden="0" w:uiPriority="71" w:unhideWhenUsed="0"/>
-    <w:lsdException w:name="Colorful List Accent 4" w:semiHidden="0" w:uiPriority="72" w:unhideWhenUsed="0"/>
-    <w:lsdException w:name="Colorful Grid Accent 4" w:semiHidden="0" w:uiPriority="73" w:unhideWhenUsed="0"/>
-    <w:lsdException w:name="Light Shading Accent 5" w:semiHidden="0" w:uiPriority="60" w:unhideWhenUsed="0"/>
-    <w:lsdException w:name="Light List Accent 5" w:semiHidden="0" w:uiPriority="61" w:unhideWhenUsed="0"/>
-    <w:lsdException w:name="Light Grid Accent 5" w:semiHidden="0" w:uiPriority="62" w:unhideWhenUsed="0"/>
-    <w:lsdException w:name="Medium Shading 1 Accent 5" w:semiHidden="0" w:uiPriority="63" w:unhideWhenUsed="0"/>
-    <w:lsdException w:name="Medium Shading 2 Accent 5" w:semiHidden="0" w:uiPriority="64" w:unhideWhenUsed="0"/>
-    <w:lsdException w:name="Medium List 1 Accent 5" w:semiHidden="0" w:uiPriority="65" w:unhideWhenUsed="0"/>
-    <w:lsdException w:name="Medium List 2 Accent 5" w:semiHidden="0" w:uiPriority="66" w:unhideWhenUsed="0"/>
-    <w:lsdException w:name="Medium Grid 1 Accent 5" w:semiHidden="0" w:uiPriority="67" w:unhideWhenUsed="0"/>
-    <w:lsdException w:name="Medium Grid 2 Accent 5" w:semiHidden="0" w:uiPriority="68" w:unhideWhenUsed="0"/>
-    <w:lsdException w:name="Medium Grid 3 Accent 5" w:semiHidden="0" w:uiPriority="69" w:unhideWhenUsed="0"/>
-    <w:lsdException w:name="Dark List Accent 5" w:semiHidden="0" w:uiPriority="70" w:unhideWhenUsed="0"/>
-    <w:lsdException w:name="Colorful Shading Accent 5" w:semiHidden="0" w:uiPriority="71" w:unhideWhenUsed="0"/>
-    <w:lsdException w:name="Colorful List Accent 5" w:semiHidden="0" w:uiPriority="72" w:unhideWhenUsed="0"/>
-    <w:lsdException w:name="Colorful Grid Accent 5" w:semiHidden="0" w:uiPriority="73" w:unhideWhenUsed="0"/>
-    <w:lsdException w:name="Light Shading Accent 6" w:semiHidden="0" w:uiPriority="60" w:unhideWhenUsed="0"/>
-    <w:lsdException w:name="Light List Accent 6" w:semiHidden="0" w:uiPriority="61" w:unhideWhenUsed="0"/>
-    <w:lsdException w:name="Light Grid Accent 6" w:semiHidden="0" w:uiPriority="62" w:unhideWhenUsed="0"/>
-    <w:lsdException w:name="Medium Shading 1 Accent 6" w:semiHidden="0" w:uiPriority="63" w:unhideWhenUsed="0"/>
-    <w:lsdException w:name="Medium Shading 2 Accent 6" w:semiHidden="0" w:uiPriority="64" w:unhideWhenUsed="0"/>
-    <w:lsdException w:name="Medium List 1 Accent 6" w:semiHidden="0" w:uiPriority="65" w:unhideWhenUsed="0"/>
-    <w:lsdException w:name="Medium List 2 Accent 6" w:semiHidden="0" w:uiPriority="66" w:unhideWhenUsed="0"/>
-    <w:lsdException w:name="Medium Grid 1 Accent 6" w:semiHidden="0" w:uiPriority="67" w:unhideWhenUsed="0"/>
-    <w:lsdException w:name="Medium Grid 2 Accent 6" w:semiHidden="0" w:uiPriority="68" w:unhideWhenUsed="0"/>
-    <w:lsdException w:name="Medium Grid 3 Accent 6" w:semiHidden="0" w:uiPriority="69" w:unhideWhenUsed="0"/>
-    <w:lsdException w:name="Dark List Accent 6" w:semiHidden="0" w:uiPriority="70" w:unhideWhenUsed="0"/>
-    <w:lsdException w:name="Colorful Shading Accent 6" w:semiHidden="0" w:uiPriority="71" w:unhideWhenUsed="0"/>
-    <w:lsdException w:name="Colorful List Accent 6" w:semiHidden="0" w:uiPriority="72" w:unhideWhenUsed="0"/>
-    <w:lsdException w:name="Colorful Grid Accent 6" w:semiHidden="0" w:uiPriority="73" w:unhideWhenUsed="0"/>
-    <w:lsdException w:name="Subtle Emphasis" w:semiHidden="0" w:uiPriority="19" w:unhideWhenUsed="0" w:qFormat="1"/>
-    <w:lsdException w:name="Intense Emphasis" w:semiHidden="0" w:uiPriority="21" w:unhideWhenUsed="0" w:qFormat="1"/>
-    <w:lsdException w:name="Subtle Reference" w:semiHidden="0" w:uiPriority="31" w:unhideWhenUsed="0" w:qFormat="1"/>
-    <w:lsdException w:name="Intense Reference" w:semiHidden="0" w:uiPriority="32" w:unhideWhenUsed="0" w:qFormat="1"/>
-    <w:lsdException w:name="Book Title" w:semiHidden="0" w:uiPriority="33" w:unhideWhenUsed="0" w:qFormat="1"/>
-    <w:lsdException w:name="Bibliography" w:uiPriority="37"/>
-    <w:lsdException w:name="TOC Heading" w:uiPriority="39" w:qFormat="1"/>
-  </w:latentStyles>
-  <w:style w:type="paragraph" w:default="1" w:styleId="Normal">
-    <w:name w:val="Normal"/>
-    <w:qFormat/>
-    <w:rsid w:val="0013433C"/>
-    <w:pPr>
-      <w:spacing w:after="200" w:line="276" w:lineRule="auto"/>
-    </w:pPr>
-    <w:rPr>
-      <w:lang w:val="hr-BA"/>
-    </w:rPr>
-  </w:style>
-  <w:style w:type="paragraph" w:styleId="Heading1">
-    <w:name w:val="heading 1"/>
-    <w:basedOn w:val="Normal"/>
-    <w:next w:val="Normal"/>
-    <w:link w:val="Heading1Char"/>
-    <w:qFormat/>
-    <w:rsid w:val="00AE0FAA"/>
-    <w:pPr>
-      <w:keepNext/>
-      <w:shd w:val="solid" w:color="FFFFFF" w:fill="auto"/>
-      <w:spacing w:before="90" w:after="90" w:line="240" w:lineRule="auto"/>
-      <w:ind w:left="90" w:right="90"/>
-      <w:outlineLvl w:val="0"/>
-    </w:pPr>
-    <w:rPr>
-      <w:rFonts w:ascii="Times New Roman" w:eastAsia="Times New Roman" w:hAnsi="Times New Roman" w:cs="Times New Roman"/>
-      <w:b/>
-      <w:bCs/>
-      <w:kern w:val="32"/>
-      <w:sz w:val="36"/>
-      <w:szCs w:val="32"/>
-      <w:shd w:val="solid" w:color="FFFFFF" w:fill="auto"/>
-      <w:lang w:val="ru-RU" w:eastAsia="ru-RU"/>
-    </w:rPr>
-  </w:style>
-  <w:style w:type="paragraph" w:styleId="Heading2">
-    <w:name w:val="heading 2"/>
-    <w:basedOn w:val="Normal"/>
-    <w:next w:val="Normal"/>
-    <w:link w:val="Heading2Char"/>
-    <w:uiPriority w:val="9"/>
-    <w:qFormat/>
-    <w:rsid w:val="00AE0FAA"/>
-    <w:pPr>
-      <w:keepNext/>
-      <w:shd w:val="solid" w:color="FFFFFF" w:fill="auto"/>
-      <w:spacing w:before="90" w:after="90" w:line="240" w:lineRule="auto"/>
-      <w:ind w:left="90" w:right="90"/>
-      <w:outlineLvl w:val="1"/>
-    </w:pPr>
-    <w:rPr>
-      <w:rFonts w:ascii="Times New Roman" w:eastAsia="Times New Roman" w:hAnsi="Times New Roman" w:cs="Times New Roman"/>
-      <w:b/>
-      <w:bCs/>
-      <w:i/>
-      <w:iCs/>
-      <w:sz w:val="28"/>
-      <w:szCs w:val="28"/>
-      <w:shd w:val="solid" w:color="FFFFFF" w:fill="auto"/>
-      <w:lang w:val="ru-RU" w:eastAsia="ru-RU"/>
-    </w:rPr>
-  </w:style>
-  <w:style w:type="paragraph" w:styleId="Heading3">
-    <w:name w:val="heading 3"/>
-    <w:basedOn w:val="Normal"/>
-    <w:next w:val="Normal"/>
-    <w:link w:val="Heading3Char"/>
-    <w:uiPriority w:val="9"/>
-    <w:semiHidden/>
-    <w:unhideWhenUsed/>
-    <w:qFormat/>
-    <w:rsid w:val="009660D6"/>
-    <w:pPr>
-      <w:keepNext/>
-      <w:keepLines/>
-      <w:spacing w:before="200" w:after="0"/>
-      <w:ind w:left="720" w:hanging="720"/>
-      <w:outlineLvl w:val="2"/>
-    </w:pPr>
-    <w:rPr>
-      <w:rFonts w:asciiTheme="majorHAnsi" w:eastAsiaTheme="majorEastAsia" w:hAnsiTheme="majorHAnsi" w:cstheme="majorBidi"/>
-      <w:b/>
-      <w:bCs/>
-      <w:color w:val="4472C4" w:themeColor="accent1"/>
-      <w:lang w:val="hr-HR" w:eastAsia="hr-HR"/>
-    </w:rPr>
-  </w:style>
-  <w:style w:type="paragraph" w:styleId="Heading4">
-    <w:name w:val="heading 4"/>
-    <w:basedOn w:val="Normal"/>
-    <w:next w:val="Normal"/>
-    <w:link w:val="Heading4Char"/>
-    <w:uiPriority w:val="9"/>
-    <w:semiHidden/>
-    <w:unhideWhenUsed/>
-    <w:qFormat/>
-    <w:rsid w:val="009660D6"/>
-    <w:pPr>
-      <w:keepNext/>
-      <w:keepLines/>
-      <w:spacing w:before="200" w:after="0"/>
-      <w:ind w:left="864" w:hanging="864"/>
-      <w:outlineLvl w:val="3"/>
-    </w:pPr>
-    <w:rPr>
-      <w:rFonts w:asciiTheme="majorHAnsi" w:eastAsiaTheme="majorEastAsia" w:hAnsiTheme="majorHAnsi" w:cstheme="majorBidi"/>
-      <w:b/>
-      <w:bCs/>
-      <w:i/>
-      <w:iCs/>
-      <w:color w:val="4472C4" w:themeColor="accent1"/>
-      <w:lang w:val="hr-HR" w:eastAsia="hr-HR"/>
-    </w:rPr>
-  </w:style>
-  <w:style w:type="paragraph" w:styleId="Heading5">
-    <w:name w:val="heading 5"/>
-    <w:basedOn w:val="Normal"/>
-    <w:next w:val="Normal"/>
-    <w:link w:val="Heading5Char"/>
-    <w:uiPriority w:val="9"/>
-    <w:semiHidden/>
-    <w:unhideWhenUsed/>
-    <w:qFormat/>
-    <w:rsid w:val="009660D6"/>
-    <w:pPr>
-      <w:keepNext/>
-      <w:keepLines/>
-      <w:spacing w:before="200" w:after="0"/>
-      <w:ind w:left="1008" w:hanging="1008"/>
-      <w:outlineLvl w:val="4"/>
-    </w:pPr>
-    <w:rPr>
-      <w:rFonts w:asciiTheme="majorHAnsi" w:eastAsiaTheme="majorEastAsia" w:hAnsiTheme="majorHAnsi" w:cstheme="majorBidi"/>
-      <w:color w:val="1F3763" w:themeColor="accent1" w:themeShade="7F"/>
-      <w:lang w:val="hr-HR" w:eastAsia="hr-HR"/>
-    </w:rPr>
-  </w:style>
-  <w:style w:type="paragraph" w:styleId="Heading6">
-    <w:name w:val="heading 6"/>
-    <w:basedOn w:val="Normal"/>
-    <w:next w:val="Normal"/>
-    <w:link w:val="Heading6Char"/>
-    <w:uiPriority w:val="9"/>
-    <w:semiHidden/>
-    <w:unhideWhenUsed/>
-    <w:qFormat/>
-    <w:rsid w:val="009660D6"/>
-    <w:pPr>
-      <w:keepNext/>
-      <w:keepLines/>
-      <w:spacing w:before="200" w:after="0"/>
-      <w:ind w:left="1152" w:hanging="1152"/>
-      <w:outlineLvl w:val="5"/>
-    </w:pPr>
-    <w:rPr>
-      <w:rFonts w:asciiTheme="majorHAnsi" w:eastAsiaTheme="majorEastAsia" w:hAnsiTheme="majorHAnsi" w:cstheme="majorBidi"/>
-      <w:i/>
-      <w:iCs/>
-      <w:color w:val="1F3763" w:themeColor="accent1" w:themeShade="7F"/>
-      <w:lang w:val="hr-HR" w:eastAsia="hr-HR"/>
-    </w:rPr>
-  </w:style>
-  <w:style w:type="paragraph" w:styleId="Heading7">
-    <w:name w:val="heading 7"/>
-    <w:basedOn w:val="Normal"/>
-    <w:next w:val="Normal"/>
-    <w:link w:val="Heading7Char"/>
-    <w:uiPriority w:val="9"/>
-    <w:semiHidden/>
-    <w:unhideWhenUsed/>
-    <w:qFormat/>
-    <w:rsid w:val="009660D6"/>
-    <w:pPr>
-      <w:keepNext/>
-      <w:keepLines/>
-      <w:spacing w:before="200" w:after="0"/>
-      <w:ind w:left="1296" w:hanging="1296"/>
-      <w:outlineLvl w:val="6"/>
-    </w:pPr>
-    <w:rPr>
-      <w:rFonts w:asciiTheme="majorHAnsi" w:eastAsiaTheme="majorEastAsia" w:hAnsiTheme="majorHAnsi" w:cstheme="majorBidi"/>
-      <w:i/>
-      <w:iCs/>
-      <w:color w:val="404040" w:themeColor="text1" w:themeTint="BF"/>
-      <w:lang w:val="hr-HR" w:eastAsia="hr-HR"/>
-    </w:rPr>
-  </w:style>
-  <w:style w:type="paragraph" w:styleId="Heading8">
-    <w:name w:val="heading 8"/>
-    <w:basedOn w:val="Normal"/>
-    <w:next w:val="Normal"/>
-    <w:link w:val="Heading8Char"/>
-    <w:uiPriority w:val="9"/>
-    <w:semiHidden/>
-    <w:unhideWhenUsed/>
-    <w:qFormat/>
-    <w:rsid w:val="009660D6"/>
-    <w:pPr>
-      <w:keepNext/>
-      <w:keepLines/>
-      <w:spacing w:before="200" w:after="0"/>
-      <w:ind w:left="1440" w:hanging="1440"/>
-      <w:outlineLvl w:val="7"/>
-    </w:pPr>
-    <w:rPr>
-      <w:rFonts w:asciiTheme="majorHAnsi" w:eastAsiaTheme="majorEastAsia" w:hAnsiTheme="majorHAnsi" w:cstheme="majorBidi"/>
-      <w:color w:val="404040" w:themeColor="text1" w:themeTint="BF"/>
-      <w:sz w:val="20"/>
-      <w:szCs w:val="20"/>
-      <w:lang w:val="hr-HR" w:eastAsia="hr-HR"/>
-    </w:rPr>
-  </w:style>
-  <w:style w:type="paragraph" w:styleId="Heading9">
-    <w:name w:val="heading 9"/>
-    <w:basedOn w:val="Normal"/>
-    <w:next w:val="Normal"/>
-    <w:link w:val="Heading9Char"/>
-    <w:uiPriority w:val="9"/>
-    <w:semiHidden/>
-    <w:unhideWhenUsed/>
-    <w:qFormat/>
-    <w:rsid w:val="009660D6"/>
-    <w:pPr>
-      <w:keepNext/>
-      <w:keepLines/>
-      <w:spacing w:before="200" w:after="0"/>
-      <w:ind w:left="1584" w:hanging="1584"/>
-      <w:outlineLvl w:val="8"/>
-    </w:pPr>
-    <w:rPr>
-      <w:rFonts w:asciiTheme="majorHAnsi" w:eastAsiaTheme="majorEastAsia" w:hAnsiTheme="majorHAnsi" w:cstheme="majorBidi"/>
-      <w:i/>
-      <w:iCs/>
-      <w:color w:val="404040" w:themeColor="text1" w:themeTint="BF"/>
-      <w:sz w:val="20"/>
-      <w:szCs w:val="20"/>
-      <w:lang w:val="hr-HR" w:eastAsia="hr-HR"/>
-    </w:rPr>
-  </w:style>
-  <w:style w:type="character" w:default="1" w:styleId="DefaultParagraphFont">
-    <w:name w:val="Default Paragraph Font"/>
-    <w:uiPriority w:val="1"/>
-    <w:semiHidden/>
-    <w:unhideWhenUsed/>
-  </w:style>
-  <w:style w:type="table" w:default="1" w:styleId="TableNormal">
-    <w:name w:val="Normal Table"/>
-    <w:uiPriority w:val="99"/>
-    <w:semiHidden/>
-    <w:unhideWhenUsed/>
-    <w:tblPr>
-      <w:tblInd w:w="0" w:type="dxa"/>
-      <w:tblCellMar>
-        <w:top w:w="0" w:type="dxa"/>
-        <w:left w:w="108" w:type="dxa"/>
-        <w:bottom w:w="0" w:type="dxa"/>
-        <w:right w:w="108" w:type="dxa"/>
-      </w:tblCellMar>
-    </w:tblPr>
-  </w:style>
-  <w:style w:type="numbering" w:default="1" w:styleId="NoList">
-    <w:name w:val="No List"/>
-    <w:uiPriority w:val="99"/>
-    <w:semiHidden/>
-    <w:unhideWhenUsed/>
-  </w:style>
-  <w:style w:type="character" w:customStyle="1" w:styleId="Heading1Char">
-    <w:name w:val="Heading 1 Char"/>
-    <w:basedOn w:val="DefaultParagraphFont"/>
-    <w:link w:val="Heading1"/>
-    <w:rsid w:val="00AE0FAA"/>
-    <w:rPr>
-      <w:rFonts w:ascii="Times New Roman" w:eastAsia="Times New Roman" w:hAnsi="Times New Roman" w:cs="Times New Roman"/>
-      <w:b/>
-      <w:bCs/>
-      <w:kern w:val="32"/>
-      <w:sz w:val="36"/>
-      <w:szCs w:val="32"/>
-      <w:shd w:val="solid" w:color="FFFFFF" w:fill="auto"/>
-      <w:lang w:val="ru-RU" w:eastAsia="ru-RU"/>
-    </w:rPr>
-  </w:style>
-  <w:style w:type="character" w:customStyle="1" w:styleId="Heading2Char">
-    <w:name w:val="Heading 2 Char"/>
-    <w:basedOn w:val="DefaultParagraphFont"/>
-    <w:link w:val="Heading2"/>
-    <w:rsid w:val="00AE0FAA"/>
-    <w:rPr>
-      <w:rFonts w:ascii="Times New Roman" w:eastAsia="Times New Roman" w:hAnsi="Times New Roman" w:cs="Times New Roman"/>
-      <w:b/>
-      <w:bCs/>
-      <w:i/>
-      <w:iCs/>
-      <w:sz w:val="28"/>
-      <w:szCs w:val="28"/>
-      <w:shd w:val="solid" w:color="FFFFFF" w:fill="auto"/>
-      <w:lang w:val="ru-RU" w:eastAsia="ru-RU"/>
-    </w:rPr>
-  </w:style>
-  <w:style w:type="paragraph" w:styleId="ListParagraph">
-    <w:name w:val="List Paragraph"/>
-    <w:basedOn w:val="Normal"/>
-    <w:uiPriority w:val="34"/>
-    <w:qFormat/>
-    <w:rsid w:val="009660D6"/>
-    <w:pPr>
-      <w:spacing w:before="220" w:after="220" w:line="360" w:lineRule="auto"/>
-      <w:ind w:left="720"/>
-      <w:contextualSpacing/>
-    </w:pPr>
-    <w:rPr>
-      <w:rFonts w:ascii="Arial" w:eastAsia="Times New Roman" w:hAnsi="Arial" w:cs="Times New Roman"/>
-      <w:szCs w:val="24"/>
-      <w:lang w:val="hr-HR"/>
-    </w:rPr>
-  </w:style>
-  <w:style w:type="character" w:customStyle="1" w:styleId="Heading3Char">
-    <w:name w:val="Heading 3 Char"/>
-    <w:basedOn w:val="DefaultParagraphFont"/>
-    <w:link w:val="Heading3"/>
-    <w:uiPriority w:val="9"/>
-    <w:semiHidden/>
-    <w:rsid w:val="009660D6"/>
-    <w:rPr>
-      <w:rFonts w:asciiTheme="majorHAnsi" w:eastAsiaTheme="majorEastAsia" w:hAnsiTheme="majorHAnsi" w:cstheme="majorBidi"/>
-      <w:b/>
-      <w:bCs/>
-      <w:color w:val="4472C4" w:themeColor="accent1"/>
-      <w:lang w:val="hr-HR" w:eastAsia="hr-HR"/>
-    </w:rPr>
-  </w:style>
-  <w:style w:type="character" w:customStyle="1" w:styleId="Heading4Char">
-    <w:name w:val="Heading 4 Char"/>
-    <w:basedOn w:val="DefaultParagraphFont"/>
-    <w:link w:val="Heading4"/>
-    <w:uiPriority w:val="9"/>
-    <w:semiHidden/>
-    <w:rsid w:val="009660D6"/>
-    <w:rPr>
-      <w:rFonts w:asciiTheme="majorHAnsi" w:eastAsiaTheme="majorEastAsia" w:hAnsiTheme="majorHAnsi" w:cstheme="majorBidi"/>
-      <w:b/>
-      <w:bCs/>
-      <w:i/>
-      <w:iCs/>
-      <w:color w:val="4472C4" w:themeColor="accent1"/>
-      <w:lang w:val="hr-HR" w:eastAsia="hr-HR"/>
-    </w:rPr>
-  </w:style>
-  <w:style w:type="character" w:customStyle="1" w:styleId="Heading5Char">
-    <w:name w:val="Heading 5 Char"/>
-    <w:basedOn w:val="DefaultParagraphFont"/>
-    <w:link w:val="Heading5"/>
-    <w:uiPriority w:val="9"/>
-    <w:semiHidden/>
-    <w:rsid w:val="009660D6"/>
-    <w:rPr>
-      <w:rFonts w:asciiTheme="majorHAnsi" w:eastAsiaTheme="majorEastAsia" w:hAnsiTheme="majorHAnsi" w:cstheme="majorBidi"/>
-      <w:color w:val="1F3763" w:themeColor="accent1" w:themeShade="7F"/>
-      <w:lang w:val="hr-HR" w:eastAsia="hr-HR"/>
-    </w:rPr>
-  </w:style>
-  <w:style w:type="character" w:customStyle="1" w:styleId="Heading6Char">
-    <w:name w:val="Heading 6 Char"/>
-    <w:basedOn w:val="DefaultParagraphFont"/>
-    <w:link w:val="Heading6"/>
-    <w:uiPriority w:val="9"/>
-    <w:semiHidden/>
-    <w:rsid w:val="009660D6"/>
-    <w:rPr>
-      <w:rFonts w:asciiTheme="majorHAnsi" w:eastAsiaTheme="majorEastAsia" w:hAnsiTheme="majorHAnsi" w:cstheme="majorBidi"/>
-      <w:i/>
-      <w:iCs/>
-      <w:color w:val="1F3763" w:themeColor="accent1" w:themeShade="7F"/>
-      <w:lang w:val="hr-HR" w:eastAsia="hr-HR"/>
-    </w:rPr>
-  </w:style>
-  <w:style w:type="character" w:customStyle="1" w:styleId="Heading7Char">
-    <w:name w:val="Heading 7 Char"/>
-    <w:basedOn w:val="DefaultParagraphFont"/>
-    <w:link w:val="Heading7"/>
-    <w:uiPriority w:val="9"/>
-    <w:semiHidden/>
-    <w:rsid w:val="009660D6"/>
-    <w:rPr>
-      <w:rFonts w:asciiTheme="majorHAnsi" w:eastAsiaTheme="majorEastAsia" w:hAnsiTheme="majorHAnsi" w:cstheme="majorBidi"/>
-      <w:i/>
-      <w:iCs/>
-      <w:color w:val="404040" w:themeColor="text1" w:themeTint="BF"/>
-      <w:lang w:val="hr-HR" w:eastAsia="hr-HR"/>
-    </w:rPr>
-  </w:style>
-  <w:style w:type="character" w:customStyle="1" w:styleId="Heading8Char">
-    <w:name w:val="Heading 8 Char"/>
-    <w:basedOn w:val="DefaultParagraphFont"/>
-    <w:link w:val="Heading8"/>
-    <w:uiPriority w:val="9"/>
-    <w:semiHidden/>
-    <w:rsid w:val="009660D6"/>
-    <w:rPr>
-      <w:rFonts w:asciiTheme="majorHAnsi" w:eastAsiaTheme="majorEastAsia" w:hAnsiTheme="majorHAnsi" w:cstheme="majorBidi"/>
-      <w:color w:val="404040" w:themeColor="text1" w:themeTint="BF"/>
-      <w:sz w:val="20"/>
-      <w:szCs w:val="20"/>
-      <w:lang w:val="hr-HR" w:eastAsia="hr-HR"/>
-    </w:rPr>
-  </w:style>
-  <w:style w:type="character" w:customStyle="1" w:styleId="Heading9Char">
-    <w:name w:val="Heading 9 Char"/>
-    <w:basedOn w:val="DefaultParagraphFont"/>
-    <w:link w:val="Heading9"/>
-    <w:uiPriority w:val="9"/>
-    <w:semiHidden/>
-    <w:rsid w:val="009660D6"/>
-    <w:rPr>
-      <w:rFonts w:asciiTheme="majorHAnsi" w:eastAsiaTheme="majorEastAsia" w:hAnsiTheme="majorHAnsi" w:cstheme="majorBidi"/>
-      <w:i/>
-      <w:iCs/>
-      <w:color w:val="404040" w:themeColor="text1" w:themeTint="BF"/>
-      <w:sz w:val="20"/>
-      <w:szCs w:val="20"/>
-      <w:lang w:val="hr-HR" w:eastAsia="hr-HR"/>
-    </w:rPr>
-  </w:style>
-  <w:style w:type="character" w:styleId="Hyperlink">
-    <w:name w:val="Hyperlink"/>
-    <w:basedOn w:val="DefaultParagraphFont"/>
-    <w:uiPriority w:val="99"/>
-    <w:unhideWhenUsed/>
-    <w:rsid w:val="009660D6"/>
-    <w:rPr>
-      <w:color w:val="0000FF"/>
-      <w:u w:val="single"/>
-    </w:rPr>
-  </w:style>
-  <w:style w:type="paragraph" w:styleId="TOC1">
-    <w:name w:val="toc 1"/>
-    <w:basedOn w:val="Normal"/>
-    <w:next w:val="Normal"/>
-    <w:autoRedefine/>
-    <w:uiPriority w:val="39"/>
-    <w:unhideWhenUsed/>
-    <w:rsid w:val="009660D6"/>
-    <w:pPr>
-      <w:spacing w:after="100"/>
-    </w:pPr>
-    <w:rPr>
-      <w:rFonts w:eastAsiaTheme="minorEastAsia"/>
-      <w:lang w:val="hr-HR" w:eastAsia="hr-HR"/>
-    </w:rPr>
-  </w:style>
-  <w:style w:type="paragraph" w:styleId="TOC2">
-    <w:name w:val="toc 2"/>
-    <w:basedOn w:val="Normal"/>
-    <w:next w:val="Normal"/>
-    <w:autoRedefine/>
-    <w:uiPriority w:val="39"/>
-    <w:unhideWhenUsed/>
-    <w:rsid w:val="009660D6"/>
-    <w:pPr>
-      <w:spacing w:after="100"/>
-      <w:ind w:left="220"/>
-    </w:pPr>
-    <w:rPr>
-      <w:rFonts w:eastAsiaTheme="minorEastAsia"/>
-      <w:lang w:val="hr-HR" w:eastAsia="hr-HR"/>
-    </w:rPr>
-  </w:style>
-  <w:style w:type="paragraph" w:styleId="TOCHeading">
-    <w:name w:val="TOC Heading"/>
-    <w:basedOn w:val="Heading1"/>
-    <w:next w:val="Normal"/>
-    <w:uiPriority w:val="39"/>
-    <w:unhideWhenUsed/>
-    <w:qFormat/>
-    <w:rsid w:val="009660D6"/>
-    <w:pPr>
-      <w:keepLines/>
-      <w:shd w:val="clear" w:color="auto" w:fill="auto"/>
-      <w:spacing w:before="480" w:after="0" w:line="276" w:lineRule="auto"/>
-      <w:ind w:left="432" w:right="0" w:hanging="432"/>
-      <w:outlineLvl w:val="9"/>
-    </w:pPr>
-    <w:rPr>
-      <w:rFonts w:asciiTheme="majorHAnsi" w:eastAsiaTheme="majorEastAsia" w:hAnsiTheme="majorHAnsi" w:cstheme="majorBidi"/>
-      <w:color w:val="2F5496" w:themeColor="accent1" w:themeShade="BF"/>
-      <w:kern w:val="0"/>
-      <w:sz w:val="28"/>
-      <w:szCs w:val="28"/>
-      <w:shd w:val="clear" w:color="auto" w:fill="auto"/>
-      <w:lang w:val="en-US" w:eastAsia="en-US"/>
-    </w:rPr>
-  </w:style>
-  <w:style w:type="paragraph" w:styleId="Title">
-    <w:name w:val="Title"/>
-    <w:basedOn w:val="Normal"/>
-    <w:next w:val="Normal"/>
-    <w:link w:val="TitleChar"/>
-    <w:qFormat/>
-    <w:rsid w:val="00693234"/>
-    <w:pPr>
-      <w:widowControl w:val="0"/>
-      <w:spacing w:before="480" w:after="240" w:line="240" w:lineRule="auto"/>
-      <w:jc w:val="center"/>
-    </w:pPr>
-    <w:rPr>
-      <w:rFonts w:ascii="Calibri" w:eastAsia="Times New Roman" w:hAnsi="Calibri" w:cs="Times New Roman"/>
-      <w:b/>
-      <w:sz w:val="36"/>
-      <w:szCs w:val="20"/>
-    </w:rPr>
-  </w:style>
-  <w:style w:type="character" w:customStyle="1" w:styleId="TitleChar">
-    <w:name w:val="Title Char"/>
-    <w:basedOn w:val="DefaultParagraphFont"/>
-    <w:link w:val="Title"/>
-    <w:rsid w:val="00693234"/>
-    <w:rPr>
-      <w:rFonts w:ascii="Calibri" w:eastAsia="Times New Roman" w:hAnsi="Calibri" w:cs="Times New Roman"/>
-      <w:b/>
-      <w:sz w:val="36"/>
-      <w:szCs w:val="20"/>
-      <w:lang w:val="hr-BA"/>
-    </w:rPr>
-  </w:style>
-  <w:style w:type="paragraph" w:styleId="BodyText">
-    <w:name w:val="Body Text"/>
-    <w:basedOn w:val="Normal"/>
-    <w:link w:val="BodyTextChar"/>
-    <w:semiHidden/>
-    <w:unhideWhenUsed/>
-    <w:rsid w:val="00693234"/>
-    <w:pPr>
-      <w:keepLines/>
-      <w:widowControl w:val="0"/>
-      <w:spacing w:before="80" w:after="120" w:line="288" w:lineRule="auto"/>
-      <w:ind w:left="720"/>
-      <w:jc w:val="both"/>
-    </w:pPr>
-    <w:rPr>
-      <w:rFonts w:ascii="Calibri" w:eastAsia="Times New Roman" w:hAnsi="Calibri" w:cs="Times New Roman"/>
-      <w:szCs w:val="20"/>
-    </w:rPr>
-  </w:style>
-  <w:style w:type="character" w:customStyle="1" w:styleId="BodyTextChar">
-    <w:name w:val="Body Text Char"/>
-    <w:basedOn w:val="DefaultParagraphFont"/>
-    <w:link w:val="BodyText"/>
-    <w:semiHidden/>
-    <w:rsid w:val="00693234"/>
-    <w:rPr>
-      <w:rFonts w:ascii="Calibri" w:eastAsia="Times New Roman" w:hAnsi="Calibri" w:cs="Times New Roman"/>
-      <w:szCs w:val="20"/>
-      <w:lang w:val="hr-BA"/>
-    </w:rPr>
-  </w:style>
-  <w:style w:type="paragraph" w:styleId="Header">
-    <w:name w:val="header"/>
-    <w:basedOn w:val="Normal"/>
-    <w:link w:val="HeaderChar"/>
-    <w:uiPriority w:val="99"/>
-    <w:unhideWhenUsed/>
-    <w:rsid w:val="00693234"/>
-    <w:pPr>
-      <w:tabs>
-        <w:tab w:val="center" w:pos="4680"/>
-        <w:tab w:val="right" w:pos="9360"/>
-      </w:tabs>
-      <w:spacing w:after="0" w:line="240" w:lineRule="auto"/>
-    </w:pPr>
-  </w:style>
-  <w:style w:type="character" w:customStyle="1" w:styleId="HeaderChar">
-    <w:name w:val="Header Char"/>
-    <w:basedOn w:val="DefaultParagraphFont"/>
-    <w:link w:val="Header"/>
-    <w:uiPriority w:val="99"/>
-    <w:rsid w:val="00693234"/>
-    <w:rPr>
-      <w:lang w:val="hr-BA"/>
-    </w:rPr>
-  </w:style>
-  <w:style w:type="paragraph" w:styleId="Footer">
-    <w:name w:val="footer"/>
-    <w:basedOn w:val="Normal"/>
-    <w:link w:val="FooterChar"/>
-    <w:uiPriority w:val="99"/>
-    <w:unhideWhenUsed/>
-    <w:rsid w:val="00693234"/>
-    <w:pPr>
-      <w:tabs>
-        <w:tab w:val="center" w:pos="4680"/>
-        <w:tab w:val="right" w:pos="9360"/>
-      </w:tabs>
-      <w:spacing w:after="0" w:line="240" w:lineRule="auto"/>
-    </w:pPr>
-  </w:style>
-  <w:style w:type="character" w:customStyle="1" w:styleId="FooterChar">
-    <w:name w:val="Footer Char"/>
-    <w:basedOn w:val="DefaultParagraphFont"/>
-    <w:link w:val="Footer"/>
-    <w:uiPriority w:val="99"/>
-    <w:rsid w:val="00693234"/>
-    <w:rPr>
-      <w:lang w:val="hr-BA"/>
-    </w:rPr>
-  </w:style>
-  <w:style w:type="paragraph" w:customStyle="1" w:styleId="Img">
-    <w:name w:val="Img"/>
-    <w:basedOn w:val="Normal"/>
-    <w:rsid w:val="003E2909"/>
-    <w:pPr>
-      <w:shd w:val="solid" w:color="FFFFFF" w:fill="auto"/>
-      <w:spacing w:after="0" w:line="240" w:lineRule="auto"/>
-    </w:pPr>
-    <w:rPr>
-      <w:rFonts w:ascii="Times New Roman" w:eastAsia="Times New Roman" w:hAnsi="Times New Roman" w:cs="Times New Roman"/>
-      <w:sz w:val="24"/>
-      <w:szCs w:val="24"/>
-      <w:lang w:val="ru-RU" w:eastAsia="ru-RU"/>
-    </w:rPr>
-  </w:style>
-  <w:style w:type="paragraph" w:styleId="BalloonText">
-    <w:name w:val="Balloon Text"/>
-    <w:basedOn w:val="Normal"/>
-    <w:link w:val="BalloonTextChar"/>
-    <w:uiPriority w:val="99"/>
-    <w:semiHidden/>
-    <w:unhideWhenUsed/>
-    <w:rsid w:val="00263F08"/>
-    <w:pPr>
-      <w:spacing w:after="0" w:line="240" w:lineRule="auto"/>
-    </w:pPr>
-    <w:rPr>
-      <w:rFonts w:ascii="Tahoma" w:hAnsi="Tahoma" w:cs="Tahoma"/>
-      <w:sz w:val="16"/>
-      <w:szCs w:val="16"/>
-    </w:rPr>
-  </w:style>
-  <w:style w:type="character" w:customStyle="1" w:styleId="BalloonTextChar">
-    <w:name w:val="Balloon Text Char"/>
-    <w:basedOn w:val="DefaultParagraphFont"/>
-    <w:link w:val="BalloonText"/>
-    <w:uiPriority w:val="99"/>
-    <w:semiHidden/>
-    <w:rsid w:val="00263F08"/>
-    <w:rPr>
-      <w:rFonts w:ascii="Tahoma" w:hAnsi="Tahoma" w:cs="Tahoma"/>
-      <w:sz w:val="16"/>
-      <w:szCs w:val="16"/>
-      <w:lang w:val="hr-BA"/>
-    </w:rPr>
-  </w:style>
-</w:styles>
-</file>
-
-<file path=word/stylesWithEffects.xml><?xml version="1.0" encoding="utf-8"?>
-<w:styles xmlns:wpc="http://schemas.microsoft.com/office/word/2010/wordprocessingCanvas" xmlns:mc="http://schemas.openxmlformats.org/markup-compatibility/2006" xmlns:o="urn:schemas-microsoft-com:office:office" xmlns:r="http://schemas.openxmlformats.org/officeDocument/2006/relationships" xmlns:m="http://schemas.openxmlformats.org/officeDocument/2006/math" xmlns:v="urn:schemas-microsoft-com:vml" xmlns:wp14="http://schemas.microsoft.com/office/word/2010/wordprocessingDrawing" xmlns:wp="http://schemas.openxmlformats.org/drawingml/2006/wordprocessingDrawing" xmlns:w10="urn:schemas-microsoft-com:office:word" xmlns:w="http://schemas.openxmlformats.org/wordprocessingml/2006/main" xmlns:w14="http://schemas.microsoft.com/office/word/2010/wordml" xmlns:wpg="http://schemas.microsoft.com/office/word/2010/wordprocessingGroup" xmlns:wpi="http://schemas.microsoft.com/office/word/2010/wordprocessingInk" xmlns:wne="http://schemas.microsoft.com/office/word/2006/wordml" xmlns:wps="http://schemas.microsoft.com/office/word/2010/wordprocessingShape" mc:Ignorable="w14 wp14">
-  <w:docDefaults>
-    <w:rPrDefault>
-      <w:rPr>
-        <w:rFonts w:asciiTheme="minorHAnsi" w:eastAsiaTheme="minorHAnsi" w:hAnsiTheme="minorHAnsi" w:cstheme="minorBidi"/>
-        <w:sz w:val="22"/>
-        <w:szCs w:val="22"/>
-        <w:lang w:val="en-US" w:eastAsia="en-US" w:bidi="ar-SA"/>
-      </w:rPr>
-    </w:rPrDefault>
-    <w:pPrDefault>
-      <w:pPr>
-        <w:spacing w:after="160" w:line="259" w:lineRule="auto"/>
-      </w:pPr>
-    </w:pPrDefault>
-  </w:docDefaults>
-  <w:latentStyles w:defLockedState="0" w:defUIPriority="99" w:defSemiHidden="1" w:defUnhideWhenUsed="1" w:defQFormat="0" w:count="267">
-    <w:lsdException w:name="Normal" w:semiHidden="0" w:uiPriority="0" w:unhideWhenUsed="0" w:qFormat="1"/>
-    <w:lsdException w:name="heading 1" w:semiHidden="0" w:uiPriority="0" w:unhideWhenUsed="0" w:qFormat="1"/>
-    <w:lsdException w:name="heading 2" w:uiPriority="9" w:qFormat="1"/>
-    <w:lsdException w:name="heading 3" w:uiPriority="9" w:qFormat="1"/>
-    <w:lsdException w:name="heading 4" w:uiPriority="9" w:qFormat="1"/>
-    <w:lsdException w:name="heading 5" w:uiPriority="9" w:qFormat="1"/>
-    <w:lsdException w:name="heading 6" w:uiPriority="9" w:qFormat="1"/>
-    <w:lsdException w:name="heading 7" w:uiPriority="9" w:qFormat="1"/>
-    <w:lsdException w:name="heading 8" w:uiPriority="9" w:qFormat="1"/>
-    <w:lsdException w:name="heading 9" w:uiPriority="9" w:qFormat="1"/>
-    <w:lsdException w:name="toc 1" w:uiPriority="39"/>
-    <w:lsdException w:name="toc 2" w:uiPriority="39"/>
-    <w:lsdException w:name="toc 3" w:uiPriority="39"/>
-    <w:lsdException w:name="toc 4" w:uiPriority="39"/>
-    <w:lsdException w:name="toc 5" w:uiPriority="39"/>
-    <w:lsdException w:name="toc 6" w:uiPriority="39"/>
-    <w:lsdException w:name="toc 7" w:uiPriority="39"/>
-    <w:lsdException w:name="toc 8" w:uiPriority="39"/>
-    <w:lsdException w:name="toc 9" w:uiPriority="39"/>
-    <w:lsdException w:name="caption" w:uiPriority="35" w:qFormat="1"/>
-    <w:lsdException w:name="Title" w:semiHidden="0" w:uiPriority="0" w:unhideWhenUsed="0" w:qFormat="1"/>
-    <w:lsdException w:name="Default Paragraph Font" w:uiPriority="1"/>
-    <w:lsdException w:name="Body Text" w:uiPriority="0"/>
-    <w:lsdException w:name="Subtitle" w:semiHidden="0" w:uiPriority="11" w:unhideWhenUsed="0" w:qFormat="1"/>
-    <w:lsdException w:name="Strong" w:semiHidden="0" w:uiPriority="22" w:unhideWhenUsed="0" w:qFormat="1"/>
-    <w:lsdException w:name="Emphasis" w:semiHidden="0" w:uiPriority="20" w:unhideWhenUsed="0" w:qFormat="1"/>
-    <w:lsdException w:name="Table Grid" w:semiHidden="0" w:uiPriority="39" w:unhideWhenUsed="0"/>
-    <w:lsdException w:name="Placeholder Text" w:unhideWhenUsed="0"/>
-    <w:lsdException w:name="No Spacing" w:semiHidden="0" w:uiPriority="1" w:unhideWhenUsed="0" w:qFormat="1"/>
-    <w:lsdException w:name="Light Shading" w:semiHidden="0" w:uiPriority="60" w:unhideWhenUsed="0"/>
-    <w:lsdException w:name="Light List" w:semiHidden="0" w:uiPriority="61" w:unhideWhenUsed="0"/>
-    <w:lsdException w:name="Light Grid" w:semiHidden="0" w:uiPriority="62" w:unhideWhenUsed="0"/>
-    <w:lsdException w:name="Medium Shading 1" w:semiHidden="0" w:uiPriority="63" w:unhideWhenUsed="0"/>
-    <w:lsdException w:name="Medium Shading 2" w:semiHidden="0" w:uiPriority="64" w:unhideWhenUsed="0"/>
-    <w:lsdException w:name="Medium List 1" w:semiHidden="0" w:uiPriority="65" w:unhideWhenUsed="0"/>
-    <w:lsdException w:name="Medium List 2" w:semiHidden="0" w:uiPriority="66" w:unhideWhenUsed="0"/>
-    <w:lsdException w:name="Medium Grid 1" w:semiHidden="0" w:uiPriority="67" w:unhideWhenUsed="0"/>
-    <w:lsdException w:name="Medium Grid 2" w:semiHidden="0" w:uiPriority="68" w:unhideWhenUsed="0"/>
-    <w:lsdException w:name="Medium Grid 3" w:semiHidden="0" w:uiPriority="69" w:unhideWhenUsed="0"/>
-    <w:lsdException w:name="Dark List" w:semiHidden="0" w:uiPriority="70" w:unhideWhenUsed="0"/>
-    <w:lsdException w:name="Colorful Shading" w:semiHidden="0" w:uiPriority="71" w:unhideWhenUsed="0"/>
-    <w:lsdException w:name="Colorful List" w:semiHidden="0" w:uiPriority="72" w:unhideWhenUsed="0"/>
-    <w:lsdException w:name="Colorful Grid" w:semiHidden="0" w:uiPriority="73" w:unhideWhenUsed="0"/>
-    <w:lsdException w:name="Light Shading Accent 1" w:semiHidden="0" w:uiPriority="60" w:unhideWhenUsed="0"/>
-    <w:lsdException w:name="Light List Accent 1" w:semiHidden="0" w:uiPriority="61" w:unhideWhenUsed="0"/>
-    <w:lsdException w:name="Light Grid Accent 1" w:semiHidden="0" w:uiPriority="62" w:unhideWhenUsed="0"/>
-    <w:lsdException w:name="Medium Shading 1 Accent 1" w:semiHidden="0" w:uiPriority="63" w:unhideWhenUsed="0"/>
-    <w:lsdException w:name="Medium Shading 2 Accent 1" w:semiHidden="0" w:uiPriority="64" w:unhideWhenUsed="0"/>
-    <w:lsdException w:name="Medium List 1 Accent 1" w:semiHidden="0" w:uiPriority="65" w:unhideWhenUsed="0"/>
-    <w:lsdException w:name="Revision" w:unhideWhenUsed="0"/>
-    <w:lsdException w:name="List Paragraph" w:semiHidden="0" w:uiPriority="34" w:unhideWhenUsed="0" w:qFormat="1"/>
-    <w:lsdException w:name="Quote" w:semiHidden="0" w:uiPriority="29" w:unhideWhenUsed="0" w:qFormat="1"/>
-    <w:lsdException w:name="Intense Quote" w:semiHidden="0" w:uiPriority="30" w:unhideWhenUsed="0" w:qFormat="1"/>
-    <w:lsdException w:name="Medium List 2 Accent 1" w:semiHidden="0" w:uiPriority="66" w:unhideWhenUsed="0"/>
-    <w:lsdException w:name="Medium Grid 1 Accent 1" w:semiHidden="0" w:uiPriority="67" w:unhideWhenUsed="0"/>
-    <w:lsdException w:name="Medium Grid 2 Accent 1" w:semiHidden="0" w:uiPriority="68" w:unhideWhenUsed="0"/>
-    <w:lsdException w:name="Medium Grid 3 Accent 1" w:semiHidden="0" w:uiPriority="69" w:unhideWhenUsed="0"/>
-    <w:lsdException w:name="Dark List Accent 1" w:semiHidden="0" w:uiPriority="70" w:unhideWhenUsed="0"/>
-    <w:lsdException w:name="Colorful Shading Accent 1" w:semiHidden="0" w:uiPriority="71" w:unhideWhenUsed="0"/>
-    <w:lsdException w:name="Colorful List Accent 1" w:semiHidden="0" w:uiPriority="72" w:unhideWhenUsed="0"/>
-    <w:lsdException w:name="Colorful Grid Accent 1" w:semiHidden="0" w:uiPriority="73" w:unhideWhenUsed="0"/>
-    <w:lsdException w:name="Light Shading Accent 2" w:semiHidden="0" w:uiPriority="60" w:unhideWhenUsed="0"/>
-    <w:lsdException w:name="Light List Accent 2" w:semiHidden="0" w:uiPriority="61" w:unhideWhenUsed="0"/>
-    <w:lsdException w:name="Light Grid Accent 2" w:semiHidden="0" w:uiPriority="62" w:unhideWhenUsed="0"/>
-    <w:lsdException w:name="Medium Shading 1 Accent 2" w:semiHidden="0" w:uiPriority="63" w:unhideWhenUsed="0"/>
-    <w:lsdException w:name="Medium Shading 2 Accent 2" w:semiHidden="0" w:uiPriority="64" w:unhideWhenUsed="0"/>
-    <w:lsdException w:name="Medium List 1 Accent 2" w:semiHidden="0" w:uiPriority="65" w:unhideWhenUsed="0"/>
-    <w:lsdException w:name="Medium List 2 Accent 2" w:semiHidden="0" w:uiPriority="66" w:unhideWhenUsed="0"/>
-    <w:lsdException w:name="Medium Grid 1 Accent 2" w:semiHidden="0" w:uiPriority="67" w:unhideWhenUsed="0"/>
-    <w:lsdException w:name="Medium Grid 2 Accent 2" w:semiHidden="0" w:uiPriority="68" w:unhideWhenUsed="0"/>
-    <w:lsdException w:name="Medium Grid 3 Accent 2" w:semiHidden="0" w:uiPriority="69" w:unhideWhenUsed="0"/>
-    <w:lsdException w:name="Dark List Accent 2" w:semiHidden="0" w:uiPriority="70" w:unhideWhenUsed="0"/>
-    <w:lsdException w:name="Colorful Shading Accent 2" w:semiHidden="0" w:uiPriority="71" w:unhideWhenUsed="0"/>
-    <w:lsdException w:name="Colorful List Accent 2" w:semiHidden="0" w:uiPriority="72" w:unhideWhenUsed="0"/>
-    <w:lsdException w:name="Colorful Grid Accent 2" w:semiHidden="0" w:uiPriority="73" w:unhideWhenUsed="0"/>
-    <w:lsdException w:name="Light Shading Accent 3" w:semiHidden="0" w:uiPriority="60" w:unhideWhenUsed="0"/>
-    <w:lsdException w:name="Light List Accent 3" w:semiHidden="0" w:uiPriority="61" w:unhideWhenUsed="0"/>
-    <w:lsdException w:name="Light Grid Accent 3" w:semiHidden="0" w:uiPriority="62" w:unhideWhenUsed="0"/>
-    <w:lsdException w:name="Medium Shading 1 Accent 3" w:semiHidden="0" w:uiPriority="63" w:unhideWhenUsed="0"/>
-    <w:lsdException w:name="Medium Shading 2 Accent 3" w:semiHidden="0" w:uiPriority="64" w:unhideWhenUsed="0"/>
-    <w:lsdException w:name="Medium List 1 Accent 3" w:semiHidden="0" w:uiPriority="65" w:unhideWhenUsed="0"/>
-    <w:lsdException w:name="Medium List 2 Accent 3" w:semiHidden="0" w:uiPriority="66" w:unhideWhenUsed="0"/>
-    <w:lsdException w:name="Medium Grid 1 Accent 3" w:semiHidden="0" w:uiPriority="67" w:unhideWhenUsed="0"/>
-    <w:lsdException w:name="Medium Grid 2 Accent 3" w:semiHidden="0" w:uiPriority="68" w:unhideWhenUsed="0"/>
-    <w:lsdException w:name="Medium Grid 3 Accent 3" w:semiHidden="0" w:uiPriority="69" w:unhideWhenUsed="0"/>
-    <w:lsdException w:name="Dark List Accent 3" w:semiHidden="0" w:uiPriority="70" w:unhideWhenUsed="0"/>
-    <w:lsdException w:name="Colorful Shading Accent 3" w:semiHidden="0" w:uiPriority="71" w:unhideWhenUsed="0"/>
-    <w:lsdException w:name="Colorful List Accent 3" w:semiHidden="0" w:uiPriority="72" w:unhideWhenUsed="0"/>
-    <w:lsdException w:name="Colorful Grid Accent 3" w:semiHidden="0" w:uiPriority="73" w:unhideWhenUsed="0"/>
-    <w:lsdException w:name="Light Shading Accent 4" w:semiHidden="0" w:uiPriority="60" w:unhideWhenUsed="0"/>
-    <w:lsdException w:name="Light List Accent 4" w:semiHidden="0" w:uiPriority="61" w:unhideWhenUsed="0"/>
-    <w:lsdException w:name="Light Grid Accent 4" w:semiHidden="0" w:uiPriority="62" w:unhideWhenUsed="0"/>
-    <w:lsdException w:name="Medium Shading 1 Accent 4" w:semiHidden="0" w:uiPriority="63" w:unhideWhenUsed="0"/>
-    <w:lsdException w:name="Medium Shading 2 Accent 4" w:semiHidden="0" w:uiPriority="64" w:unhideWhenUsed="0"/>
-    <w:lsdException w:name="Medium List 1 Accent 4" w:semiHidden="0" w:uiPriority="65" w:unhideWhenUsed="0"/>
-    <w:lsdException w:name="Medium List 2 Accent 4" w:semiHidden="0" w:uiPriority="66" w:unhideWhenUsed="0"/>
-    <w:lsdException w:name="Medium Grid 1 Accent 4" w:semiHidden="0" w:uiPriority="67" w:unhideWhenUsed="0"/>
-    <w:lsdException w:name="Medium Grid 2 Accent 4" w:semiHidden="0" w:uiPriority="68" w:unhideWhenUsed="0"/>
-    <w:lsdException w:name="Medium Grid 3 Accent 4" w:semiHidden="0" w:uiPriority="69" w:unhideWhenUsed="0"/>
-    <w:lsdException w:name="Dark List Accent 4" w:semiHidden="0" w:uiPriority="70" w:unhideWhenUsed="0"/>
-    <w:lsdException w:name="Colorful Shading Accent 4" w:semiHidden="0" w:uiPriority="71" w:unhideWhenUsed="0"/>
-    <w:lsdException w:name="Colorful List Accent 4" w:semiHidden="0" w:uiPriority="72" w:unhideWhenUsed="0"/>
-    <w:lsdException w:name="Colorful Grid Accent 4" w:semiHidden="0" w:uiPriority="73" w:unhideWhenUsed="0"/>
-    <w:lsdException w:name="Light Shading Accent 5" w:semiHidden="0" w:uiPriority="60" w:unhideWhenUsed="0"/>
-    <w:lsdException w:name="Light List Accent 5" w:semiHidden="0" w:uiPriority="61" w:unhideWhenUsed="0"/>
-    <w:lsdException w:name="Light Grid Accent 5" w:semiHidden="0" w:uiPriority="62" w:unhideWhenUsed="0"/>
-    <w:lsdException w:name="Medium Shading 1 Accent 5" w:semiHidden="0" w:uiPriority="63" w:unhideWhenUsed="0"/>
-    <w:lsdException w:name="Medium Shading 2 Accent 5" w:semiHidden="0" w:uiPriority="64" w:unhideWhenUsed="0"/>
-    <w:lsdException w:name="Medium List 1 Accent 5" w:semiHidden="0" w:uiPriority="65" w:unhideWhenUsed="0"/>
-    <w:lsdException w:name="Medium List 2 Accent 5" w:semiHidden="0" w:uiPriority="66" w:unhideWhenUsed="0"/>
-    <w:lsdException w:name="Medium Grid 1 Accent 5" w:semiHidden="0" w:uiPriority="67" w:unhideWhenUsed="0"/>
-    <w:lsdException w:name="Medium Grid 2 Accent 5" w:semiHidden="0" w:uiPriority="68" w:unhideWhenUsed="0"/>
-    <w:lsdException w:name="Medium Grid 3 Accent 5" w:semiHidden="0" w:uiPriority="69" w:unhideWhenUsed="0"/>
-    <w:lsdException w:name="Dark List Accent 5" w:semiHidden="0" w:uiPriority="70" w:unhideWhenUsed="0"/>
-    <w:lsdException w:name="Colorful Shading Accent 5" w:semiHidden="0" w:uiPriority="71" w:unhideWhenUsed="0"/>
-    <w:lsdException w:name="Colorful List Accent 5" w:semiHidden="0" w:uiPriority="72" w:unhideWhenUsed="0"/>
-    <w:lsdException w:name="Colorful Grid Accent 5" w:semiHidden="0" w:uiPriority="73" w:unhideWhenUsed="0"/>
-    <w:lsdException w:name="Light Shading Accent 6" w:semiHidden="0" w:uiPriority="60" w:unhideWhenUsed="0"/>
-    <w:lsdException w:name="Light List Accent 6" w:semiHidden="0" w:uiPriority="61" w:unhideWhenUsed="0"/>
-    <w:lsdException w:name="Light Grid Accent 6" w:semiHidden="0" w:uiPriority="62" w:unhideWhenUsed="0"/>
-    <w:lsdException w:name="Medium Shading 1 Accent 6" w:semiHidden="0" w:uiPriority="63" w:unhideWhenUsed="0"/>
-    <w:lsdException w:name="Medium Shading 2 Accent 6" w:semiHidden="0" w:uiPriority="64" w:unhideWhenUsed="0"/>
-    <w:lsdException w:name="Medium List 1 Accent 6" w:semiHidden="0" w:uiPriority="65" w:unhideWhenUsed="0"/>
-    <w:lsdException w:name="Medium List 2 Accent 6" w:semiHidden="0" w:uiPriority="66" w:unhideWhenUsed="0"/>
-    <w:lsdException w:name="Medium Grid 1 Accent 6" w:semiHidden="0" w:uiPriority="67" w:unhideWhenUsed="0"/>
-    <w:lsdException w:name="Medium Grid 2 Accent 6" w:semiHidden="0" w:uiPriority="68" w:unhideWhenUsed="0"/>
-    <w:lsdException w:name="Medium Grid 3 Accent 6" w:semiHidden="0" w:uiPriority="69" w:unhideWhenUsed="0"/>
-    <w:lsdException w:name="Dark List Accent 6" w:semiHidden="0" w:uiPriority="70" w:unhideWhenUsed="0"/>
-    <w:lsdException w:name="Colorful Shading Accent 6" w:semiHidden="0" w:uiPriority="71" w:unhideWhenUsed="0"/>
-    <w:lsdException w:name="Colorful List Accent 6" w:semiHidden="0" w:uiPriority="72" w:unhideWhenUsed="0"/>
-    <w:lsdException w:name="Colorful Grid Accent 6" w:semiHidden="0" w:uiPriority="73" w:unhideWhenUsed="0"/>
-    <w:lsdException w:name="Subtle Emphasis" w:semiHidden="0" w:uiPriority="19" w:unhideWhenUsed="0" w:qFormat="1"/>
-    <w:lsdException w:name="Intense Emphasis" w:semiHidden="0" w:uiPriority="21" w:unhideWhenUsed="0" w:qFormat="1"/>
-    <w:lsdException w:name="Subtle Reference" w:semiHidden="0" w:uiPriority="31" w:unhideWhenUsed="0" w:qFormat="1"/>
-    <w:lsdException w:name="Intense Reference" w:semiHidden="0" w:uiPriority="32" w:unhideWhenUsed="0" w:qFormat="1"/>
-    <w:lsdException w:name="Book Title" w:semiHidden="0" w:uiPriority="33" w:unhideWhenUsed="0" w:qFormat="1"/>
-    <w:lsdException w:name="Bibliography" w:uiPriority="37"/>
-    <w:lsdException w:name="TOC Heading" w:uiPriority="39" w:qFormat="1"/>
+  <w:latentStyles w:defLockedState="0" w:defUIPriority="99" w:defSemiHidden="0" w:defUnhideWhenUsed="0" w:defQFormat="0" w:count="371">
+    <w:lsdException w:name="Normal" w:uiPriority="0" w:qFormat="1"/>
+    <w:lsdException w:name="heading 1" w:uiPriority="0" w:qFormat="1"/>
+    <w:lsdException w:name="heading 2" w:semiHidden="1" w:uiPriority="9" w:unhideWhenUsed="1" w:qFormat="1"/>
+    <w:lsdException w:name="heading 3" w:semiHidden="1" w:uiPriority="9" w:unhideWhenUsed="1" w:qFormat="1"/>
+    <w:lsdException w:name="heading 4" w:semiHidden="1" w:uiPriority="9" w:unhideWhenUsed="1" w:qFormat="1"/>
+    <w:lsdException w:name="heading 5" w:semiHidden="1" w:uiPriority="9" w:unhideWhenUsed="1" w:qFormat="1"/>
+    <w:lsdException w:name="heading 6" w:semiHidden="1" w:uiPriority="9" w:unhideWhenUsed="1" w:qFormat="1"/>
+    <w:lsdException w:name="heading 7" w:semiHidden="1" w:uiPriority="9" w:unhideWhenUsed="1" w:qFormat="1"/>
+    <w:lsdException w:name="heading 8" w:semiHidden="1" w:uiPriority="9" w:unhideWhenUsed="1" w:qFormat="1"/>
+    <w:lsdException w:name="heading 9" w:semiHidden="1" w:uiPriority="9" w:unhideWhenUsed="1" w:qFormat="1"/>
+    <w:lsdException w:name="index 1" w:semiHidden="1" w:unhideWhenUsed="1"/>
+    <w:lsdException w:name="index 2" w:semiHidden="1" w:unhideWhenUsed="1"/>
+    <w:lsdException w:name="index 3" w:semiHidden="1" w:unhideWhenUsed="1"/>
+    <w:lsdException w:name="index 4" w:semiHidden="1" w:unhideWhenUsed="1"/>
+    <w:lsdException w:name="index 5" w:semiHidden="1" w:unhideWhenUsed="1"/>
+    <w:lsdException w:name="index 6" w:semiHidden="1" w:unhideWhenUsed="1"/>
+    <w:lsdException w:name="index 7" w:semiHidden="1" w:unhideWhenUsed="1"/>
+    <w:lsdException w:name="index 8" w:semiHidden="1" w:unhideWhenUsed="1"/>
+    <w:lsdException w:name="index 9" w:semiHidden="1" w:unhideWhenUsed="1"/>
+    <w:lsdException w:name="toc 1" w:semiHidden="1" w:uiPriority="39" w:unhideWhenUsed="1"/>
+    <w:lsdException w:name="toc 2" w:semiHidden="1" w:uiPriority="39" w:unhideWhenUsed="1"/>
+    <w:lsdException w:name="toc 3" w:semiHidden="1" w:uiPriority="39" w:unhideWhenUsed="1"/>
+    <w:lsdException w:name="toc 4" w:semiHidden="1" w:uiPriority="39" w:unhideWhenUsed="1"/>
+    <w:lsdException w:name="toc 5" w:semiHidden="1" w:uiPriority="39" w:unhideWhenUsed="1"/>
+    <w:lsdException w:name="toc 6" w:semiHidden="1" w:uiPriority="39" w:unhideWhenUsed="1"/>
+    <w:lsdException w:name="toc 7" w:semiHidden="1" w:uiPriority="39" w:unhideWhenUsed="1"/>
+    <w:lsdException w:name="toc 8" w:semiHidden="1" w:uiPriority="39" w:unhideWhenUsed="1"/>
+    <w:lsdException w:name="toc 9" w:semiHidden="1" w:uiPriority="39" w:unhideWhenUsed="1"/>
+    <w:lsdException w:name="Normal Indent" w:semiHidden="1" w:unhideWhenUsed="1"/>
+    <w:lsdException w:name="footnote text" w:semiHidden="1" w:unhideWhenUsed="1"/>
+    <w:lsdException w:name="annotation text" w:semiHidden="1" w:unhideWhenUsed="1"/>
+    <w:lsdException w:name="header" w:semiHidden="1" w:unhideWhenUsed="1"/>
+    <w:lsdException w:name="footer" w:semiHidden="1" w:unhideWhenUsed="1"/>
+    <w:lsdException w:name="index heading" w:semiHidden="1" w:unhideWhenUsed="1"/>
+    <w:lsdException w:name="caption" w:semiHidden="1" w:uiPriority="35" w:unhideWhenUsed="1" w:qFormat="1"/>
+    <w:lsdException w:name="table of figures" w:semiHidden="1" w:unhideWhenUsed="1"/>
+    <w:lsdException w:name="envelope address" w:semiHidden="1" w:unhideWhenUsed="1"/>
+    <w:lsdException w:name="envelope return" w:semiHidden="1" w:unhideWhenUsed="1"/>
+    <w:lsdException w:name="footnote reference" w:semiHidden="1" w:unhideWhenUsed="1"/>
+    <w:lsdException w:name="annotation reference" w:semiHidden="1" w:unhideWhenUsed="1"/>
+    <w:lsdException w:name="line number" w:semiHidden="1" w:unhideWhenUsed="1"/>
+    <w:lsdException w:name="page number" w:semiHidden="1" w:unhideWhenUsed="1"/>
+    <w:lsdException w:name="endnote reference" w:semiHidden="1" w:unhideWhenUsed="1"/>
+    <w:lsdException w:name="endnote text" w:semiHidden="1" w:unhideWhenUsed="1"/>
+    <w:lsdException w:name="table of authorities" w:semiHidden="1" w:unhideWhenUsed="1"/>
+    <w:lsdException w:name="macro" w:semiHidden="1" w:unhideWhenUsed="1"/>
+    <w:lsdException w:name="toa heading" w:semiHidden="1" w:unhideWhenUsed="1"/>
+    <w:lsdException w:name="List" w:semiHidden="1" w:unhideWhenUsed="1"/>
+    <w:lsdException w:name="List Bullet" w:semiHidden="1" w:unhideWhenUsed="1"/>
+    <w:lsdException w:name="List Number" w:semiHidden="1" w:unhideWhenUsed="1"/>
+    <w:lsdException w:name="List 2" w:semiHidden="1" w:unhideWhenUsed="1"/>
+    <w:lsdException w:name="List 3" w:semiHidden="1" w:unhideWhenUsed="1"/>
+    <w:lsdException w:name="List 4" w:semiHidden="1" w:unhideWhenUsed="1"/>
+    <w:lsdException w:name="List 5" w:semiHidden="1" w:unhideWhenUsed="1"/>
+    <w:lsdException w:name="List Bullet 2" w:semiHidden="1" w:unhideWhenUsed="1"/>
+    <w:lsdException w:name="List Bullet 3" w:semiHidden="1" w:unhideWhenUsed="1"/>
+    <w:lsdException w:name="List Bullet 4" w:semiHidden="1" w:unhideWhenUsed="1"/>
+    <w:lsdException w:name="List Bullet 5" w:semiHidden="1" w:unhideWhenUsed="1"/>
+    <w:lsdException w:name="List Number 2" w:semiHidden="1" w:unhideWhenUsed="1"/>
+    <w:lsdException w:name="List Number 3" w:semiHidden="1" w:unhideWhenUsed="1"/>
+    <w:lsdException w:name="List Number 4" w:semiHidden="1" w:unhideWhenUsed="1"/>
+    <w:lsdException w:name="List Number 5" w:semiHidden="1" w:unhideWhenUsed="1"/>
+    <w:lsdException w:name="Title" w:uiPriority="0" w:qFormat="1"/>
+    <w:lsdException w:name="Closing" w:semiHidden="1" w:unhideWhenUsed="1"/>
+    <w:lsdException w:name="Signature" w:semiHidden="1" w:unhideWhenUsed="1"/>
+    <w:lsdException w:name="Default Paragraph Font" w:semiHidden="1" w:uiPriority="1" w:unhideWhenUsed="1"/>
+    <w:lsdException w:name="Body Text" w:semiHidden="1" w:uiPriority="0" w:unhideWhenUsed="1"/>
+    <w:lsdException w:name="Body Text Indent" w:semiHidden="1" w:unhideWhenUsed="1"/>
+    <w:lsdException w:name="List Continue" w:semiHidden="1" w:unhideWhenUsed="1"/>
+    <w:lsdException w:name="List Continue 2" w:semiHidden="1" w:unhideWhenUsed="1"/>
+    <w:lsdException w:name="List Continue 3" w:semiHidden="1" w:unhideWhenUsed="1"/>
+    <w:lsdException w:name="List Continue 4" w:semiHidden="1" w:unhideWhenUsed="1"/>
+    <w:lsdException w:name="List Continue 5" w:semiHidden="1" w:unhideWhenUsed="1"/>
+    <w:lsdException w:name="Message Header" w:semiHidden="1" w:unhideWhenUsed="1"/>
+    <w:lsdException w:name="Subtitle" w:uiPriority="11" w:qFormat="1"/>
+    <w:lsdException w:name="Salutation" w:semiHidden="1" w:unhideWhenUsed="1"/>
+    <w:lsdException w:name="Date" w:semiHidden="1" w:unhideWhenUsed="1"/>
+    <w:lsdException w:name="Body Text First Indent" w:semiHidden="1" w:unhideWhenUsed="1"/>
+    <w:lsdException w:name="Body Text First Indent 2" w:semiHidden="1" w:unhideWhenUsed="1"/>
+    <w:lsdException w:name="Note Heading" w:semiHidden="1" w:unhideWhenUsed="1"/>
+    <w:lsdException w:name="Body Text 2" w:semiHidden="1" w:unhideWhenUsed="1"/>
+    <w:lsdException w:name="Body Text 3" w:semiHidden="1" w:unhideWhenUsed="1"/>
+    <w:lsdException w:name="Body Text Indent 2" w:semiHidden="1" w:unhideWhenUsed="1"/>
+    <w:lsdException w:name="Body Text Indent 3" w:semiHidden="1" w:unhideWhenUsed="1"/>
+    <w:lsdException w:name="Block Text" w:semiHidden="1" w:unhideWhenUsed="1"/>
+    <w:lsdException w:name="Hyperlink" w:semiHidden="1" w:unhideWhenUsed="1"/>
+    <w:lsdException w:name="FollowedHyperlink" w:semiHidden="1" w:unhideWhenUsed="1"/>
+    <w:lsdException w:name="Strong" w:uiPriority="22" w:qFormat="1"/>
+    <w:lsdException w:name="Emphasis" w:uiPriority="20" w:qFormat="1"/>
+    <w:lsdException w:name="Document Map" w:semiHidden="1" w:unhideWhenUsed="1"/>
+    <w:lsdException w:name="Plain Text" w:semiHidden="1" w:unhideWhenUsed="1"/>
+    <w:lsdException w:name="E-mail Signature" w:semiHidden="1" w:unhideWhenUsed="1"/>
+    <w:lsdException w:name="HTML Top of Form" w:semiHidden="1" w:unhideWhenUsed="1"/>
+    <w:lsdException w:name="HTML Bottom of Form" w:semiHidden="1" w:unhideWhenUsed="1"/>
+    <w:lsdException w:name="Normal (Web)" w:semiHidden="1" w:unhideWhenUsed="1"/>
+    <w:lsdException w:name="HTML Acronym" w:semiHidden="1" w:unhideWhenUsed="1"/>
+    <w:lsdException w:name="HTML Address" w:semiHidden="1" w:unhideWhenUsed="1"/>
+    <w:lsdException w:name="HTML Cite" w:semiHidden="1" w:unhideWhenUsed="1"/>
+    <w:lsdException w:name="HTML Code" w:semiHidden="1" w:unhideWhenUsed="1"/>
+    <w:lsdException w:name="HTML Definition" w:semiHidden="1" w:unhideWhenUsed="1"/>
+    <w:lsdException w:name="HTML Keyboard" w:semiHidden="1" w:unhideWhenUsed="1"/>
+    <w:lsdException w:name="HTML Preformatted" w:semiHidden="1" w:unhideWhenUsed="1"/>
+    <w:lsdException w:name="HTML Sample" w:semiHidden="1" w:unhideWhenUsed="1"/>
+    <w:lsdException w:name="HTML Typewriter" w:semiHidden="1" w:unhideWhenUsed="1"/>
+    <w:lsdException w:name="HTML Variable" w:semiHidden="1" w:unhideWhenUsed="1"/>
+    <w:lsdException w:name="Normal Table" w:semiHidden="1" w:unhideWhenUsed="1"/>
+    <w:lsdException w:name="annotation subject" w:semiHidden="1" w:unhideWhenUsed="1"/>
+    <w:lsdException w:name="No List" w:semiHidden="1" w:unhideWhenUsed="1"/>
+    <w:lsdException w:name="Outline List 1" w:semiHidden="1" w:unhideWhenUsed="1"/>
+    <w:lsdException w:name="Outline List 2" w:semiHidden="1" w:unhideWhenUsed="1"/>
+    <w:lsdException w:name="Outline List 3" w:semiHidden="1" w:unhideWhenUsed="1"/>
+    <w:lsdException w:name="Table Simple 1" w:semiHidden="1" w:unhideWhenUsed="1"/>
+    <w:lsdException w:name="Table Simple 2" w:semiHidden="1" w:unhideWhenUsed="1"/>
+    <w:lsdException w:name="Table Simple 3" w:semiHidden="1" w:unhideWhenUsed="1"/>
+    <w:lsdException w:name="Table Classic 1" w:semiHidden="1" w:unhideWhenUsed="1"/>
+    <w:lsdException w:name="Table Classic 2" w:semiHidden="1" w:unhideWhenUsed="1"/>
+    <w:lsdException w:name="Table Classic 3" w:semiHidden="1" w:unhideWhenUsed="1"/>
+    <w:lsdException w:name="Table Classic 4" w:semiHidden="1" w:unhideWhenUsed="1"/>
+    <w:lsdException w:name="Table Colorful 1" w:semiHidden="1" w:unhideWhenUsed="1"/>
+    <w:lsdException w:name="Table Colorful 2" w:semiHidden="1" w:unhideWhenUsed="1"/>
+    <w:lsdException w:name="Table Colorful 3" w:semiHidden="1" w:unhideWhenUsed="1"/>
+    <w:lsdException w:name="Table Columns 1" w:semiHidden="1" w:unhideWhenUsed="1"/>
+    <w:lsdException w:name="Table Columns 2" w:semiHidden="1" w:unhideWhenUsed="1"/>
+    <w:lsdException w:name="Table Columns 3" w:semiHidden="1" w:unhideWhenUsed="1"/>
+    <w:lsdException w:name="Table Columns 4" w:semiHidden="1" w:unhideWhenUsed="1"/>
+    <w:lsdException w:name="Table Columns 5" w:semiHidden="1" w:unhideWhenUsed="1"/>
+    <w:lsdException w:name="Table Grid 1" w:semiHidden="1" w:unhideWhenUsed="1"/>
+    <w:lsdException w:name="Table Grid 2" w:semiHidden="1" w:unhideWhenUsed="1"/>
+    <w:lsdException w:name="Table Grid 3" w:semiHidden="1" w:unhideWhenUsed="1"/>
+    <w:lsdException w:name="Table Grid 4" w:semiHidden="1" w:unhideWhenUsed="1"/>
+    <w:lsdException w:name="Table Grid 5" w:semiHidden="1" w:unhideWhenUsed="1"/>
+    <w:lsdException w:name="Table Grid 6" w:semiHidden="1" w:unhideWhenUsed="1"/>
+    <w:lsdException w:name="Table Grid 7" w:semiHidden="1" w:unhideWhenUsed="1"/>
+    <w:lsdException w:name="Table Grid 8" w:semiHidden="1" w:unhideWhenUsed="1"/>
+    <w:lsdException w:name="Table List 1" w:semiHidden="1" w:unhideWhenUsed="1"/>
+    <w:lsdException w:name="Table List 2" w:semiHidden="1" w:unhideWhenUsed="1"/>
+    <w:lsdException w:name="Table List 3" w:semiHidden="1" w:unhideWhenUsed="1"/>
+    <w:lsdException w:name="Table List 4" w:semiHidden="1" w:unhideWhenUsed="1"/>
+    <w:lsdException w:name="Table List 5" w:semiHidden="1" w:unhideWhenUsed="1"/>
+    <w:lsdException w:name="Table List 6" w:semiHidden="1" w:unhideWhenUsed="1"/>
+    <w:lsdException w:name="Table List 7" w:semiHidden="1" w:unhideWhenUsed="1"/>
+    <w:lsdException w:name="Table List 8" w:semiHidden="1" w:unhideWhenUsed="1"/>
+    <w:lsdException w:name="Table 3D effects 1" w:semiHidden="1" w:unhideWhenUsed="1"/>
+    <w:lsdException w:name="Table 3D effects 2" w:semiHidden="1" w:unhideWhenUsed="1"/>
+    <w:lsdException w:name="Table 3D effects 3" w:semiHidden="1" w:unhideWhenUsed="1"/>
+    <w:lsdException w:name="Table Contemporary" w:semiHidden="1" w:unhideWhenUsed="1"/>
+    <w:lsdException w:name="Table Elegant" w:semiHidden="1" w:unhideWhenUsed="1"/>
+    <w:lsdException w:name="Table Professional" w:semiHidden="1" w:unhideWhenUsed="1"/>
+    <w:lsdException w:name="Table Subtle 1" w:semiHidden="1" w:unhideWhenUsed="1"/>
+    <w:lsdException w:name="Table Subtle 2" w:semiHidden="1" w:unhideWhenUsed="1"/>
+    <w:lsdException w:name="Table Web 1" w:semiHidden="1" w:unhideWhenUsed="1"/>
+    <w:lsdException w:name="Table Web 2" w:semiHidden="1" w:unhideWhenUsed="1"/>
+    <w:lsdException w:name="Table Web 3" w:semiHidden="1" w:unhideWhenUsed="1"/>
+    <w:lsdException w:name="Balloon Text" w:semiHidden="1" w:unhideWhenUsed="1"/>
+    <w:lsdException w:name="Table Grid" w:uiPriority="39"/>
+    <w:lsdException w:name="Table Theme" w:semiHidden="1" w:unhideWhenUsed="1"/>
+    <w:lsdException w:name="Placeholder Text" w:semiHidden="1"/>
+    <w:lsdException w:name="No Spacing" w:uiPriority="1" w:qFormat="1"/>
+    <w:lsdException w:name="Light Shading" w:uiPriority="60"/>
+    <w:lsdException w:name="Light List" w:uiPriority="61"/>
+    <w:lsdException w:name="Light Grid" w:uiPriority="62"/>
+    <w:lsdException w:name="Medium Shading 1" w:uiPriority="63"/>
+    <w:lsdException w:name="Medium Shading 2" w:uiPriority="64"/>
+    <w:lsdException w:name="Medium List 1" w:uiPriority="65"/>
+    <w:lsdException w:name="Medium List 2" w:uiPriority="66"/>
+    <w:lsdException w:name="Medium Grid 1" w:uiPriority="67"/>
+    <w:lsdException w:name="Medium Grid 2" w:uiPriority="68"/>
+    <w:lsdException w:name="Medium Grid 3" w:uiPriority="69"/>
+    <w:lsdException w:name="Dark List" w:uiPriority="70"/>
+    <w:lsdException w:name="Colorful Shading" w:uiPriority="71"/>
+    <w:lsdException w:name="Colorful List" w:uiPriority="72"/>
+    <w:lsdException w:name="Colorful Grid" w:uiPriority="73"/>
+    <w:lsdException w:name="Light Shading Accent 1" w:uiPriority="60"/>
+    <w:lsdException w:name="Light List Accent 1" w:uiPriority="61"/>
+    <w:lsdException w:name="Light Grid Accent 1" w:uiPriority="62"/>
+    <w:lsdException w:name="Medium Shading 1 Accent 1" w:uiPriority="63"/>
+    <w:lsdException w:name="Medium Shading 2 Accent 1" w:uiPriority="64"/>
+    <w:lsdException w:name="Medium List 1 Accent 1" w:uiPriority="65"/>
+    <w:lsdException w:name="Revision" w:semiHidden="1"/>
+    <w:lsdException w:name="List Paragraph" w:uiPriority="34" w:qFormat="1"/>
+    <w:lsdException w:name="Quote" w:uiPriority="29" w:qFormat="1"/>
+    <w:lsdException w:name="Intense Quote" w:uiPriority="30" w:qFormat="1"/>
+    <w:lsdException w:name="Medium List 2 Accent 1" w:uiPriority="66"/>
+    <w:lsdException w:name="Medium Grid 1 Accent 1" w:uiPriority="67"/>
+    <w:lsdException w:name="Medium Grid 2 Accent 1" w:uiPriority="68"/>
+    <w:lsdException w:name="Medium Grid 3 Accent 1" w:uiPriority="69"/>
+    <w:lsdException w:name="Dark List Accent 1" w:uiPriority="70"/>
+    <w:lsdException w:name="Colorful Shading Accent 1" w:uiPriority="71"/>
+    <w:lsdException w:name="Colorful List Accent 1" w:uiPriority="72"/>
+    <w:lsdException w:name="Colorful Grid Accent 1" w:uiPriority="73"/>
+    <w:lsdException w:name="Light Shading Accent 2" w:uiPriority="60"/>
+    <w:lsdException w:name="Light List Accent 2" w:uiPriority="61"/>
+    <w:lsdException w:name="Light Grid Accent 2" w:uiPriority="62"/>
+    <w:lsdException w:name="Medium Shading 1 Accent 2" w:uiPriority="63"/>
+    <w:lsdException w:name="Medium Shading 2 Accent 2" w:uiPriority="64"/>
+    <w:lsdException w:name="Medium List 1 Accent 2" w:uiPriority="65"/>
+    <w:lsdException w:name="Medium List 2 Accent 2" w:uiPriority="66"/>
+    <w:lsdException w:name="Medium Grid 1 Accent 2" w:uiPriority="67"/>
+    <w:lsdException w:name="Medium Grid 2 Accent 2" w:uiPriority="68"/>
+    <w:lsdException w:name="Medium Grid 3 Accent 2" w:uiPriority="69"/>
+    <w:lsdException w:name="Dark List Accent 2" w:uiPriority="70"/>
+    <w:lsdException w:name="Colorful Shading Accent 2" w:uiPriority="71"/>
+    <w:lsdException w:name="Colorful List Accent 2" w:uiPriority="72"/>
+    <w:lsdException w:name="Colorful Grid Accent 2" w:uiPriority="73"/>
+    <w:lsdException w:name="Light Shading Accent 3" w:uiPriority="60"/>
+    <w:lsdException w:name="Light List Accent 3" w:uiPriority="61"/>
+    <w:lsdException w:name="Light Grid Accent 3" w:uiPriority="62"/>
+    <w:lsdException w:name="Medium Shading 1 Accent 3" w:uiPriority="63"/>
+    <w:lsdException w:name="Medium Shading 2 Accent 3" w:uiPriority="64"/>
+    <w:lsdException w:name="Medium List 1 Accent 3" w:uiPriority="65"/>
+    <w:lsdException w:name="Medium List 2 Accent 3" w:uiPriority="66"/>
+    <w:lsdException w:name="Medium Grid 1 Accent 3" w:uiPriority="67"/>
+    <w:lsdException w:name="Medium Grid 2 Accent 3" w:uiPriority="68"/>
+    <w:lsdException w:name="Medium Grid 3 Accent 3" w:uiPriority="69"/>
+    <w:lsdException w:name="Dark List Accent 3" w:uiPriority="70"/>
+    <w:lsdException w:name="Colorful Shading Accent 3" w:uiPriority="71"/>
+    <w:lsdException w:name="Colorful List Accent 3" w:uiPriority="72"/>
+    <w:lsdException w:name="Colorful Grid Accent 3" w:uiPriority="73"/>
+    <w:lsdException w:name="Light Shading Accent 4" w:uiPriority="60"/>
+    <w:lsdException w:name="Light List Accent 4" w:uiPriority="61"/>
+    <w:lsdException w:name="Light Grid Accent 4" w:uiPriority="62"/>
+    <w:lsdException w:name="Medium Shading 1 Accent 4" w:uiPriority="63"/>
+    <w:lsdException w:name="Medium Shading 2 Accent 4" w:uiPriority="64"/>
+    <w:lsdException w:name="Medium List 1 Accent 4" w:uiPriority="65"/>
+    <w:lsdException w:name="Medium List 2 Accent 4" w:uiPriority="66"/>
+    <w:lsdException w:name="Medium Grid 1 Accent 4" w:uiPriority="67"/>
+    <w:lsdException w:name="Medium Grid 2 Accent 4" w:uiPriority="68"/>
+    <w:lsdException w:name="Medium Grid 3 Accent 4" w:uiPriority="69"/>
+    <w:lsdException w:name="Dark List Accent 4" w:uiPriority="70"/>
+    <w:lsdException w:name="Colorful Shading Accent 4" w:uiPriority="71"/>
+    <w:lsdException w:name="Colorful List Accent 4" w:uiPriority="72"/>
+    <w:lsdException w:name="Colorful Grid Accent 4" w:uiPriority="73"/>
+    <w:lsdException w:name="Light Shading Accent 5" w:uiPriority="60"/>
+    <w:lsdException w:name="Light List Accent 5" w:uiPriority="61"/>
+    <w:lsdException w:name="Light Grid Accent 5" w:uiPriority="62"/>
+    <w:lsdException w:name="Medium Shading 1 Accent 5" w:uiPriority="63"/>
+    <w:lsdException w:name="Medium Shading 2 Accent 5" w:uiPriority="64"/>
+    <w:lsdException w:name="Medium List 1 Accent 5" w:uiPriority="65"/>
+    <w:lsdException w:name="Medium List 2 Accent 5" w:uiPriority="66"/>
+    <w:lsdException w:name="Medium Grid 1 Accent 5" w:uiPriority="67"/>
+    <w:lsdException w:name="Medium Grid 2 Accent 5" w:uiPriority="68"/>
+    <w:lsdException w:name="Medium Grid 3 Accent 5" w:uiPriority="69"/>
+    <w:lsdException w:name="Dark List Accent 5" w:uiPriority="70"/>
+    <w:lsdException w:name="Colorful Shading Accent 5" w:uiPriority="71"/>
+    <w:lsdException w:name="Colorful List Accent 5" w:uiPriority="72"/>
+    <w:lsdException w:name="Colorful Grid Accent 5" w:uiPriority="73"/>
+    <w:lsdException w:name="Light Shading Accent 6" w:uiPriority="60"/>
+    <w:lsdException w:name="Light List Accent 6" w:uiPriority="61"/>
+    <w:lsdException w:name="Light Grid Accent 6" w:uiPriority="62"/>
+    <w:lsdException w:name="Medium Shading 1 Accent 6" w:uiPriority="63"/>
+    <w:lsdException w:name="Medium Shading 2 Accent 6" w:uiPriority="64"/>
+    <w:lsdException w:name="Medium List 1 Accent 6" w:uiPriority="65"/>
+    <w:lsdException w:name="Medium List 2 Accent 6" w:uiPriority="66"/>
+    <w:lsdException w:name="Medium Grid 1 Accent 6" w:uiPriority="67"/>
+    <w:lsdException w:name="Medium Grid 2 Accent 6" w:uiPriority="68"/>
+    <w:lsdException w:name="Medium Grid 3 Accent 6" w:uiPriority="69"/>
+    <w:lsdException w:name="Dark List Accent 6" w:uiPriority="70"/>
+    <w:lsdException w:name="Colorful Shading Accent 6" w:uiPriority="71"/>
+    <w:lsdException w:name="Colorful List Accent 6" w:uiPriority="72"/>
+    <w:lsdException w:name="Colorful Grid Accent 6" w:uiPriority="73"/>
+    <w:lsdException w:name="Subtle Emphasis" w:uiPriority="19" w:qFormat="1"/>
+    <w:lsdException w:name="Intense Emphasis" w:uiPriority="21" w:qFormat="1"/>
+    <w:lsdException w:name="Subtle Reference" w:uiPriority="31" w:qFormat="1"/>
+    <w:lsdException w:name="Intense Reference" w:uiPriority="32" w:qFormat="1"/>
+    <w:lsdException w:name="Book Title" w:uiPriority="33" w:qFormat="1"/>
+    <w:lsdException w:name="Bibliography" w:semiHidden="1" w:uiPriority="37" w:unhideWhenUsed="1"/>
+    <w:lsdException w:name="TOC Heading" w:semiHidden="1" w:uiPriority="39" w:unhideWhenUsed="1" w:qFormat="1"/>
+    <w:lsdException w:name="Plain Table 1" w:uiPriority="41"/>
+    <w:lsdException w:name="Plain Table 2" w:uiPriority="42"/>
+    <w:lsdException w:name="Plain Table 3" w:uiPriority="43"/>
+    <w:lsdException w:name="Plain Table 4" w:uiPriority="44"/>
+    <w:lsdException w:name="Plain Table 5" w:uiPriority="45"/>
+    <w:lsdException w:name="Grid Table Light" w:uiPriority="40"/>
+    <w:lsdException w:name="Grid Table 1 Light" w:uiPriority="46"/>
+    <w:lsdException w:name="Grid Table 2" w:uiPriority="47"/>
+    <w:lsdException w:name="Grid Table 3" w:uiPriority="48"/>
+    <w:lsdException w:name="Grid Table 4" w:uiPriority="49"/>
+    <w:lsdException w:name="Grid Table 5 Dark" w:uiPriority="50"/>
+    <w:lsdException w:name="Grid Table 6 Colorful" w:uiPriority="51"/>
+    <w:lsdException w:name="Grid Table 7 Colorful" w:uiPriority="52"/>
+    <w:lsdException w:name="Grid Table 1 Light Accent 1" w:uiPriority="46"/>
+    <w:lsdException w:name="Grid Table 2 Accent 1" w:uiPriority="47"/>
+    <w:lsdException w:name="Grid Table 3 Accent 1" w:uiPriority="48"/>
+    <w:lsdException w:name="Grid Table 4 Accent 1" w:uiPriority="49"/>
+    <w:lsdException w:name="Grid Table 5 Dark Accent 1" w:uiPriority="50"/>
+    <w:lsdException w:name="Grid Table 6 Colorful Accent 1" w:uiPriority="51"/>
+    <w:lsdException w:name="Grid Table 7 Colorful Accent 1" w:uiPriority="52"/>
+    <w:lsdException w:name="Grid Table 1 Light Accent 2" w:uiPriority="46"/>
+    <w:lsdException w:name="Grid Table 2 Accent 2" w:uiPriority="47"/>
+    <w:lsdException w:name="Grid Table 3 Accent 2" w:uiPriority="48"/>
+    <w:lsdException w:name="Grid Table 4 Accent 2" w:uiPriority="49"/>
+    <w:lsdException w:name="Grid Table 5 Dark Accent 2" w:uiPriority="50"/>
+    <w:lsdException w:name="Grid Table 6 Colorful Accent 2" w:uiPriority="51"/>
+    <w:lsdException w:name="Grid Table 7 Colorful Accent 2" w:uiPriority="52"/>
+    <w:lsdException w:name="Grid Table 1 Light Accent 3" w:uiPriority="46"/>
+    <w:lsdException w:name="Grid Table 2 Accent 3" w:uiPriority="47"/>
+    <w:lsdException w:name="Grid Table 3 Accent 3" w:uiPriority="48"/>
+    <w:lsdException w:name="Grid Table 4 Accent 3" w:uiPriority="49"/>
+    <w:lsdException w:name="Grid Table 5 Dark Accent 3" w:uiPriority="50"/>
+    <w:lsdException w:name="Grid Table 6 Colorful Accent 3" w:uiPriority="51"/>
+    <w:lsdException w:name="Grid Table 7 Colorful Accent 3" w:uiPriority="52"/>
+    <w:lsdException w:name="Grid Table 1 Light Accent 4" w:uiPriority="46"/>
+    <w:lsdException w:name="Grid Table 2 Accent 4" w:uiPriority="47"/>
+    <w:lsdException w:name="Grid Table 3 Accent 4" w:uiPriority="48"/>
+    <w:lsdException w:name="Grid Table 4 Accent 4" w:uiPriority="49"/>
+    <w:lsdException w:name="Grid Table 5 Dark Accent 4" w:uiPriority="50"/>
+    <w:lsdException w:name="Grid Table 6 Colorful Accent 4" w:uiPriority="51"/>
+    <w:lsdException w:name="Grid Table 7 Colorful Accent 4" w:uiPriority="52"/>
+    <w:lsdException w:name="Grid Table 1 Light Accent 5" w:uiPriority="46"/>
+    <w:lsdException w:name="Grid Table 2 Accent 5" w:uiPriority="47"/>
+    <w:lsdException w:name="Grid Table 3 Accent 5" w:uiPriority="48"/>
+    <w:lsdException w:name="Grid Table 4 Accent 5" w:uiPriority="49"/>
+    <w:lsdException w:name="Grid Table 5 Dark Accent 5" w:uiPriority="50"/>
+    <w:lsdException w:name="Grid Table 6 Colorful Accent 5" w:uiPriority="51"/>
+    <w:lsdException w:name="Grid Table 7 Colorful Accent 5" w:uiPriority="52"/>
+    <w:lsdException w:name="Grid Table 1 Light Accent 6" w:uiPriority="46"/>
+    <w:lsdException w:name="Grid Table 2 Accent 6" w:uiPriority="47"/>
+    <w:lsdException w:name="Grid Table 3 Accent 6" w:uiPriority="48"/>
+    <w:lsdException w:name="Grid Table 4 Accent 6" w:uiPriority="49"/>
+    <w:lsdException w:name="Grid Table 5 Dark Accent 6" w:uiPriority="50"/>
+    <w:lsdException w:name="Grid Table 6 Colorful Accent 6" w:uiPriority="51"/>
+    <w:lsdException w:name="Grid Table 7 Colorful Accent 6" w:uiPriority="52"/>
+    <w:lsdException w:name="List Table 1 Light" w:uiPriority="46"/>
+    <w:lsdException w:name="List Table 2" w:uiPriority="47"/>
+    <w:lsdException w:name="List Table 3" w:uiPriority="48"/>
+    <w:lsdException w:name="List Table 4" w:uiPriority="49"/>
+    <w:lsdException w:name="List Table 5 Dark" w:uiPriority="50"/>
+    <w:lsdException w:name="List Table 6 Colorful" w:uiPriority="51"/>
+    <w:lsdException w:name="List Table 7 Colorful" w:uiPriority="52"/>
+    <w:lsdException w:name="List Table 1 Light Accent 1" w:uiPriority="46"/>
+    <w:lsdException w:name="List Table 2 Accent 1" w:uiPriority="47"/>
+    <w:lsdException w:name="List Table 3 Accent 1" w:uiPriority="48"/>
+    <w:lsdException w:name="List Table 4 Accent 1" w:uiPriority="49"/>
+    <w:lsdException w:name="List Table 5 Dark Accent 1" w:uiPriority="50"/>
+    <w:lsdException w:name="List Table 6 Colorful Accent 1" w:uiPriority="51"/>
+    <w:lsdException w:name="List Table 7 Colorful Accent 1" w:uiPriority="52"/>
+    <w:lsdException w:name="List Table 1 Light Accent 2" w:uiPriority="46"/>
+    <w:lsdException w:name="List Table 2 Accent 2" w:uiPriority="47"/>
+    <w:lsdException w:name="List Table 3 Accent 2" w:uiPriority="48"/>
+    <w:lsdException w:name="List Table 4 Accent 2" w:uiPriority="49"/>
+    <w:lsdException w:name="List Table 5 Dark Accent 2" w:uiPriority="50"/>
+    <w:lsdException w:name="List Table 6 Colorful Accent 2" w:uiPriority="51"/>
+    <w:lsdException w:name="List Table 7 Colorful Accent 2" w:uiPriority="52"/>
+    <w:lsdException w:name="List Table 1 Light Accent 3" w:uiPriority="46"/>
+    <w:lsdException w:name="List Table 2 Accent 3" w:uiPriority="47"/>
+    <w:lsdException w:name="List Table 3 Accent 3" w:uiPriority="48"/>
+    <w:lsdException w:name="List Table 4 Accent 3" w:uiPriority="49"/>
+    <w:lsdException w:name="List Table 5 Dark Accent 3" w:uiPriority="50"/>
+    <w:lsdException w:name="List Table 6 Colorful Accent 3" w:uiPriority="51"/>
+    <w:lsdException w:name="List Table 7 Colorful Accent 3" w:uiPriority="52"/>
+    <w:lsdException w:name="List Table 1 Light Accent 4" w:uiPriority="46"/>
+    <w:lsdException w:name="List Table 2 Accent 4" w:uiPriority="47"/>
+    <w:lsdException w:name="List Table 3 Accent 4" w:uiPriority="48"/>
+    <w:lsdException w:name="List Table 4 Accent 4" w:uiPriority="49"/>
+    <w:lsdException w:name="List Table 5 Dark Accent 4" w:uiPriority="50"/>
+    <w:lsdException w:name="List Table 6 Colorful Accent 4" w:uiPriority="51"/>
+    <w:lsdException w:name="List Table 7 Colorful Accent 4" w:uiPriority="52"/>
+    <w:lsdException w:name="List Table 1 Light Accent 5" w:uiPriority="46"/>
+    <w:lsdException w:name="List Table 2 Accent 5" w:uiPriority="47"/>
+    <w:lsdException w:name="List Table 3 Accent 5" w:uiPriority="48"/>
+    <w:lsdException w:name="List Table 4 Accent 5" w:uiPriority="49"/>
+    <w:lsdException w:name="List Table 5 Dark Accent 5" w:uiPriority="50"/>
+    <w:lsdException w:name="List Table 6 Colorful Accent 5" w:uiPriority="51"/>
+    <w:lsdException w:name="List Table 7 Colorful Accent 5" w:uiPriority="52"/>
+    <w:lsdException w:name="List Table 1 Light Accent 6" w:uiPriority="46"/>
+    <w:lsdException w:name="List Table 2 Accent 6" w:uiPriority="47"/>
+    <w:lsdException w:name="List Table 3 Accent 6" w:uiPriority="48"/>
+    <w:lsdException w:name="List Table 4 Accent 6" w:uiPriority="49"/>
+    <w:lsdException w:name="List Table 5 Dark Accent 6" w:uiPriority="50"/>
+    <w:lsdException w:name="List Table 6 Colorful Accent 6" w:uiPriority="51"/>
+    <w:lsdException w:name="List Table 7 Colorful Accent 6" w:uiPriority="52"/>
   </w:latentStyles>
   <w:style w:type="paragraph" w:default="1" w:styleId="Normal">
     <w:name w:val="Normal"/>
@@ -17999,7 +21270,7 @@
   <a:extraClrSchemeLst/>
   <a:extLst>
     <a:ext uri="{05A4C25C-085E-4340-85A3-A5531E510DB2}">
-      <thm15:themeFamily xmlns:thm15="http://schemas.microsoft.com/office/thememl/2012/main" xmlns="" name="Office Theme" id="{62F939B6-93AF-4DB8-9C6B-D6C7DFDC589F}" vid="{4A3C46E8-61CC-4603-A589-7422A47A8E4A}"/>
+      <thm15:themeFamily xmlns:thm15="http://schemas.microsoft.com/office/thememl/2012/main" name="Office Theme" id="{62F939B6-93AF-4DB8-9C6B-D6C7DFDC589F}" vid="{4A3C46E8-61CC-4603-A589-7422A47A8E4A}"/>
     </a:ext>
   </a:extLst>
 </a:theme>
